--- a/documents/contributions/use_cases_4.3.docx
+++ b/documents/contributions/use_cases_4.3.docx
@@ -229,6 +229,7 @@
         </w:rPr>
         <w:t>και τη βάση(</w:t>
       </w:r>
+      <w:proofErr w:type="spellStart"/>
       <w:r>
         <w:rPr>
           <w:rFonts w:ascii="Century Gothic" w:hAnsi="Century Gothic"/>
@@ -238,6 +239,7 @@
         </w:rPr>
         <w:t>DatabaseManager</w:t>
       </w:r>
+      <w:proofErr w:type="spellEnd"/>
       <w:r>
         <w:rPr>
           <w:rFonts w:ascii="Century Gothic" w:hAnsi="Century Gothic"/>
@@ -377,6 +379,7 @@
           <w:rFonts w:ascii="Century Gothic" w:hAnsi="Century Gothic"/>
           <w:sz w:val="28"/>
           <w:szCs w:val="28"/>
+          <w:lang w:val="en-US"/>
         </w:rPr>
       </w:pPr>
       <w:r>
@@ -458,8 +461,17 @@
           <w:sz w:val="28"/>
           <w:szCs w:val="28"/>
         </w:rPr>
+        <w:t xml:space="preserve"> </w:t>
+      </w:r>
+      <w:r>
+        <w:rPr>
+          <w:rFonts w:ascii="Century Gothic" w:hAnsi="Century Gothic"/>
+          <w:sz w:val="28"/>
+          <w:szCs w:val="28"/>
+        </w:rPr>
         <w:t>και τη βάση (</w:t>
       </w:r>
+      <w:proofErr w:type="spellStart"/>
       <w:r>
         <w:rPr>
           <w:rFonts w:ascii="Century Gothic" w:hAnsi="Century Gothic"/>
@@ -469,6 +481,7 @@
         </w:rPr>
         <w:t>DatabaseManager</w:t>
       </w:r>
+      <w:proofErr w:type="spellEnd"/>
       <w:r>
         <w:rPr>
           <w:rFonts w:ascii="Century Gothic" w:hAnsi="Century Gothic"/>
@@ -641,15 +654,7 @@
           <w:sz w:val="28"/>
           <w:szCs w:val="28"/>
         </w:rPr>
-        <w:t xml:space="preserve">και </w:t>
-      </w:r>
-      <w:r>
-        <w:rPr>
-          <w:rFonts w:ascii="Century Gothic" w:hAnsi="Century Gothic"/>
-          <w:sz w:val="28"/>
-          <w:szCs w:val="28"/>
-        </w:rPr>
-        <w:t>τη βάση</w:t>
+        <w:t>και τη βάση</w:t>
       </w:r>
       <w:r>
         <w:rPr>
@@ -667,6 +672,7 @@
         </w:rPr>
         <w:t>(</w:t>
       </w:r>
+      <w:proofErr w:type="spellStart"/>
       <w:r>
         <w:rPr>
           <w:rFonts w:ascii="Century Gothic" w:hAnsi="Century Gothic"/>
@@ -676,6 +682,7 @@
         </w:rPr>
         <w:t>DatabaseManager</w:t>
       </w:r>
+      <w:proofErr w:type="spellEnd"/>
       <w:r>
         <w:rPr>
           <w:rFonts w:ascii="Century Gothic" w:hAnsi="Century Gothic"/>
@@ -715,31 +722,7 @@
           <w:sz w:val="28"/>
           <w:szCs w:val="28"/>
         </w:rPr>
-        <w:t>8. Το σύστημα διαπιστώνει ότι υπάρχουν διαθέσιμα τραπέζια για την επιλεγμένη χωρητικότητα και γ</w:t>
-      </w:r>
-      <w:r>
-        <w:rPr>
-          <w:rFonts w:ascii="Century Gothic" w:hAnsi="Century Gothic"/>
-          <w:sz w:val="28"/>
-          <w:szCs w:val="28"/>
-        </w:rPr>
-        <w:t xml:space="preserve">ια </w:t>
-      </w:r>
-      <w:r>
-        <w:rPr>
-          <w:rFonts w:ascii="Century Gothic" w:hAnsi="Century Gothic"/>
-          <w:sz w:val="28"/>
-          <w:szCs w:val="28"/>
-        </w:rPr>
-        <w:t>αυτά</w:t>
-      </w:r>
-      <w:r>
-        <w:rPr>
-          <w:rFonts w:ascii="Century Gothic" w:hAnsi="Century Gothic"/>
-          <w:sz w:val="28"/>
-          <w:szCs w:val="28"/>
-        </w:rPr>
-        <w:t xml:space="preserve"> ανακτά τις κρατήσεις από</w:t>
+        <w:t>8. Το σύστημα διαπιστώνει ότι υπάρχουν διαθέσιμα τραπέζια για την επιλεγμένη χωρητικότητα και για αυτά ανακτά τις κρατήσεις από</w:t>
       </w:r>
       <w:r>
         <w:rPr>
@@ -798,6 +781,7 @@
         </w:rPr>
         <w:t>(</w:t>
       </w:r>
+      <w:proofErr w:type="spellStart"/>
       <w:r>
         <w:rPr>
           <w:rFonts w:ascii="Century Gothic" w:hAnsi="Century Gothic"/>
@@ -807,13 +791,63 @@
         </w:rPr>
         <w:t>DatabaseManager</w:t>
       </w:r>
-      <w:r>
-        <w:rPr>
-          <w:rFonts w:ascii="Century Gothic" w:hAnsi="Century Gothic"/>
-          <w:sz w:val="28"/>
-          <w:szCs w:val="28"/>
-        </w:rPr>
-        <w:t>).</w:t>
+      <w:proofErr w:type="spellEnd"/>
+      <w:r>
+        <w:rPr>
+          <w:rFonts w:ascii="Century Gothic" w:hAnsi="Century Gothic"/>
+          <w:sz w:val="28"/>
+          <w:szCs w:val="28"/>
+        </w:rPr>
+        <w:t xml:space="preserve">). </w:t>
+      </w:r>
+    </w:p>
+    <w:p>
+      <w:pPr>
+        <w:rPr>
+          <w:rFonts w:ascii="Century Gothic" w:hAnsi="Century Gothic"/>
+          <w:sz w:val="28"/>
+          <w:szCs w:val="28"/>
+        </w:rPr>
+      </w:pPr>
+      <w:r>
+        <w:rPr>
+          <w:rFonts w:ascii="Century Gothic" w:hAnsi="Century Gothic"/>
+          <w:sz w:val="28"/>
+          <w:szCs w:val="28"/>
+        </w:rPr>
+        <w:t>9</w:t>
+      </w:r>
+      <w:r>
+        <w:rPr>
+          <w:rFonts w:ascii="Century Gothic" w:hAnsi="Century Gothic"/>
+          <w:sz w:val="28"/>
+          <w:szCs w:val="28"/>
+        </w:rPr>
+        <w:t>. Το σύστημα διαπιστώνει ότι υπάρχει διαθέσιμο τραπέζι</w:t>
+      </w:r>
+      <w:r>
+        <w:rPr>
+          <w:rFonts w:ascii="Century Gothic" w:hAnsi="Century Gothic"/>
+          <w:sz w:val="28"/>
+          <w:szCs w:val="28"/>
+        </w:rPr>
+        <w:t xml:space="preserve"> για </w:t>
+      </w:r>
+      <w:r>
+        <w:rPr>
+          <w:rFonts w:ascii="Century Gothic" w:hAnsi="Century Gothic"/>
+          <w:sz w:val="28"/>
+          <w:szCs w:val="28"/>
+        </w:rPr>
+        <w:t xml:space="preserve">την επιλεγμένη ώρα </w:t>
+      </w:r>
+      <w:r>
+        <w:rPr>
+          <w:rFonts w:ascii="Century Gothic" w:hAnsi="Century Gothic"/>
+          <w:sz w:val="28"/>
+          <w:szCs w:val="28"/>
+        </w:rPr>
+        <w:t>και</w:t>
       </w:r>
       <w:r>
         <w:rPr>
@@ -823,54 +857,112 @@
         </w:rPr>
         <w:t xml:space="preserve"> </w:t>
       </w:r>
-    </w:p>
-    <w:p>
-      <w:pPr>
-        <w:rPr>
-          <w:rFonts w:ascii="Century Gothic" w:hAnsi="Century Gothic"/>
-          <w:sz w:val="28"/>
-          <w:szCs w:val="28"/>
-        </w:rPr>
-      </w:pPr>
-      <w:r>
-        <w:rPr>
-          <w:rFonts w:ascii="Century Gothic" w:hAnsi="Century Gothic"/>
-          <w:sz w:val="28"/>
-          <w:szCs w:val="28"/>
-        </w:rPr>
-        <w:t>9</w:t>
-      </w:r>
-      <w:r>
-        <w:rPr>
-          <w:rFonts w:ascii="Century Gothic" w:hAnsi="Century Gothic"/>
-          <w:sz w:val="28"/>
-          <w:szCs w:val="28"/>
-        </w:rPr>
-        <w:t>. Το σύστημα διαπιστώνει ότι υπάρχει διαθέσιμο τραπέζι</w:t>
-      </w:r>
-      <w:r>
-        <w:rPr>
-          <w:rFonts w:ascii="Century Gothic" w:hAnsi="Century Gothic"/>
-          <w:sz w:val="28"/>
-          <w:szCs w:val="28"/>
-        </w:rPr>
-        <w:t xml:space="preserve"> για </w:t>
-      </w:r>
-      <w:r>
-        <w:rPr>
-          <w:rFonts w:ascii="Century Gothic" w:hAnsi="Century Gothic"/>
-          <w:sz w:val="28"/>
-          <w:szCs w:val="28"/>
-        </w:rPr>
-        <w:t xml:space="preserve">την επιλεγμένη ώρα </w:t>
-      </w:r>
-      <w:r>
-        <w:rPr>
-          <w:rFonts w:ascii="Century Gothic" w:hAnsi="Century Gothic"/>
-          <w:sz w:val="28"/>
-          <w:szCs w:val="28"/>
-        </w:rPr>
-        <w:t>και</w:t>
+      <w:r>
+        <w:rPr>
+          <w:rFonts w:ascii="Century Gothic" w:hAnsi="Century Gothic"/>
+          <w:sz w:val="28"/>
+          <w:szCs w:val="28"/>
+        </w:rPr>
+        <w:t xml:space="preserve">το </w:t>
+      </w:r>
+      <w:r>
+        <w:rPr>
+          <w:rFonts w:ascii="Century Gothic" w:hAnsi="Century Gothic"/>
+          <w:sz w:val="28"/>
+          <w:szCs w:val="28"/>
+        </w:rPr>
+        <w:t xml:space="preserve">εμφανίζει </w:t>
+      </w:r>
+      <w:r>
+        <w:rPr>
+          <w:rFonts w:ascii="Century Gothic" w:hAnsi="Century Gothic"/>
+          <w:sz w:val="28"/>
+          <w:szCs w:val="28"/>
+        </w:rPr>
+        <w:t>σ</w:t>
+      </w:r>
+      <w:r>
+        <w:rPr>
+          <w:rFonts w:ascii="Century Gothic" w:hAnsi="Century Gothic"/>
+          <w:sz w:val="28"/>
+          <w:szCs w:val="28"/>
+        </w:rPr>
+        <w:t>τη σελίδα «Επιπρόσθετα Αιτήματα»</w:t>
+      </w:r>
+      <w:r>
+        <w:rPr>
+          <w:rFonts w:ascii="Century Gothic" w:hAnsi="Century Gothic"/>
+          <w:sz w:val="28"/>
+          <w:szCs w:val="28"/>
+        </w:rPr>
+        <w:t xml:space="preserve"> (</w:t>
+      </w:r>
+      <w:r>
+        <w:rPr>
+          <w:rFonts w:ascii="Century Gothic" w:hAnsi="Century Gothic"/>
+          <w:sz w:val="28"/>
+          <w:szCs w:val="28"/>
+          <w:lang w:val="en-US"/>
+        </w:rPr>
+        <w:t>request</w:t>
+      </w:r>
+      <w:r>
+        <w:rPr>
+          <w:rFonts w:ascii="Century Gothic" w:hAnsi="Century Gothic"/>
+          <w:sz w:val="28"/>
+          <w:szCs w:val="28"/>
+        </w:rPr>
+        <w:t>_</w:t>
+      </w:r>
+      <w:r>
+        <w:rPr>
+          <w:rFonts w:ascii="Century Gothic" w:hAnsi="Century Gothic"/>
+          <w:sz w:val="28"/>
+          <w:szCs w:val="28"/>
+          <w:lang w:val="en-US"/>
+        </w:rPr>
+        <w:t>page</w:t>
+      </w:r>
+      <w:r>
+        <w:rPr>
+          <w:rFonts w:ascii="Century Gothic" w:hAnsi="Century Gothic"/>
+          <w:sz w:val="28"/>
+          <w:szCs w:val="28"/>
+        </w:rPr>
+        <w:t>)</w:t>
+      </w:r>
+      <w:r>
+        <w:rPr>
+          <w:rFonts w:ascii="Century Gothic" w:hAnsi="Century Gothic"/>
+          <w:sz w:val="28"/>
+          <w:szCs w:val="28"/>
+        </w:rPr>
+        <w:t>.</w:t>
+      </w:r>
+    </w:p>
+    <w:p>
+      <w:pPr>
+        <w:rPr>
+          <w:rFonts w:ascii="Century Gothic" w:hAnsi="Century Gothic"/>
+          <w:sz w:val="28"/>
+          <w:szCs w:val="28"/>
+        </w:rPr>
+      </w:pPr>
+      <w:r>
+        <w:rPr>
+          <w:rFonts w:ascii="Century Gothic" w:hAnsi="Century Gothic"/>
+          <w:sz w:val="28"/>
+          <w:szCs w:val="28"/>
+        </w:rPr>
+        <w:t>10</w:t>
+      </w:r>
+      <w:r>
+        <w:rPr>
+          <w:rFonts w:ascii="Century Gothic" w:hAnsi="Century Gothic"/>
+          <w:sz w:val="28"/>
+          <w:szCs w:val="28"/>
+        </w:rPr>
+        <w:t>. Ο Πελάτης συμπληρώνει</w:t>
       </w:r>
       <w:r>
         <w:rPr>
@@ -886,65 +978,81 @@
           <w:sz w:val="28"/>
           <w:szCs w:val="28"/>
         </w:rPr>
-        <w:t xml:space="preserve">το </w:t>
-      </w:r>
-      <w:r>
-        <w:rPr>
-          <w:rFonts w:ascii="Century Gothic" w:hAnsi="Century Gothic"/>
-          <w:sz w:val="28"/>
-          <w:szCs w:val="28"/>
-        </w:rPr>
-        <w:t xml:space="preserve">εμφανίζει </w:t>
-      </w:r>
-      <w:r>
-        <w:rPr>
-          <w:rFonts w:ascii="Century Gothic" w:hAnsi="Century Gothic"/>
-          <w:sz w:val="28"/>
-          <w:szCs w:val="28"/>
-        </w:rPr>
-        <w:t>σ</w:t>
-      </w:r>
-      <w:r>
-        <w:rPr>
-          <w:rFonts w:ascii="Century Gothic" w:hAnsi="Century Gothic"/>
-          <w:sz w:val="28"/>
-          <w:szCs w:val="28"/>
-        </w:rPr>
-        <w:t>τη σελίδα «Επιπρόσθετα Αιτήματα»</w:t>
-      </w:r>
-      <w:r>
-        <w:rPr>
-          <w:rFonts w:ascii="Century Gothic" w:hAnsi="Century Gothic"/>
-          <w:sz w:val="28"/>
-          <w:szCs w:val="28"/>
-        </w:rPr>
-        <w:t xml:space="preserve"> (</w:t>
-      </w:r>
-      <w:r>
-        <w:rPr>
-          <w:rFonts w:ascii="Century Gothic" w:hAnsi="Century Gothic"/>
-          <w:sz w:val="28"/>
-          <w:szCs w:val="28"/>
-          <w:lang w:val="en-US"/>
-        </w:rPr>
-        <w:t>request</w:t>
-      </w:r>
-      <w:r>
-        <w:rPr>
-          <w:rFonts w:ascii="Century Gothic" w:hAnsi="Century Gothic"/>
-          <w:sz w:val="28"/>
-          <w:szCs w:val="28"/>
-        </w:rPr>
-        <w:t>_</w:t>
-      </w:r>
-      <w:r>
-        <w:rPr>
-          <w:rFonts w:ascii="Century Gothic" w:hAnsi="Century Gothic"/>
-          <w:sz w:val="28"/>
-          <w:szCs w:val="28"/>
-          <w:lang w:val="en-US"/>
-        </w:rPr>
-        <w:t>page</w:t>
+        <w:t>τυχόν επιπρόσθετα αιτήματα</w:t>
+      </w:r>
+      <w:r>
+        <w:rPr>
+          <w:rFonts w:ascii="Century Gothic" w:hAnsi="Century Gothic"/>
+          <w:sz w:val="28"/>
+          <w:szCs w:val="28"/>
+        </w:rPr>
+        <w:t>.</w:t>
+      </w:r>
+    </w:p>
+    <w:p>
+      <w:pPr>
+        <w:rPr>
+          <w:rFonts w:ascii="Century Gothic" w:hAnsi="Century Gothic"/>
+          <w:sz w:val="28"/>
+          <w:szCs w:val="28"/>
+        </w:rPr>
+      </w:pPr>
+      <w:r>
+        <w:rPr>
+          <w:rFonts w:ascii="Century Gothic" w:hAnsi="Century Gothic"/>
+          <w:sz w:val="28"/>
+          <w:szCs w:val="28"/>
+        </w:rPr>
+        <w:t>1</w:t>
+      </w:r>
+      <w:r>
+        <w:rPr>
+          <w:rFonts w:ascii="Century Gothic" w:hAnsi="Century Gothic"/>
+          <w:sz w:val="28"/>
+          <w:szCs w:val="28"/>
+        </w:rPr>
+        <w:t>1</w:t>
+      </w:r>
+      <w:r>
+        <w:rPr>
+          <w:rFonts w:ascii="Century Gothic" w:hAnsi="Century Gothic"/>
+          <w:sz w:val="28"/>
+          <w:szCs w:val="28"/>
+        </w:rPr>
+        <w:t xml:space="preserve">. Το σύστημα </w:t>
+      </w:r>
+      <w:r>
+        <w:rPr>
+          <w:rFonts w:ascii="Century Gothic" w:hAnsi="Century Gothic"/>
+          <w:sz w:val="28"/>
+          <w:szCs w:val="28"/>
+        </w:rPr>
+        <w:t>ανακτά από</w:t>
+      </w:r>
+      <w:r>
+        <w:rPr>
+          <w:rFonts w:ascii="Century Gothic" w:hAnsi="Century Gothic"/>
+          <w:sz w:val="28"/>
+          <w:szCs w:val="28"/>
+        </w:rPr>
+        <w:t xml:space="preserve"> το</w:t>
+      </w:r>
+      <w:r>
+        <w:rPr>
+          <w:rFonts w:ascii="Century Gothic" w:hAnsi="Century Gothic"/>
+          <w:sz w:val="28"/>
+          <w:szCs w:val="28"/>
+        </w:rPr>
+        <w:t>ν πελάτη (</w:t>
+      </w:r>
+      <w:r>
+        <w:rPr>
+          <w:rFonts w:ascii="Century Gothic" w:hAnsi="Century Gothic"/>
+          <w:sz w:val="28"/>
+          <w:szCs w:val="28"/>
+          <w:lang w:val="en-US"/>
+        </w:rPr>
+        <w:t>customer</w:t>
       </w:r>
       <w:r>
         <w:rPr>
@@ -960,139 +1068,9 @@
           <w:sz w:val="28"/>
           <w:szCs w:val="28"/>
         </w:rPr>
-        <w:t>.</w:t>
-      </w:r>
-    </w:p>
-    <w:p>
-      <w:pPr>
-        <w:rPr>
-          <w:rFonts w:ascii="Century Gothic" w:hAnsi="Century Gothic"/>
-          <w:sz w:val="28"/>
-          <w:szCs w:val="28"/>
-        </w:rPr>
-      </w:pPr>
-      <w:r>
-        <w:rPr>
-          <w:rFonts w:ascii="Century Gothic" w:hAnsi="Century Gothic"/>
-          <w:sz w:val="28"/>
-          <w:szCs w:val="28"/>
-        </w:rPr>
-        <w:t>10</w:t>
-      </w:r>
-      <w:r>
-        <w:rPr>
-          <w:rFonts w:ascii="Century Gothic" w:hAnsi="Century Gothic"/>
-          <w:sz w:val="28"/>
-          <w:szCs w:val="28"/>
-        </w:rPr>
-        <w:t>. Ο Πελάτης συμπληρώνει</w:t>
-      </w:r>
-      <w:r>
-        <w:rPr>
-          <w:rFonts w:ascii="Century Gothic" w:hAnsi="Century Gothic"/>
-          <w:sz w:val="28"/>
-          <w:szCs w:val="28"/>
-        </w:rPr>
-        <w:t xml:space="preserve"> </w:t>
-      </w:r>
-      <w:r>
-        <w:rPr>
-          <w:rFonts w:ascii="Century Gothic" w:hAnsi="Century Gothic"/>
-          <w:sz w:val="28"/>
-          <w:szCs w:val="28"/>
-        </w:rPr>
-        <w:t>τυχόν επιπρόσθετα αιτήματα</w:t>
-      </w:r>
-      <w:r>
-        <w:rPr>
-          <w:rFonts w:ascii="Century Gothic" w:hAnsi="Century Gothic"/>
-          <w:sz w:val="28"/>
-          <w:szCs w:val="28"/>
-        </w:rPr>
-        <w:t>.</w:t>
-      </w:r>
-    </w:p>
-    <w:p>
-      <w:pPr>
-        <w:rPr>
-          <w:rFonts w:ascii="Century Gothic" w:hAnsi="Century Gothic"/>
-          <w:sz w:val="28"/>
-          <w:szCs w:val="28"/>
-        </w:rPr>
-      </w:pPr>
-      <w:r>
-        <w:rPr>
-          <w:rFonts w:ascii="Century Gothic" w:hAnsi="Century Gothic"/>
-          <w:sz w:val="28"/>
-          <w:szCs w:val="28"/>
-        </w:rPr>
-        <w:t>1</w:t>
-      </w:r>
-      <w:r>
-        <w:rPr>
-          <w:rFonts w:ascii="Century Gothic" w:hAnsi="Century Gothic"/>
-          <w:sz w:val="28"/>
-          <w:szCs w:val="28"/>
-        </w:rPr>
-        <w:t>1</w:t>
-      </w:r>
-      <w:r>
-        <w:rPr>
-          <w:rFonts w:ascii="Century Gothic" w:hAnsi="Century Gothic"/>
-          <w:sz w:val="28"/>
-          <w:szCs w:val="28"/>
-        </w:rPr>
-        <w:t xml:space="preserve">. Το σύστημα </w:t>
-      </w:r>
-      <w:r>
-        <w:rPr>
-          <w:rFonts w:ascii="Century Gothic" w:hAnsi="Century Gothic"/>
-          <w:sz w:val="28"/>
-          <w:szCs w:val="28"/>
-        </w:rPr>
-        <w:t>ανακτά από</w:t>
-      </w:r>
-      <w:r>
-        <w:rPr>
-          <w:rFonts w:ascii="Century Gothic" w:hAnsi="Century Gothic"/>
-          <w:sz w:val="28"/>
-          <w:szCs w:val="28"/>
-        </w:rPr>
-        <w:t xml:space="preserve"> το</w:t>
-      </w:r>
-      <w:r>
-        <w:rPr>
-          <w:rFonts w:ascii="Century Gothic" w:hAnsi="Century Gothic"/>
-          <w:sz w:val="28"/>
-          <w:szCs w:val="28"/>
-        </w:rPr>
-        <w:t>ν πελάτη (</w:t>
-      </w:r>
-      <w:r>
-        <w:rPr>
-          <w:rFonts w:ascii="Century Gothic" w:hAnsi="Century Gothic"/>
-          <w:sz w:val="28"/>
-          <w:szCs w:val="28"/>
-          <w:lang w:val="en-US"/>
-        </w:rPr>
-        <w:t>customer</w:t>
-      </w:r>
-      <w:r>
-        <w:rPr>
-          <w:rFonts w:ascii="Century Gothic" w:hAnsi="Century Gothic"/>
-          <w:sz w:val="28"/>
-          <w:szCs w:val="28"/>
-        </w:rPr>
-        <w:t>)</w:t>
-      </w:r>
-      <w:r>
-        <w:rPr>
-          <w:rFonts w:ascii="Century Gothic" w:hAnsi="Century Gothic"/>
-          <w:sz w:val="28"/>
-          <w:szCs w:val="28"/>
-        </w:rPr>
         <w:t xml:space="preserve"> και τη βάση (</w:t>
       </w:r>
+      <w:proofErr w:type="spellStart"/>
       <w:r>
         <w:rPr>
           <w:rFonts w:ascii="Century Gothic" w:hAnsi="Century Gothic"/>
@@ -1102,6 +1080,7 @@
         </w:rPr>
         <w:t>DatabaseManager</w:t>
       </w:r>
+      <w:proofErr w:type="spellEnd"/>
       <w:r>
         <w:rPr>
           <w:rFonts w:ascii="Century Gothic" w:hAnsi="Century Gothic"/>
@@ -1397,6 +1376,7 @@
         </w:rPr>
         <w:t xml:space="preserve"> και τη βάση (</w:t>
       </w:r>
+      <w:proofErr w:type="spellStart"/>
       <w:r>
         <w:rPr>
           <w:rFonts w:ascii="Century Gothic" w:hAnsi="Century Gothic"/>
@@ -1406,6 +1386,7 @@
         </w:rPr>
         <w:t>DatabaseManager</w:t>
       </w:r>
+      <w:proofErr w:type="spellEnd"/>
       <w:r>
         <w:rPr>
           <w:rFonts w:ascii="Century Gothic" w:hAnsi="Century Gothic"/>
@@ -1519,6 +1500,7 @@
         </w:rPr>
         <w:t>στη βάση (</w:t>
       </w:r>
+      <w:proofErr w:type="spellStart"/>
       <w:r>
         <w:rPr>
           <w:rFonts w:ascii="Century Gothic" w:hAnsi="Century Gothic"/>
@@ -1528,6 +1510,7 @@
         </w:rPr>
         <w:t>DatabaseManager</w:t>
       </w:r>
+      <w:proofErr w:type="spellEnd"/>
       <w:r>
         <w:rPr>
           <w:rFonts w:ascii="Century Gothic" w:hAnsi="Century Gothic"/>
@@ -1577,6 +1560,7 @@
         </w:rPr>
         <w:t xml:space="preserve"> και ενημερώνει τη βάση (</w:t>
       </w:r>
+      <w:proofErr w:type="spellStart"/>
       <w:r>
         <w:rPr>
           <w:rFonts w:ascii="Century Gothic" w:hAnsi="Century Gothic"/>
@@ -1586,6 +1570,7 @@
         </w:rPr>
         <w:t>DatabaseManager</w:t>
       </w:r>
+      <w:proofErr w:type="spellEnd"/>
       <w:r>
         <w:rPr>
           <w:rFonts w:ascii="Century Gothic" w:hAnsi="Century Gothic"/>
@@ -2103,6 +2088,7 @@
         </w:rPr>
         <w:t>στη βάση (</w:t>
       </w:r>
+      <w:proofErr w:type="spellStart"/>
       <w:r>
         <w:rPr>
           <w:rFonts w:ascii="Century Gothic" w:hAnsi="Century Gothic"/>
@@ -2112,6 +2098,7 @@
         </w:rPr>
         <w:t>DatabaseManager</w:t>
       </w:r>
+      <w:proofErr w:type="spellEnd"/>
       <w:r>
         <w:rPr>
           <w:rFonts w:ascii="Century Gothic" w:hAnsi="Century Gothic"/>
@@ -2161,6 +2148,7 @@
         </w:rPr>
         <w:t xml:space="preserve"> και ενημερώνει τη βάση (</w:t>
       </w:r>
+      <w:proofErr w:type="spellStart"/>
       <w:r>
         <w:rPr>
           <w:rFonts w:ascii="Century Gothic" w:hAnsi="Century Gothic"/>
@@ -2170,6 +2158,7 @@
         </w:rPr>
         <w:t>DatabaseManager</w:t>
       </w:r>
+      <w:proofErr w:type="spellEnd"/>
       <w:r>
         <w:rPr>
           <w:rFonts w:ascii="Century Gothic" w:hAnsi="Century Gothic"/>
@@ -2660,6 +2649,7 @@
         </w:rPr>
         <w:t xml:space="preserve"> και τη βάση (</w:t>
       </w:r>
+      <w:proofErr w:type="spellStart"/>
       <w:r>
         <w:rPr>
           <w:rFonts w:ascii="Century Gothic" w:hAnsi="Century Gothic"/>
@@ -2669,6 +2659,7 @@
         </w:rPr>
         <w:t>DatabaseManager</w:t>
       </w:r>
+      <w:proofErr w:type="spellEnd"/>
       <w:r>
         <w:rPr>
           <w:rFonts w:ascii="Century Gothic" w:hAnsi="Century Gothic"/>
@@ -3007,6 +2998,7 @@
         <w:lastRenderedPageBreak/>
         <w:t>(</w:t>
       </w:r>
+      <w:proofErr w:type="spellStart"/>
       <w:r>
         <w:rPr>
           <w:rFonts w:ascii="Century Gothic" w:hAnsi="Century Gothic"/>
@@ -3016,6 +3008,7 @@
         </w:rPr>
         <w:t>DatabaseManager</w:t>
       </w:r>
+      <w:proofErr w:type="spellEnd"/>
       <w:r>
         <w:rPr>
           <w:rFonts w:ascii="Century Gothic" w:hAnsi="Century Gothic"/>
@@ -3287,6 +3280,7 @@
         </w:rPr>
         <w:t xml:space="preserve"> και τη βάση (</w:t>
       </w:r>
+      <w:proofErr w:type="spellStart"/>
       <w:r>
         <w:rPr>
           <w:rFonts w:ascii="Century Gothic" w:hAnsi="Century Gothic"/>
@@ -3296,6 +3290,7 @@
         </w:rPr>
         <w:t>DatabaseManager</w:t>
       </w:r>
+      <w:proofErr w:type="spellEnd"/>
       <w:r>
         <w:rPr>
           <w:rFonts w:ascii="Century Gothic" w:hAnsi="Century Gothic"/>
@@ -3367,8 +3362,125 @@
           <w:sz w:val="28"/>
           <w:szCs w:val="28"/>
         </w:rPr>
-        <w:t xml:space="preserve"> στη βάση (</w:t>
-      </w:r>
+        <w:t xml:space="preserve"> </w:t>
+      </w:r>
+      <w:r>
+        <w:rPr>
+          <w:rFonts w:ascii="Century Gothic" w:hAnsi="Century Gothic"/>
+          <w:sz w:val="28"/>
+          <w:szCs w:val="28"/>
+        </w:rPr>
+        <w:t>και ενημερώνει το προϊόν μενού (</w:t>
+      </w:r>
+      <w:r>
+        <w:rPr>
+          <w:rFonts w:ascii="Century Gothic" w:hAnsi="Century Gothic"/>
+          <w:sz w:val="28"/>
+          <w:szCs w:val="28"/>
+          <w:lang w:val="en-US"/>
+        </w:rPr>
+        <w:t>product</w:t>
+      </w:r>
+      <w:r>
+        <w:rPr>
+          <w:rFonts w:ascii="Century Gothic" w:hAnsi="Century Gothic"/>
+          <w:sz w:val="28"/>
+          <w:szCs w:val="28"/>
+        </w:rPr>
+        <w:t>_</w:t>
+      </w:r>
+      <w:r>
+        <w:rPr>
+          <w:rFonts w:ascii="Century Gothic" w:hAnsi="Century Gothic"/>
+          <w:sz w:val="28"/>
+          <w:szCs w:val="28"/>
+          <w:lang w:val="en-US"/>
+        </w:rPr>
+        <w:t>menu</w:t>
+      </w:r>
+      <w:r>
+        <w:rPr>
+          <w:rFonts w:ascii="Century Gothic" w:hAnsi="Century Gothic"/>
+          <w:sz w:val="28"/>
+          <w:szCs w:val="28"/>
+        </w:rPr>
+        <w:t>)</w:t>
+      </w:r>
+      <w:r>
+        <w:rPr>
+          <w:rFonts w:ascii="Century Gothic" w:hAnsi="Century Gothic"/>
+          <w:sz w:val="28"/>
+          <w:szCs w:val="28"/>
+        </w:rPr>
+        <w:t>.</w:t>
+      </w:r>
+    </w:p>
+    <w:p>
+      <w:pPr>
+        <w:rPr>
+          <w:rFonts w:ascii="Century Gothic" w:hAnsi="Century Gothic"/>
+          <w:sz w:val="28"/>
+          <w:szCs w:val="28"/>
+        </w:rPr>
+      </w:pPr>
+      <w:r>
+        <w:rPr>
+          <w:rFonts w:ascii="Century Gothic" w:hAnsi="Century Gothic"/>
+          <w:sz w:val="28"/>
+          <w:szCs w:val="28"/>
+        </w:rPr>
+        <w:t>10</w:t>
+      </w:r>
+      <w:r>
+        <w:rPr>
+          <w:rFonts w:ascii="Century Gothic" w:hAnsi="Century Gothic"/>
+          <w:sz w:val="28"/>
+          <w:szCs w:val="28"/>
+        </w:rPr>
+        <w:t xml:space="preserve">. Το σύστημα ελέγχει αν ο Πελάτης επέλεξε πληρωμή. </w:t>
+      </w:r>
+    </w:p>
+    <w:p>
+      <w:pPr>
+        <w:rPr>
+          <w:rFonts w:ascii="Century Gothic" w:hAnsi="Century Gothic"/>
+          <w:sz w:val="28"/>
+          <w:szCs w:val="28"/>
+        </w:rPr>
+      </w:pPr>
+      <w:r>
+        <w:rPr>
+          <w:rFonts w:ascii="Century Gothic" w:hAnsi="Century Gothic"/>
+          <w:sz w:val="28"/>
+          <w:szCs w:val="28"/>
+        </w:rPr>
+        <w:t>11</w:t>
+      </w:r>
+      <w:r>
+        <w:rPr>
+          <w:rFonts w:ascii="Century Gothic" w:hAnsi="Century Gothic"/>
+          <w:sz w:val="28"/>
+          <w:szCs w:val="28"/>
+        </w:rPr>
+        <w:t>. Το σύστημα διαπιστώνει ότι ο Πελάτης επέλεξε να πληρώσει</w:t>
+      </w:r>
+      <w:r>
+        <w:rPr>
+          <w:rFonts w:ascii="Century Gothic" w:hAnsi="Century Gothic"/>
+          <w:sz w:val="28"/>
+          <w:szCs w:val="28"/>
+        </w:rPr>
+        <w:t xml:space="preserve"> </w:t>
+      </w:r>
+      <w:r>
+        <w:rPr>
+          <w:rFonts w:ascii="Century Gothic" w:hAnsi="Century Gothic"/>
+          <w:sz w:val="28"/>
+          <w:szCs w:val="28"/>
+        </w:rPr>
+        <w:t xml:space="preserve"> και ενημερώνει τη ποσότητα του προϊόντος μενού στη βάση (</w:t>
+      </w:r>
+      <w:proofErr w:type="spellStart"/>
       <w:r>
         <w:rPr>
           <w:rFonts w:ascii="Century Gothic" w:hAnsi="Century Gothic"/>
@@ -3378,6 +3490,7 @@
         </w:rPr>
         <w:t>DatabaseManager</w:t>
       </w:r>
+      <w:proofErr w:type="spellEnd"/>
       <w:r>
         <w:rPr>
           <w:rFonts w:ascii="Century Gothic" w:hAnsi="Century Gothic"/>
@@ -3392,16 +3505,32 @@
           <w:sz w:val="28"/>
           <w:szCs w:val="28"/>
         </w:rPr>
-        <w:t xml:space="preserve"> και ενημερώνει το προϊόν μενού (</w:t>
-      </w:r>
-      <w:r>
-        <w:rPr>
-          <w:rFonts w:ascii="Century Gothic" w:hAnsi="Century Gothic"/>
-          <w:sz w:val="28"/>
-          <w:szCs w:val="28"/>
-          <w:lang w:val="en-US"/>
-        </w:rPr>
-        <w:t>product</w:t>
+        <w:t xml:space="preserve"> </w:t>
+      </w:r>
+      <w:r>
+        <w:rPr>
+          <w:rFonts w:ascii="Century Gothic" w:hAnsi="Century Gothic"/>
+          <w:sz w:val="28"/>
+          <w:szCs w:val="28"/>
+        </w:rPr>
+        <w:t>και</w:t>
+      </w:r>
+      <w:r>
+        <w:rPr>
+          <w:rFonts w:ascii="Century Gothic" w:hAnsi="Century Gothic"/>
+          <w:sz w:val="28"/>
+          <w:szCs w:val="28"/>
+        </w:rPr>
+        <w:t xml:space="preserve"> εμφανίζει τη σελίδα «Συνοπτική Παραγγελία» (</w:t>
+      </w:r>
+      <w:r>
+        <w:rPr>
+          <w:rFonts w:ascii="Century Gothic" w:hAnsi="Century Gothic"/>
+          <w:sz w:val="28"/>
+          <w:szCs w:val="28"/>
+          <w:lang w:val="en-US"/>
+        </w:rPr>
+        <w:t>final</w:t>
       </w:r>
       <w:r>
         <w:rPr>
@@ -3418,6 +3547,804 @@
           <w:szCs w:val="28"/>
           <w:lang w:val="en-US"/>
         </w:rPr>
+        <w:t>order</w:t>
+      </w:r>
+      <w:r>
+        <w:rPr>
+          <w:rFonts w:ascii="Century Gothic" w:hAnsi="Century Gothic"/>
+          <w:sz w:val="28"/>
+          <w:szCs w:val="28"/>
+        </w:rPr>
+        <w:t>_</w:t>
+      </w:r>
+      <w:r>
+        <w:rPr>
+          <w:rFonts w:ascii="Century Gothic" w:hAnsi="Century Gothic"/>
+          <w:sz w:val="28"/>
+          <w:szCs w:val="28"/>
+          <w:lang w:val="en-US"/>
+        </w:rPr>
+        <w:t>page</w:t>
+      </w:r>
+      <w:r>
+        <w:rPr>
+          <w:rFonts w:ascii="Century Gothic" w:hAnsi="Century Gothic"/>
+          <w:sz w:val="28"/>
+          <w:szCs w:val="28"/>
+        </w:rPr>
+        <w:t>).</w:t>
+      </w:r>
+    </w:p>
+    <w:p>
+      <w:pPr>
+        <w:rPr>
+          <w:rFonts w:ascii="Century Gothic" w:hAnsi="Century Gothic"/>
+          <w:sz w:val="28"/>
+          <w:szCs w:val="28"/>
+        </w:rPr>
+      </w:pPr>
+      <w:r>
+        <w:rPr>
+          <w:rFonts w:ascii="Century Gothic" w:hAnsi="Century Gothic"/>
+          <w:sz w:val="28"/>
+          <w:szCs w:val="28"/>
+        </w:rPr>
+        <w:t>12</w:t>
+      </w:r>
+      <w:r>
+        <w:rPr>
+          <w:rFonts w:ascii="Century Gothic" w:hAnsi="Century Gothic"/>
+          <w:sz w:val="28"/>
+          <w:szCs w:val="28"/>
+        </w:rPr>
+        <w:t>.</w:t>
+      </w:r>
+      <w:r>
+        <w:rPr>
+          <w:rFonts w:ascii="Century Gothic" w:hAnsi="Century Gothic"/>
+          <w:sz w:val="28"/>
+          <w:szCs w:val="28"/>
+        </w:rPr>
+        <w:t xml:space="preserve"> Ο Πελάτης επιλέγει τρόπο πληρωμής.</w:t>
+      </w:r>
+    </w:p>
+    <w:p>
+      <w:pPr>
+        <w:rPr>
+          <w:rFonts w:ascii="Century Gothic" w:hAnsi="Century Gothic"/>
+          <w:sz w:val="28"/>
+          <w:szCs w:val="28"/>
+        </w:rPr>
+      </w:pPr>
+      <w:r>
+        <w:rPr>
+          <w:rFonts w:ascii="Century Gothic" w:hAnsi="Century Gothic"/>
+          <w:sz w:val="28"/>
+          <w:szCs w:val="28"/>
+        </w:rPr>
+        <w:t>13</w:t>
+      </w:r>
+      <w:r>
+        <w:rPr>
+          <w:rFonts w:ascii="Century Gothic" w:hAnsi="Century Gothic"/>
+          <w:sz w:val="28"/>
+          <w:szCs w:val="28"/>
+        </w:rPr>
+        <w:t xml:space="preserve">. Το σύστημα ελέγχει την επιλογή του Πελάτη. </w:t>
+      </w:r>
+    </w:p>
+    <w:p>
+      <w:pPr>
+        <w:rPr>
+          <w:rFonts w:ascii="Century Gothic" w:hAnsi="Century Gothic"/>
+          <w:sz w:val="28"/>
+          <w:szCs w:val="28"/>
+        </w:rPr>
+      </w:pPr>
+      <w:r>
+        <w:rPr>
+          <w:rFonts w:ascii="Century Gothic" w:hAnsi="Century Gothic"/>
+          <w:sz w:val="28"/>
+          <w:szCs w:val="28"/>
+        </w:rPr>
+        <w:t>14. Το σύστημα διαπιστώνει ότι ο Πελάτης</w:t>
+      </w:r>
+      <w:r>
+        <w:rPr>
+          <w:rFonts w:ascii="Century Gothic" w:hAnsi="Century Gothic"/>
+          <w:sz w:val="28"/>
+          <w:szCs w:val="28"/>
+        </w:rPr>
+        <w:t xml:space="preserve"> επέλεξε να πληρώσει </w:t>
+      </w:r>
+      <w:r>
+        <w:rPr>
+          <w:rFonts w:ascii="Century Gothic" w:hAnsi="Century Gothic"/>
+          <w:sz w:val="28"/>
+          <w:szCs w:val="28"/>
+          <w:lang w:val="en-US"/>
+        </w:rPr>
+        <w:t>online</w:t>
+      </w:r>
+      <w:r>
+        <w:rPr>
+          <w:rFonts w:ascii="Century Gothic" w:hAnsi="Century Gothic"/>
+          <w:sz w:val="28"/>
+          <w:szCs w:val="28"/>
+        </w:rPr>
+        <w:t xml:space="preserve"> και ανακτά το χρηματικό υπόλοιπο από</w:t>
+      </w:r>
+      <w:r>
+        <w:rPr>
+          <w:rFonts w:ascii="Century Gothic" w:hAnsi="Century Gothic"/>
+          <w:sz w:val="28"/>
+          <w:szCs w:val="28"/>
+        </w:rPr>
+        <w:t xml:space="preserve"> το</w:t>
+      </w:r>
+      <w:r>
+        <w:rPr>
+          <w:rFonts w:ascii="Century Gothic" w:hAnsi="Century Gothic"/>
+          <w:sz w:val="28"/>
+          <w:szCs w:val="28"/>
+        </w:rPr>
+        <w:t>ν</w:t>
+      </w:r>
+      <w:r>
+        <w:rPr>
+          <w:rFonts w:ascii="Century Gothic" w:hAnsi="Century Gothic"/>
+          <w:sz w:val="28"/>
+          <w:szCs w:val="28"/>
+        </w:rPr>
+        <w:t xml:space="preserve"> </w:t>
+      </w:r>
+      <w:r>
+        <w:rPr>
+          <w:rFonts w:ascii="Century Gothic" w:hAnsi="Century Gothic"/>
+          <w:sz w:val="28"/>
+          <w:szCs w:val="28"/>
+        </w:rPr>
+        <w:t>χρήστη</w:t>
+      </w:r>
+      <w:r>
+        <w:rPr>
+          <w:rFonts w:ascii="Century Gothic" w:hAnsi="Century Gothic"/>
+          <w:sz w:val="28"/>
+          <w:szCs w:val="28"/>
+        </w:rPr>
+        <w:t xml:space="preserve"> (</w:t>
+      </w:r>
+      <w:r>
+        <w:rPr>
+          <w:rFonts w:ascii="Century Gothic" w:hAnsi="Century Gothic"/>
+          <w:sz w:val="28"/>
+          <w:szCs w:val="28"/>
+          <w:lang w:val="en-US"/>
+        </w:rPr>
+        <w:t>user</w:t>
+      </w:r>
+      <w:r>
+        <w:rPr>
+          <w:rFonts w:ascii="Century Gothic" w:hAnsi="Century Gothic"/>
+          <w:sz w:val="28"/>
+          <w:szCs w:val="28"/>
+        </w:rPr>
+        <w:t>)</w:t>
+      </w:r>
+      <w:r>
+        <w:rPr>
+          <w:rFonts w:ascii="Century Gothic" w:hAnsi="Century Gothic"/>
+          <w:sz w:val="28"/>
+          <w:szCs w:val="28"/>
+        </w:rPr>
+        <w:t xml:space="preserve"> και τη βάση (</w:t>
+      </w:r>
+      <w:proofErr w:type="spellStart"/>
+      <w:r>
+        <w:rPr>
+          <w:rFonts w:ascii="Century Gothic" w:hAnsi="Century Gothic"/>
+          <w:sz w:val="28"/>
+          <w:szCs w:val="28"/>
+          <w:lang w:val="en-US"/>
+        </w:rPr>
+        <w:t>DatabaseManager</w:t>
+      </w:r>
+      <w:proofErr w:type="spellEnd"/>
+      <w:r>
+        <w:rPr>
+          <w:rFonts w:ascii="Century Gothic" w:hAnsi="Century Gothic"/>
+          <w:sz w:val="28"/>
+          <w:szCs w:val="28"/>
+        </w:rPr>
+        <w:t>) για να ελέγξει αν επαρκεί</w:t>
+      </w:r>
+      <w:r>
+        <w:rPr>
+          <w:rFonts w:ascii="Century Gothic" w:hAnsi="Century Gothic"/>
+          <w:sz w:val="28"/>
+          <w:szCs w:val="28"/>
+        </w:rPr>
+        <w:t xml:space="preserve">. </w:t>
+      </w:r>
+    </w:p>
+    <w:p>
+      <w:pPr>
+        <w:rPr>
+          <w:rFonts w:ascii="Century Gothic" w:hAnsi="Century Gothic"/>
+          <w:sz w:val="28"/>
+          <w:szCs w:val="28"/>
+        </w:rPr>
+      </w:pPr>
+      <w:r>
+        <w:rPr>
+          <w:rFonts w:ascii="Century Gothic" w:hAnsi="Century Gothic"/>
+          <w:sz w:val="28"/>
+          <w:szCs w:val="28"/>
+        </w:rPr>
+        <w:t>15. Το σύστημα διαπιστώνει ότι επαρκεί και</w:t>
+      </w:r>
+      <w:r>
+        <w:rPr>
+          <w:rFonts w:ascii="Century Gothic" w:hAnsi="Century Gothic"/>
+          <w:sz w:val="28"/>
+          <w:szCs w:val="28"/>
+        </w:rPr>
+        <w:t xml:space="preserve"> αφαιρεί από τον </w:t>
+      </w:r>
+      <w:r>
+        <w:rPr>
+          <w:rFonts w:ascii="Century Gothic" w:hAnsi="Century Gothic"/>
+          <w:sz w:val="28"/>
+          <w:szCs w:val="28"/>
+        </w:rPr>
+        <w:t>χρήστη</w:t>
+      </w:r>
+      <w:r>
+        <w:rPr>
+          <w:rFonts w:ascii="Century Gothic" w:hAnsi="Century Gothic"/>
+          <w:sz w:val="28"/>
+          <w:szCs w:val="28"/>
+        </w:rPr>
+        <w:t xml:space="preserve"> (</w:t>
+      </w:r>
+      <w:r>
+        <w:rPr>
+          <w:rFonts w:ascii="Century Gothic" w:hAnsi="Century Gothic"/>
+          <w:sz w:val="28"/>
+          <w:szCs w:val="28"/>
+          <w:lang w:val="en-US"/>
+        </w:rPr>
+        <w:t>user</w:t>
+      </w:r>
+      <w:r>
+        <w:rPr>
+          <w:rFonts w:ascii="Century Gothic" w:hAnsi="Century Gothic"/>
+          <w:sz w:val="28"/>
+          <w:szCs w:val="28"/>
+        </w:rPr>
+        <w:t>)</w:t>
+      </w:r>
+      <w:r>
+        <w:rPr>
+          <w:rFonts w:ascii="Century Gothic" w:hAnsi="Century Gothic"/>
+          <w:sz w:val="28"/>
+          <w:szCs w:val="28"/>
+        </w:rPr>
+        <w:t xml:space="preserve"> το ποσό πληρωμής</w:t>
+      </w:r>
+      <w:r>
+        <w:rPr>
+          <w:rFonts w:ascii="Century Gothic" w:hAnsi="Century Gothic"/>
+          <w:sz w:val="28"/>
+          <w:szCs w:val="28"/>
+        </w:rPr>
+        <w:t xml:space="preserve"> και δημιουργεί την παραγγελία και ενημερώνει τη βάση (</w:t>
+      </w:r>
+      <w:proofErr w:type="spellStart"/>
+      <w:r>
+        <w:rPr>
+          <w:rFonts w:ascii="Century Gothic" w:hAnsi="Century Gothic"/>
+          <w:sz w:val="28"/>
+          <w:szCs w:val="28"/>
+          <w:lang w:val="en-US"/>
+        </w:rPr>
+        <w:t>DatabaseManager</w:t>
+      </w:r>
+      <w:proofErr w:type="spellEnd"/>
+      <w:r>
+        <w:rPr>
+          <w:rFonts w:ascii="Century Gothic" w:hAnsi="Century Gothic"/>
+          <w:sz w:val="28"/>
+          <w:szCs w:val="28"/>
+        </w:rPr>
+        <w:t xml:space="preserve">). </w:t>
+      </w:r>
+      <w:r>
+        <w:rPr>
+          <w:rFonts w:ascii="Century Gothic" w:hAnsi="Century Gothic"/>
+          <w:sz w:val="28"/>
+          <w:szCs w:val="28"/>
+        </w:rPr>
+        <w:t xml:space="preserve"> </w:t>
+      </w:r>
+    </w:p>
+    <w:p>
+      <w:pPr>
+        <w:rPr>
+          <w:rFonts w:ascii="Century Gothic" w:hAnsi="Century Gothic"/>
+          <w:sz w:val="28"/>
+          <w:szCs w:val="28"/>
+        </w:rPr>
+      </w:pPr>
+    </w:p>
+    <w:p>
+      <w:pPr>
+        <w:rPr>
+          <w:rFonts w:ascii="Century Gothic" w:hAnsi="Century Gothic"/>
+          <w:sz w:val="28"/>
+          <w:szCs w:val="28"/>
+        </w:rPr>
+      </w:pPr>
+      <w:r>
+        <w:rPr>
+          <w:rFonts w:ascii="Century Gothic" w:hAnsi="Century Gothic"/>
+          <w:sz w:val="28"/>
+          <w:szCs w:val="28"/>
+        </w:rPr>
+        <w:t>Εναλλακτική Ροή 1</w:t>
+      </w:r>
+    </w:p>
+    <w:p>
+      <w:pPr>
+        <w:rPr>
+          <w:rFonts w:ascii="Century Gothic" w:hAnsi="Century Gothic"/>
+          <w:sz w:val="28"/>
+          <w:szCs w:val="28"/>
+        </w:rPr>
+      </w:pPr>
+      <w:r>
+        <w:rPr>
+          <w:rFonts w:ascii="Century Gothic" w:hAnsi="Century Gothic"/>
+          <w:sz w:val="28"/>
+          <w:szCs w:val="28"/>
+        </w:rPr>
+        <w:t xml:space="preserve">2.α.1. Το σύστημα διαπιστώνει ότι ο Πελάτης επέλεξε να παραγγείλει διά ζώσης. </w:t>
+      </w:r>
+    </w:p>
+    <w:p>
+      <w:pPr>
+        <w:rPr>
+          <w:rFonts w:ascii="Century Gothic" w:hAnsi="Century Gothic"/>
+          <w:sz w:val="28"/>
+          <w:szCs w:val="28"/>
+        </w:rPr>
+      </w:pPr>
+      <w:r>
+        <w:rPr>
+          <w:rFonts w:ascii="Century Gothic" w:hAnsi="Century Gothic"/>
+          <w:sz w:val="28"/>
+          <w:szCs w:val="28"/>
+        </w:rPr>
+        <w:t xml:space="preserve">2.α.2. </w:t>
+      </w:r>
+      <w:r>
+        <w:rPr>
+          <w:rFonts w:ascii="Century Gothic" w:hAnsi="Century Gothic"/>
+          <w:sz w:val="28"/>
+          <w:szCs w:val="28"/>
+        </w:rPr>
+        <w:t>Το σύστημα δημιουργεί την παραγγελία και ενημερώνει τη βάση (</w:t>
+      </w:r>
+      <w:proofErr w:type="spellStart"/>
+      <w:r>
+        <w:rPr>
+          <w:rFonts w:ascii="Century Gothic" w:hAnsi="Century Gothic"/>
+          <w:sz w:val="28"/>
+          <w:szCs w:val="28"/>
+          <w:lang w:val="en-US"/>
+        </w:rPr>
+        <w:t>DatabaseManager</w:t>
+      </w:r>
+      <w:proofErr w:type="spellEnd"/>
+      <w:r>
+        <w:rPr>
+          <w:rFonts w:ascii="Century Gothic" w:hAnsi="Century Gothic"/>
+          <w:sz w:val="28"/>
+          <w:szCs w:val="28"/>
+        </w:rPr>
+        <w:t xml:space="preserve">). </w:t>
+      </w:r>
+    </w:p>
+    <w:p>
+      <w:pPr>
+        <w:rPr>
+          <w:rFonts w:ascii="Century Gothic" w:hAnsi="Century Gothic"/>
+          <w:sz w:val="28"/>
+          <w:szCs w:val="28"/>
+        </w:rPr>
+      </w:pPr>
+    </w:p>
+    <w:p>
+      <w:pPr>
+        <w:rPr>
+          <w:rFonts w:ascii="Century Gothic" w:hAnsi="Century Gothic"/>
+          <w:sz w:val="28"/>
+          <w:szCs w:val="28"/>
+        </w:rPr>
+      </w:pPr>
+      <w:r>
+        <w:rPr>
+          <w:rFonts w:ascii="Century Gothic" w:hAnsi="Century Gothic"/>
+          <w:sz w:val="28"/>
+          <w:szCs w:val="28"/>
+        </w:rPr>
+        <w:t xml:space="preserve">Εναλλακτική Ροή </w:t>
+      </w:r>
+      <w:r>
+        <w:rPr>
+          <w:rFonts w:ascii="Century Gothic" w:hAnsi="Century Gothic"/>
+          <w:sz w:val="28"/>
+          <w:szCs w:val="28"/>
+        </w:rPr>
+        <w:t>2</w:t>
+      </w:r>
+    </w:p>
+    <w:p>
+      <w:pPr>
+        <w:rPr>
+          <w:rFonts w:ascii="Century Gothic" w:hAnsi="Century Gothic"/>
+          <w:sz w:val="28"/>
+          <w:szCs w:val="28"/>
+        </w:rPr>
+      </w:pPr>
+      <w:r>
+        <w:rPr>
+          <w:rFonts w:ascii="Century Gothic" w:hAnsi="Century Gothic"/>
+          <w:sz w:val="28"/>
+          <w:szCs w:val="28"/>
+        </w:rPr>
+        <w:lastRenderedPageBreak/>
+        <w:t>5</w:t>
+      </w:r>
+      <w:r>
+        <w:rPr>
+          <w:rFonts w:ascii="Century Gothic" w:hAnsi="Century Gothic"/>
+          <w:sz w:val="28"/>
+          <w:szCs w:val="28"/>
+        </w:rPr>
+        <w:t>.α.1. Το σύστημα διαπιστώνει ότι ο Πελάτης επέλεξε μία από τις προηγούμενες παραγγελίες του και εμφανίζει τη σελίδα «Συνοπτική Παραγγελία»</w:t>
+      </w:r>
+      <w:r>
+        <w:rPr>
+          <w:rFonts w:ascii="Century Gothic" w:hAnsi="Century Gothic"/>
+          <w:sz w:val="28"/>
+          <w:szCs w:val="28"/>
+        </w:rPr>
+        <w:t xml:space="preserve"> </w:t>
+      </w:r>
+      <w:r>
+        <w:rPr>
+          <w:rFonts w:ascii="Century Gothic" w:hAnsi="Century Gothic"/>
+          <w:sz w:val="28"/>
+          <w:szCs w:val="28"/>
+        </w:rPr>
+        <w:t>(</w:t>
+      </w:r>
+      <w:r>
+        <w:rPr>
+          <w:rFonts w:ascii="Century Gothic" w:hAnsi="Century Gothic"/>
+          <w:sz w:val="28"/>
+          <w:szCs w:val="28"/>
+          <w:lang w:val="en-US"/>
+        </w:rPr>
+        <w:t>final</w:t>
+      </w:r>
+      <w:r>
+        <w:rPr>
+          <w:rFonts w:ascii="Century Gothic" w:hAnsi="Century Gothic"/>
+          <w:sz w:val="28"/>
+          <w:szCs w:val="28"/>
+        </w:rPr>
+        <w:t>_</w:t>
+      </w:r>
+      <w:r>
+        <w:rPr>
+          <w:rFonts w:ascii="Century Gothic" w:hAnsi="Century Gothic"/>
+          <w:sz w:val="28"/>
+          <w:szCs w:val="28"/>
+          <w:lang w:val="en-US"/>
+        </w:rPr>
+        <w:t>order</w:t>
+      </w:r>
+      <w:r>
+        <w:rPr>
+          <w:rFonts w:ascii="Century Gothic" w:hAnsi="Century Gothic"/>
+          <w:sz w:val="28"/>
+          <w:szCs w:val="28"/>
+        </w:rPr>
+        <w:t>_</w:t>
+      </w:r>
+      <w:r>
+        <w:rPr>
+          <w:rFonts w:ascii="Century Gothic" w:hAnsi="Century Gothic"/>
+          <w:sz w:val="28"/>
+          <w:szCs w:val="28"/>
+          <w:lang w:val="en-US"/>
+        </w:rPr>
+        <w:t>page</w:t>
+      </w:r>
+      <w:r>
+        <w:rPr>
+          <w:rFonts w:ascii="Century Gothic" w:hAnsi="Century Gothic"/>
+          <w:sz w:val="28"/>
+          <w:szCs w:val="28"/>
+        </w:rPr>
+        <w:t>).</w:t>
+      </w:r>
+    </w:p>
+    <w:p>
+      <w:pPr>
+        <w:rPr>
+          <w:rFonts w:ascii="Century Gothic" w:hAnsi="Century Gothic"/>
+          <w:sz w:val="28"/>
+          <w:szCs w:val="28"/>
+        </w:rPr>
+      </w:pPr>
+      <w:r>
+        <w:rPr>
+          <w:rFonts w:ascii="Century Gothic" w:hAnsi="Century Gothic"/>
+          <w:sz w:val="28"/>
+          <w:szCs w:val="28"/>
+        </w:rPr>
+        <w:t>5</w:t>
+      </w:r>
+      <w:r>
+        <w:rPr>
+          <w:rFonts w:ascii="Century Gothic" w:hAnsi="Century Gothic"/>
+          <w:sz w:val="28"/>
+          <w:szCs w:val="28"/>
+        </w:rPr>
+        <w:t xml:space="preserve">.α.2. </w:t>
+      </w:r>
+      <w:r>
+        <w:rPr>
+          <w:rFonts w:ascii="Century Gothic" w:hAnsi="Century Gothic"/>
+          <w:sz w:val="28"/>
+          <w:szCs w:val="28"/>
+        </w:rPr>
+        <w:t xml:space="preserve">Η περίπτωση χρήσης συνεχίζεται από το βήμα </w:t>
+      </w:r>
+      <w:r>
+        <w:rPr>
+          <w:rFonts w:ascii="Century Gothic" w:hAnsi="Century Gothic"/>
+          <w:sz w:val="28"/>
+          <w:szCs w:val="28"/>
+        </w:rPr>
+        <w:t>12</w:t>
+      </w:r>
+      <w:r>
+        <w:rPr>
+          <w:rFonts w:ascii="Century Gothic" w:hAnsi="Century Gothic"/>
+          <w:sz w:val="28"/>
+          <w:szCs w:val="28"/>
+        </w:rPr>
+        <w:t xml:space="preserve"> της βασικής ροής.</w:t>
+      </w:r>
+    </w:p>
+    <w:p>
+      <w:pPr>
+        <w:rPr>
+          <w:rFonts w:ascii="Century Gothic" w:hAnsi="Century Gothic"/>
+          <w:sz w:val="28"/>
+          <w:szCs w:val="28"/>
+        </w:rPr>
+      </w:pPr>
+    </w:p>
+    <w:p>
+      <w:pPr>
+        <w:rPr>
+          <w:rFonts w:ascii="Century Gothic" w:hAnsi="Century Gothic"/>
+          <w:sz w:val="28"/>
+          <w:szCs w:val="28"/>
+        </w:rPr>
+      </w:pPr>
+      <w:r>
+        <w:rPr>
+          <w:rFonts w:ascii="Century Gothic" w:hAnsi="Century Gothic"/>
+          <w:sz w:val="28"/>
+          <w:szCs w:val="28"/>
+        </w:rPr>
+        <w:t xml:space="preserve">Εναλλακτική Ροή </w:t>
+      </w:r>
+      <w:r>
+        <w:rPr>
+          <w:rFonts w:ascii="Century Gothic" w:hAnsi="Century Gothic"/>
+          <w:sz w:val="28"/>
+          <w:szCs w:val="28"/>
+        </w:rPr>
+        <w:t>3</w:t>
+      </w:r>
+    </w:p>
+    <w:p>
+      <w:pPr>
+        <w:rPr>
+          <w:rFonts w:ascii="Century Gothic" w:hAnsi="Century Gothic"/>
+          <w:sz w:val="28"/>
+          <w:szCs w:val="28"/>
+        </w:rPr>
+      </w:pPr>
+      <w:r>
+        <w:rPr>
+          <w:rFonts w:ascii="Century Gothic" w:hAnsi="Century Gothic"/>
+          <w:sz w:val="28"/>
+          <w:szCs w:val="28"/>
+        </w:rPr>
+        <w:t>8</w:t>
+      </w:r>
+      <w:r>
+        <w:rPr>
+          <w:rFonts w:ascii="Century Gothic" w:hAnsi="Century Gothic"/>
+          <w:sz w:val="28"/>
+          <w:szCs w:val="28"/>
+        </w:rPr>
+        <w:t xml:space="preserve">.α.1. Το σύστημα διαπιστώνει ότι </w:t>
+      </w:r>
+      <w:r>
+        <w:rPr>
+          <w:rFonts w:ascii="Century Gothic" w:hAnsi="Century Gothic"/>
+          <w:sz w:val="28"/>
+          <w:szCs w:val="28"/>
+        </w:rPr>
+        <w:t xml:space="preserve">η ποσότητα από </w:t>
+      </w:r>
+      <w:r>
+        <w:rPr>
+          <w:rFonts w:ascii="Century Gothic" w:hAnsi="Century Gothic"/>
+          <w:sz w:val="28"/>
+          <w:szCs w:val="28"/>
+        </w:rPr>
+        <w:t>το προϊόν</w:t>
+      </w:r>
+      <w:r>
+        <w:rPr>
+          <w:rFonts w:ascii="Century Gothic" w:hAnsi="Century Gothic"/>
+          <w:sz w:val="28"/>
+          <w:szCs w:val="28"/>
+        </w:rPr>
+        <w:t xml:space="preserve"> </w:t>
+      </w:r>
+      <w:r>
+        <w:rPr>
+          <w:rFonts w:ascii="Century Gothic" w:hAnsi="Century Gothic"/>
+          <w:sz w:val="28"/>
+          <w:szCs w:val="28"/>
+        </w:rPr>
+        <w:t xml:space="preserve">δεν </w:t>
+      </w:r>
+      <w:r>
+        <w:rPr>
+          <w:rFonts w:ascii="Century Gothic" w:hAnsi="Century Gothic"/>
+          <w:sz w:val="28"/>
+          <w:szCs w:val="28"/>
+        </w:rPr>
+        <w:t>επαρκεί.</w:t>
+      </w:r>
+    </w:p>
+    <w:p>
+      <w:pPr>
+        <w:rPr>
+          <w:rFonts w:ascii="Century Gothic" w:hAnsi="Century Gothic"/>
+          <w:sz w:val="28"/>
+          <w:szCs w:val="28"/>
+        </w:rPr>
+      </w:pPr>
+      <w:r>
+        <w:rPr>
+          <w:rFonts w:ascii="Century Gothic" w:hAnsi="Century Gothic"/>
+          <w:sz w:val="28"/>
+          <w:szCs w:val="28"/>
+        </w:rPr>
+        <w:t>8</w:t>
+      </w:r>
+      <w:r>
+        <w:rPr>
+          <w:rFonts w:ascii="Century Gothic" w:hAnsi="Century Gothic"/>
+          <w:sz w:val="28"/>
+          <w:szCs w:val="28"/>
+        </w:rPr>
+        <w:t xml:space="preserve">.α.2. Η περίπτωση χρήσης συνεχίζεται από το βήμα </w:t>
+      </w:r>
+      <w:r>
+        <w:rPr>
+          <w:rFonts w:ascii="Century Gothic" w:hAnsi="Century Gothic"/>
+          <w:sz w:val="28"/>
+          <w:szCs w:val="28"/>
+        </w:rPr>
+        <w:t>10</w:t>
+      </w:r>
+      <w:r>
+        <w:rPr>
+          <w:rFonts w:ascii="Century Gothic" w:hAnsi="Century Gothic"/>
+          <w:sz w:val="28"/>
+          <w:szCs w:val="28"/>
+        </w:rPr>
+        <w:t xml:space="preserve"> της βασικής ροής.</w:t>
+      </w:r>
+    </w:p>
+    <w:p>
+      <w:pPr>
+        <w:rPr>
+          <w:rFonts w:ascii="Century Gothic" w:hAnsi="Century Gothic"/>
+          <w:sz w:val="28"/>
+          <w:szCs w:val="28"/>
+        </w:rPr>
+      </w:pPr>
+    </w:p>
+    <w:p>
+      <w:pPr>
+        <w:rPr>
+          <w:rFonts w:ascii="Century Gothic" w:hAnsi="Century Gothic"/>
+          <w:sz w:val="28"/>
+          <w:szCs w:val="28"/>
+        </w:rPr>
+      </w:pPr>
+      <w:r>
+        <w:rPr>
+          <w:rFonts w:ascii="Century Gothic" w:hAnsi="Century Gothic"/>
+          <w:sz w:val="28"/>
+          <w:szCs w:val="28"/>
+        </w:rPr>
+        <w:t>Εναλλακτική Ροή 4</w:t>
+      </w:r>
+    </w:p>
+    <w:p>
+      <w:pPr>
+        <w:rPr>
+          <w:rFonts w:ascii="Century Gothic" w:hAnsi="Century Gothic"/>
+          <w:sz w:val="28"/>
+          <w:szCs w:val="28"/>
+        </w:rPr>
+      </w:pPr>
+      <w:r>
+        <w:rPr>
+          <w:rFonts w:ascii="Century Gothic" w:hAnsi="Century Gothic"/>
+          <w:sz w:val="28"/>
+          <w:szCs w:val="28"/>
+        </w:rPr>
+        <w:t>10</w:t>
+      </w:r>
+      <w:r>
+        <w:rPr>
+          <w:rFonts w:ascii="Century Gothic" w:hAnsi="Century Gothic"/>
+          <w:sz w:val="28"/>
+          <w:szCs w:val="28"/>
+        </w:rPr>
+        <w:t>.α.1. Το σύστημα διαπιστώνει ότι ο Πελάτης δεν επέλεξε να πληρώσει και εμφανίζει τη σελίδα «Μενού Καταστήματος» (</w:t>
+      </w:r>
+      <w:r>
+        <w:rPr>
+          <w:rFonts w:ascii="Century Gothic" w:hAnsi="Century Gothic"/>
+          <w:sz w:val="28"/>
+          <w:szCs w:val="28"/>
+          <w:lang w:val="en-US"/>
+        </w:rPr>
+        <w:t>shop</w:t>
+      </w:r>
+      <w:r>
+        <w:rPr>
+          <w:rFonts w:ascii="Century Gothic" w:hAnsi="Century Gothic"/>
+          <w:sz w:val="28"/>
+          <w:szCs w:val="28"/>
+        </w:rPr>
+        <w:t>_</w:t>
+      </w:r>
+      <w:r>
+        <w:rPr>
+          <w:rFonts w:ascii="Century Gothic" w:hAnsi="Century Gothic"/>
+          <w:sz w:val="28"/>
+          <w:szCs w:val="28"/>
+          <w:lang w:val="en-US"/>
+        </w:rPr>
         <w:t>menu</w:t>
       </w:r>
       <w:r>
@@ -3426,15 +4353,24 @@
           <w:sz w:val="28"/>
           <w:szCs w:val="28"/>
         </w:rPr>
-        <w:t>)</w:t>
-      </w:r>
-      <w:r>
-        <w:rPr>
-          <w:rFonts w:ascii="Century Gothic" w:hAnsi="Century Gothic"/>
-          <w:sz w:val="28"/>
-          <w:szCs w:val="28"/>
-        </w:rPr>
-        <w:t>.</w:t>
+        <w:t>_</w:t>
+      </w:r>
+      <w:r>
+        <w:rPr>
+          <w:rFonts w:ascii="Century Gothic" w:hAnsi="Century Gothic"/>
+          <w:sz w:val="28"/>
+          <w:szCs w:val="28"/>
+          <w:lang w:val="en-US"/>
+        </w:rPr>
+        <w:t>page</w:t>
+      </w:r>
+      <w:r>
+        <w:rPr>
+          <w:rFonts w:ascii="Century Gothic" w:hAnsi="Century Gothic"/>
+          <w:sz w:val="28"/>
+          <w:szCs w:val="28"/>
+        </w:rPr>
+        <w:t>).</w:t>
       </w:r>
     </w:p>
     <w:p>
@@ -3459,49 +4395,117 @@
           <w:sz w:val="28"/>
           <w:szCs w:val="28"/>
         </w:rPr>
-        <w:t xml:space="preserve">. Το σύστημα ελέγχει αν ο Πελάτης επέλεξε πληρωμή. </w:t>
-      </w:r>
-    </w:p>
-    <w:p>
-      <w:pPr>
-        <w:rPr>
-          <w:rFonts w:ascii="Century Gothic" w:hAnsi="Century Gothic"/>
-          <w:sz w:val="28"/>
-          <w:szCs w:val="28"/>
-        </w:rPr>
-      </w:pPr>
-      <w:r>
-        <w:rPr>
-          <w:rFonts w:ascii="Century Gothic" w:hAnsi="Century Gothic"/>
-          <w:sz w:val="28"/>
-          <w:szCs w:val="28"/>
-        </w:rPr>
-        <w:t>11</w:t>
-      </w:r>
-      <w:r>
-        <w:rPr>
-          <w:rFonts w:ascii="Century Gothic" w:hAnsi="Century Gothic"/>
-          <w:sz w:val="28"/>
-          <w:szCs w:val="28"/>
-        </w:rPr>
-        <w:t>. Το σύστημα διαπιστώνει ότι ο Πελάτης επέλεξε να πληρώσει</w:t>
-      </w:r>
-      <w:r>
-        <w:rPr>
-          <w:rFonts w:ascii="Century Gothic" w:hAnsi="Century Gothic"/>
-          <w:sz w:val="28"/>
-          <w:szCs w:val="28"/>
-        </w:rPr>
-        <w:t xml:space="preserve"> </w:t>
-      </w:r>
-      <w:r>
-        <w:rPr>
-          <w:rFonts w:ascii="Century Gothic" w:hAnsi="Century Gothic"/>
-          <w:sz w:val="28"/>
-          <w:szCs w:val="28"/>
-        </w:rPr>
-        <w:t xml:space="preserve"> και ενημερώνει τη ποσότητα του προϊόντος μενού στη βάση (</w:t>
-      </w:r>
+        <w:t xml:space="preserve">.α.2. Η περίπτωση χρήσης συνεχίζεται από το βήμα </w:t>
+      </w:r>
+      <w:r>
+        <w:rPr>
+          <w:rFonts w:ascii="Century Gothic" w:hAnsi="Century Gothic"/>
+          <w:sz w:val="28"/>
+          <w:szCs w:val="28"/>
+        </w:rPr>
+        <w:t>7</w:t>
+      </w:r>
+      <w:r>
+        <w:rPr>
+          <w:rFonts w:ascii="Century Gothic" w:hAnsi="Century Gothic"/>
+          <w:sz w:val="28"/>
+          <w:szCs w:val="28"/>
+        </w:rPr>
+        <w:t xml:space="preserve"> της βασικής ροής.</w:t>
+      </w:r>
+    </w:p>
+    <w:p>
+      <w:pPr>
+        <w:rPr>
+          <w:rFonts w:ascii="Century Gothic" w:hAnsi="Century Gothic"/>
+          <w:sz w:val="28"/>
+          <w:szCs w:val="28"/>
+        </w:rPr>
+      </w:pPr>
+    </w:p>
+    <w:p>
+      <w:pPr>
+        <w:rPr>
+          <w:rFonts w:ascii="Century Gothic" w:hAnsi="Century Gothic"/>
+          <w:sz w:val="28"/>
+          <w:szCs w:val="28"/>
+        </w:rPr>
+      </w:pPr>
+      <w:r>
+        <w:rPr>
+          <w:rFonts w:ascii="Century Gothic" w:hAnsi="Century Gothic"/>
+          <w:sz w:val="28"/>
+          <w:szCs w:val="28"/>
+        </w:rPr>
+        <w:t xml:space="preserve">Εναλλακτική Ροή </w:t>
+      </w:r>
+      <w:r>
+        <w:rPr>
+          <w:rFonts w:ascii="Century Gothic" w:hAnsi="Century Gothic"/>
+          <w:sz w:val="28"/>
+          <w:szCs w:val="28"/>
+        </w:rPr>
+        <w:t>5</w:t>
+      </w:r>
+    </w:p>
+    <w:p>
+      <w:pPr>
+        <w:rPr>
+          <w:rFonts w:ascii="Century Gothic" w:hAnsi="Century Gothic"/>
+          <w:sz w:val="28"/>
+          <w:szCs w:val="28"/>
+        </w:rPr>
+      </w:pPr>
+      <w:r>
+        <w:rPr>
+          <w:rFonts w:ascii="Century Gothic" w:hAnsi="Century Gothic"/>
+          <w:sz w:val="28"/>
+          <w:szCs w:val="28"/>
+        </w:rPr>
+        <w:t>13</w:t>
+      </w:r>
+      <w:r>
+        <w:rPr>
+          <w:rFonts w:ascii="Century Gothic" w:hAnsi="Century Gothic"/>
+          <w:sz w:val="28"/>
+          <w:szCs w:val="28"/>
+        </w:rPr>
+        <w:t>.α.1. Το σύστημα διαπιστώνει ότι ο Πελάτης επέλεξε να πληρώσει διά ζώσης.</w:t>
+      </w:r>
+    </w:p>
+    <w:p>
+      <w:pPr>
+        <w:rPr>
+          <w:rFonts w:ascii="Century Gothic" w:hAnsi="Century Gothic"/>
+          <w:sz w:val="28"/>
+          <w:szCs w:val="28"/>
+        </w:rPr>
+      </w:pPr>
+      <w:r>
+        <w:rPr>
+          <w:rFonts w:ascii="Century Gothic" w:hAnsi="Century Gothic"/>
+          <w:sz w:val="28"/>
+          <w:szCs w:val="28"/>
+        </w:rPr>
+        <w:t>13</w:t>
+      </w:r>
+      <w:r>
+        <w:rPr>
+          <w:rFonts w:ascii="Century Gothic" w:hAnsi="Century Gothic"/>
+          <w:sz w:val="28"/>
+          <w:szCs w:val="28"/>
+        </w:rPr>
+        <w:t xml:space="preserve">.α.2. </w:t>
+      </w:r>
+      <w:r>
+        <w:rPr>
+          <w:rFonts w:ascii="Century Gothic" w:hAnsi="Century Gothic"/>
+          <w:sz w:val="28"/>
+          <w:szCs w:val="28"/>
+        </w:rPr>
+        <w:t>Το σύστημα δημιουργεί την παραγγελία και ενημερώνει τη βάση (</w:t>
+      </w:r>
+      <w:proofErr w:type="spellStart"/>
       <w:r>
         <w:rPr>
           <w:rFonts w:ascii="Century Gothic" w:hAnsi="Century Gothic"/>
@@ -3511,1023 +4515,7 @@
         </w:rPr>
         <w:t>DatabaseManager</w:t>
       </w:r>
-      <w:r>
-        <w:rPr>
-          <w:rFonts w:ascii="Century Gothic" w:hAnsi="Century Gothic"/>
-          <w:sz w:val="28"/>
-          <w:szCs w:val="28"/>
-        </w:rPr>
-        <w:t>)</w:t>
-      </w:r>
-      <w:r>
-        <w:rPr>
-          <w:rFonts w:ascii="Century Gothic" w:hAnsi="Century Gothic"/>
-          <w:sz w:val="28"/>
-          <w:szCs w:val="28"/>
-        </w:rPr>
-        <w:t xml:space="preserve"> </w:t>
-      </w:r>
-      <w:r>
-        <w:rPr>
-          <w:rFonts w:ascii="Century Gothic" w:hAnsi="Century Gothic"/>
-          <w:sz w:val="28"/>
-          <w:szCs w:val="28"/>
-        </w:rPr>
-        <w:t>και</w:t>
-      </w:r>
-      <w:r>
-        <w:rPr>
-          <w:rFonts w:ascii="Century Gothic" w:hAnsi="Century Gothic"/>
-          <w:sz w:val="28"/>
-          <w:szCs w:val="28"/>
-        </w:rPr>
-        <w:t xml:space="preserve"> εμφανίζει τη σελίδα «Συνοπτική Παραγγελία» (</w:t>
-      </w:r>
-      <w:r>
-        <w:rPr>
-          <w:rFonts w:ascii="Century Gothic" w:hAnsi="Century Gothic"/>
-          <w:sz w:val="28"/>
-          <w:szCs w:val="28"/>
-          <w:lang w:val="en-US"/>
-        </w:rPr>
-        <w:t>final</w:t>
-      </w:r>
-      <w:r>
-        <w:rPr>
-          <w:rFonts w:ascii="Century Gothic" w:hAnsi="Century Gothic"/>
-          <w:sz w:val="28"/>
-          <w:szCs w:val="28"/>
-        </w:rPr>
-        <w:t>_</w:t>
-      </w:r>
-      <w:r>
-        <w:rPr>
-          <w:rFonts w:ascii="Century Gothic" w:hAnsi="Century Gothic"/>
-          <w:sz w:val="28"/>
-          <w:szCs w:val="28"/>
-          <w:lang w:val="en-US"/>
-        </w:rPr>
-        <w:t>order</w:t>
-      </w:r>
-      <w:r>
-        <w:rPr>
-          <w:rFonts w:ascii="Century Gothic" w:hAnsi="Century Gothic"/>
-          <w:sz w:val="28"/>
-          <w:szCs w:val="28"/>
-        </w:rPr>
-        <w:t>_</w:t>
-      </w:r>
-      <w:r>
-        <w:rPr>
-          <w:rFonts w:ascii="Century Gothic" w:hAnsi="Century Gothic"/>
-          <w:sz w:val="28"/>
-          <w:szCs w:val="28"/>
-          <w:lang w:val="en-US"/>
-        </w:rPr>
-        <w:t>page</w:t>
-      </w:r>
-      <w:r>
-        <w:rPr>
-          <w:rFonts w:ascii="Century Gothic" w:hAnsi="Century Gothic"/>
-          <w:sz w:val="28"/>
-          <w:szCs w:val="28"/>
-        </w:rPr>
-        <w:t>).</w:t>
-      </w:r>
-    </w:p>
-    <w:p>
-      <w:pPr>
-        <w:rPr>
-          <w:rFonts w:ascii="Century Gothic" w:hAnsi="Century Gothic"/>
-          <w:sz w:val="28"/>
-          <w:szCs w:val="28"/>
-        </w:rPr>
-      </w:pPr>
-      <w:r>
-        <w:rPr>
-          <w:rFonts w:ascii="Century Gothic" w:hAnsi="Century Gothic"/>
-          <w:sz w:val="28"/>
-          <w:szCs w:val="28"/>
-        </w:rPr>
-        <w:t>12</w:t>
-      </w:r>
-      <w:r>
-        <w:rPr>
-          <w:rFonts w:ascii="Century Gothic" w:hAnsi="Century Gothic"/>
-          <w:sz w:val="28"/>
-          <w:szCs w:val="28"/>
-        </w:rPr>
-        <w:t>.</w:t>
-      </w:r>
-      <w:r>
-        <w:rPr>
-          <w:rFonts w:ascii="Century Gothic" w:hAnsi="Century Gothic"/>
-          <w:sz w:val="28"/>
-          <w:szCs w:val="28"/>
-        </w:rPr>
-        <w:t xml:space="preserve"> Ο Πελάτης επιλέγει τρόπο πληρωμής.</w:t>
-      </w:r>
-    </w:p>
-    <w:p>
-      <w:pPr>
-        <w:rPr>
-          <w:rFonts w:ascii="Century Gothic" w:hAnsi="Century Gothic"/>
-          <w:sz w:val="28"/>
-          <w:szCs w:val="28"/>
-        </w:rPr>
-      </w:pPr>
-      <w:r>
-        <w:rPr>
-          <w:rFonts w:ascii="Century Gothic" w:hAnsi="Century Gothic"/>
-          <w:sz w:val="28"/>
-          <w:szCs w:val="28"/>
-        </w:rPr>
-        <w:t>13</w:t>
-      </w:r>
-      <w:r>
-        <w:rPr>
-          <w:rFonts w:ascii="Century Gothic" w:hAnsi="Century Gothic"/>
-          <w:sz w:val="28"/>
-          <w:szCs w:val="28"/>
-        </w:rPr>
-        <w:t xml:space="preserve">. Το σύστημα ελέγχει την επιλογή του Πελάτη. </w:t>
-      </w:r>
-    </w:p>
-    <w:p>
-      <w:pPr>
-        <w:rPr>
-          <w:rFonts w:ascii="Century Gothic" w:hAnsi="Century Gothic"/>
-          <w:sz w:val="28"/>
-          <w:szCs w:val="28"/>
-        </w:rPr>
-      </w:pPr>
-      <w:r>
-        <w:rPr>
-          <w:rFonts w:ascii="Century Gothic" w:hAnsi="Century Gothic"/>
-          <w:sz w:val="28"/>
-          <w:szCs w:val="28"/>
-        </w:rPr>
-        <w:t>14. Το σύστημα διαπιστώνει ότι ο Πελάτης</w:t>
-      </w:r>
-      <w:r>
-        <w:rPr>
-          <w:rFonts w:ascii="Century Gothic" w:hAnsi="Century Gothic"/>
-          <w:sz w:val="28"/>
-          <w:szCs w:val="28"/>
-        </w:rPr>
-        <w:t xml:space="preserve"> επέλεξε να πληρώσει </w:t>
-      </w:r>
-      <w:r>
-        <w:rPr>
-          <w:rFonts w:ascii="Century Gothic" w:hAnsi="Century Gothic"/>
-          <w:sz w:val="28"/>
-          <w:szCs w:val="28"/>
-          <w:lang w:val="en-US"/>
-        </w:rPr>
-        <w:t>online</w:t>
-      </w:r>
-      <w:r>
-        <w:rPr>
-          <w:rFonts w:ascii="Century Gothic" w:hAnsi="Century Gothic"/>
-          <w:sz w:val="28"/>
-          <w:szCs w:val="28"/>
-        </w:rPr>
-        <w:t xml:space="preserve"> και ανακτά το χρηματικό υπόλοιπο από</w:t>
-      </w:r>
-      <w:r>
-        <w:rPr>
-          <w:rFonts w:ascii="Century Gothic" w:hAnsi="Century Gothic"/>
-          <w:sz w:val="28"/>
-          <w:szCs w:val="28"/>
-        </w:rPr>
-        <w:t xml:space="preserve"> το</w:t>
-      </w:r>
-      <w:r>
-        <w:rPr>
-          <w:rFonts w:ascii="Century Gothic" w:hAnsi="Century Gothic"/>
-          <w:sz w:val="28"/>
-          <w:szCs w:val="28"/>
-        </w:rPr>
-        <w:t>ν</w:t>
-      </w:r>
-      <w:r>
-        <w:rPr>
-          <w:rFonts w:ascii="Century Gothic" w:hAnsi="Century Gothic"/>
-          <w:sz w:val="28"/>
-          <w:szCs w:val="28"/>
-        </w:rPr>
-        <w:t xml:space="preserve"> </w:t>
-      </w:r>
-      <w:r>
-        <w:rPr>
-          <w:rFonts w:ascii="Century Gothic" w:hAnsi="Century Gothic"/>
-          <w:sz w:val="28"/>
-          <w:szCs w:val="28"/>
-        </w:rPr>
-        <w:t>χρήστη</w:t>
-      </w:r>
-      <w:r>
-        <w:rPr>
-          <w:rFonts w:ascii="Century Gothic" w:hAnsi="Century Gothic"/>
-          <w:sz w:val="28"/>
-          <w:szCs w:val="28"/>
-        </w:rPr>
-        <w:t xml:space="preserve"> (</w:t>
-      </w:r>
-      <w:r>
-        <w:rPr>
-          <w:rFonts w:ascii="Century Gothic" w:hAnsi="Century Gothic"/>
-          <w:sz w:val="28"/>
-          <w:szCs w:val="28"/>
-          <w:lang w:val="en-US"/>
-        </w:rPr>
-        <w:t>user</w:t>
-      </w:r>
-      <w:r>
-        <w:rPr>
-          <w:rFonts w:ascii="Century Gothic" w:hAnsi="Century Gothic"/>
-          <w:sz w:val="28"/>
-          <w:szCs w:val="28"/>
-        </w:rPr>
-        <w:t>)</w:t>
-      </w:r>
-      <w:r>
-        <w:rPr>
-          <w:rFonts w:ascii="Century Gothic" w:hAnsi="Century Gothic"/>
-          <w:sz w:val="28"/>
-          <w:szCs w:val="28"/>
-        </w:rPr>
-        <w:t xml:space="preserve"> και τη βάση (</w:t>
-      </w:r>
-      <w:r>
-        <w:rPr>
-          <w:rFonts w:ascii="Century Gothic" w:hAnsi="Century Gothic"/>
-          <w:sz w:val="28"/>
-          <w:szCs w:val="28"/>
-          <w:lang w:val="en-US"/>
-        </w:rPr>
-        <w:t>DatabaseManager</w:t>
-      </w:r>
-      <w:r>
-        <w:rPr>
-          <w:rFonts w:ascii="Century Gothic" w:hAnsi="Century Gothic"/>
-          <w:sz w:val="28"/>
-          <w:szCs w:val="28"/>
-        </w:rPr>
-        <w:t>) για να ελέγξει αν επαρκεί</w:t>
-      </w:r>
-      <w:r>
-        <w:rPr>
-          <w:rFonts w:ascii="Century Gothic" w:hAnsi="Century Gothic"/>
-          <w:sz w:val="28"/>
-          <w:szCs w:val="28"/>
-        </w:rPr>
-        <w:t xml:space="preserve">. </w:t>
-      </w:r>
-    </w:p>
-    <w:p>
-      <w:pPr>
-        <w:rPr>
-          <w:rFonts w:ascii="Century Gothic" w:hAnsi="Century Gothic"/>
-          <w:sz w:val="28"/>
-          <w:szCs w:val="28"/>
-        </w:rPr>
-      </w:pPr>
-      <w:r>
-        <w:rPr>
-          <w:rFonts w:ascii="Century Gothic" w:hAnsi="Century Gothic"/>
-          <w:sz w:val="28"/>
-          <w:szCs w:val="28"/>
-        </w:rPr>
-        <w:t>15. Το σύστημα διαπιστώνει ότι επαρκεί και</w:t>
-      </w:r>
-      <w:r>
-        <w:rPr>
-          <w:rFonts w:ascii="Century Gothic" w:hAnsi="Century Gothic"/>
-          <w:sz w:val="28"/>
-          <w:szCs w:val="28"/>
-        </w:rPr>
-        <w:t xml:space="preserve"> αφαιρεί από τον </w:t>
-      </w:r>
-      <w:r>
-        <w:rPr>
-          <w:rFonts w:ascii="Century Gothic" w:hAnsi="Century Gothic"/>
-          <w:sz w:val="28"/>
-          <w:szCs w:val="28"/>
-        </w:rPr>
-        <w:t>χρήστη</w:t>
-      </w:r>
-      <w:r>
-        <w:rPr>
-          <w:rFonts w:ascii="Century Gothic" w:hAnsi="Century Gothic"/>
-          <w:sz w:val="28"/>
-          <w:szCs w:val="28"/>
-        </w:rPr>
-        <w:t xml:space="preserve"> (</w:t>
-      </w:r>
-      <w:r>
-        <w:rPr>
-          <w:rFonts w:ascii="Century Gothic" w:hAnsi="Century Gothic"/>
-          <w:sz w:val="28"/>
-          <w:szCs w:val="28"/>
-          <w:lang w:val="en-US"/>
-        </w:rPr>
-        <w:t>user</w:t>
-      </w:r>
-      <w:r>
-        <w:rPr>
-          <w:rFonts w:ascii="Century Gothic" w:hAnsi="Century Gothic"/>
-          <w:sz w:val="28"/>
-          <w:szCs w:val="28"/>
-        </w:rPr>
-        <w:t>)</w:t>
-      </w:r>
-      <w:r>
-        <w:rPr>
-          <w:rFonts w:ascii="Century Gothic" w:hAnsi="Century Gothic"/>
-          <w:sz w:val="28"/>
-          <w:szCs w:val="28"/>
-        </w:rPr>
-        <w:t xml:space="preserve"> το ποσό πληρωμής</w:t>
-      </w:r>
-      <w:r>
-        <w:rPr>
-          <w:rFonts w:ascii="Century Gothic" w:hAnsi="Century Gothic"/>
-          <w:sz w:val="28"/>
-          <w:szCs w:val="28"/>
-        </w:rPr>
-        <w:t xml:space="preserve"> και δημιουργεί την παραγγελία και ενημερώνει τη βάση (</w:t>
-      </w:r>
-      <w:r>
-        <w:rPr>
-          <w:rFonts w:ascii="Century Gothic" w:hAnsi="Century Gothic"/>
-          <w:sz w:val="28"/>
-          <w:szCs w:val="28"/>
-          <w:lang w:val="en-US"/>
-        </w:rPr>
-        <w:t>DatabaseManager</w:t>
-      </w:r>
-      <w:r>
-        <w:rPr>
-          <w:rFonts w:ascii="Century Gothic" w:hAnsi="Century Gothic"/>
-          <w:sz w:val="28"/>
-          <w:szCs w:val="28"/>
-        </w:rPr>
-        <w:t xml:space="preserve">). </w:t>
-      </w:r>
-      <w:r>
-        <w:rPr>
-          <w:rFonts w:ascii="Century Gothic" w:hAnsi="Century Gothic"/>
-          <w:sz w:val="28"/>
-          <w:szCs w:val="28"/>
-        </w:rPr>
-        <w:t xml:space="preserve"> </w:t>
-      </w:r>
-    </w:p>
-    <w:p>
-      <w:pPr>
-        <w:rPr>
-          <w:rFonts w:ascii="Century Gothic" w:hAnsi="Century Gothic"/>
-          <w:sz w:val="28"/>
-          <w:szCs w:val="28"/>
-        </w:rPr>
-      </w:pPr>
-    </w:p>
-    <w:p>
-      <w:pPr>
-        <w:rPr>
-          <w:rFonts w:ascii="Century Gothic" w:hAnsi="Century Gothic"/>
-          <w:sz w:val="28"/>
-          <w:szCs w:val="28"/>
-        </w:rPr>
-      </w:pPr>
-      <w:r>
-        <w:rPr>
-          <w:rFonts w:ascii="Century Gothic" w:hAnsi="Century Gothic"/>
-          <w:sz w:val="28"/>
-          <w:szCs w:val="28"/>
-        </w:rPr>
-        <w:t>Εναλλακτική Ροή 1</w:t>
-      </w:r>
-    </w:p>
-    <w:p>
-      <w:pPr>
-        <w:rPr>
-          <w:rFonts w:ascii="Century Gothic" w:hAnsi="Century Gothic"/>
-          <w:sz w:val="28"/>
-          <w:szCs w:val="28"/>
-        </w:rPr>
-      </w:pPr>
-      <w:r>
-        <w:rPr>
-          <w:rFonts w:ascii="Century Gothic" w:hAnsi="Century Gothic"/>
-          <w:sz w:val="28"/>
-          <w:szCs w:val="28"/>
-        </w:rPr>
-        <w:t xml:space="preserve">2.α.1. Το σύστημα διαπιστώνει ότι ο Πελάτης επέλεξε να παραγγείλει διά ζώσης. </w:t>
-      </w:r>
-    </w:p>
-    <w:p>
-      <w:pPr>
-        <w:rPr>
-          <w:rFonts w:ascii="Century Gothic" w:hAnsi="Century Gothic"/>
-          <w:sz w:val="28"/>
-          <w:szCs w:val="28"/>
-        </w:rPr>
-      </w:pPr>
-      <w:r>
-        <w:rPr>
-          <w:rFonts w:ascii="Century Gothic" w:hAnsi="Century Gothic"/>
-          <w:sz w:val="28"/>
-          <w:szCs w:val="28"/>
-        </w:rPr>
-        <w:t xml:space="preserve">2.α.2. </w:t>
-      </w:r>
-      <w:r>
-        <w:rPr>
-          <w:rFonts w:ascii="Century Gothic" w:hAnsi="Century Gothic"/>
-          <w:sz w:val="28"/>
-          <w:szCs w:val="28"/>
-        </w:rPr>
-        <w:t>Το σύστημα δημιουργεί την παραγγελία και ενημερώνει τη βάση (</w:t>
-      </w:r>
-      <w:r>
-        <w:rPr>
-          <w:rFonts w:ascii="Century Gothic" w:hAnsi="Century Gothic"/>
-          <w:sz w:val="28"/>
-          <w:szCs w:val="28"/>
-          <w:lang w:val="en-US"/>
-        </w:rPr>
-        <w:t>DatabaseManager</w:t>
-      </w:r>
-      <w:r>
-        <w:rPr>
-          <w:rFonts w:ascii="Century Gothic" w:hAnsi="Century Gothic"/>
-          <w:sz w:val="28"/>
-          <w:szCs w:val="28"/>
-        </w:rPr>
-        <w:t xml:space="preserve">). </w:t>
-      </w:r>
-    </w:p>
-    <w:p>
-      <w:pPr>
-        <w:rPr>
-          <w:rFonts w:ascii="Century Gothic" w:hAnsi="Century Gothic"/>
-          <w:sz w:val="28"/>
-          <w:szCs w:val="28"/>
-        </w:rPr>
-      </w:pPr>
-    </w:p>
-    <w:p>
-      <w:pPr>
-        <w:rPr>
-          <w:rFonts w:ascii="Century Gothic" w:hAnsi="Century Gothic"/>
-          <w:sz w:val="28"/>
-          <w:szCs w:val="28"/>
-        </w:rPr>
-      </w:pPr>
-      <w:r>
-        <w:rPr>
-          <w:rFonts w:ascii="Century Gothic" w:hAnsi="Century Gothic"/>
-          <w:sz w:val="28"/>
-          <w:szCs w:val="28"/>
-        </w:rPr>
-        <w:lastRenderedPageBreak/>
-        <w:t xml:space="preserve">Εναλλακτική Ροή </w:t>
-      </w:r>
-      <w:r>
-        <w:rPr>
-          <w:rFonts w:ascii="Century Gothic" w:hAnsi="Century Gothic"/>
-          <w:sz w:val="28"/>
-          <w:szCs w:val="28"/>
-        </w:rPr>
-        <w:t>2</w:t>
-      </w:r>
-    </w:p>
-    <w:p>
-      <w:pPr>
-        <w:rPr>
-          <w:rFonts w:ascii="Century Gothic" w:hAnsi="Century Gothic"/>
-          <w:sz w:val="28"/>
-          <w:szCs w:val="28"/>
-        </w:rPr>
-      </w:pPr>
-      <w:r>
-        <w:rPr>
-          <w:rFonts w:ascii="Century Gothic" w:hAnsi="Century Gothic"/>
-          <w:sz w:val="28"/>
-          <w:szCs w:val="28"/>
-        </w:rPr>
-        <w:t>5</w:t>
-      </w:r>
-      <w:r>
-        <w:rPr>
-          <w:rFonts w:ascii="Century Gothic" w:hAnsi="Century Gothic"/>
-          <w:sz w:val="28"/>
-          <w:szCs w:val="28"/>
-        </w:rPr>
-        <w:t>.α.1. Το σύστημα διαπιστώνει ότι ο Πελάτης επέλεξε μία από τις προηγούμενες παραγγελίες του και εμφανίζει τη σελίδα «Συνοπτική Παραγγελία»</w:t>
-      </w:r>
-      <w:r>
-        <w:rPr>
-          <w:rFonts w:ascii="Century Gothic" w:hAnsi="Century Gothic"/>
-          <w:sz w:val="28"/>
-          <w:szCs w:val="28"/>
-        </w:rPr>
-        <w:t xml:space="preserve"> </w:t>
-      </w:r>
-      <w:r>
-        <w:rPr>
-          <w:rFonts w:ascii="Century Gothic" w:hAnsi="Century Gothic"/>
-          <w:sz w:val="28"/>
-          <w:szCs w:val="28"/>
-        </w:rPr>
-        <w:t>(</w:t>
-      </w:r>
-      <w:r>
-        <w:rPr>
-          <w:rFonts w:ascii="Century Gothic" w:hAnsi="Century Gothic"/>
-          <w:sz w:val="28"/>
-          <w:szCs w:val="28"/>
-          <w:lang w:val="en-US"/>
-        </w:rPr>
-        <w:t>final</w:t>
-      </w:r>
-      <w:r>
-        <w:rPr>
-          <w:rFonts w:ascii="Century Gothic" w:hAnsi="Century Gothic"/>
-          <w:sz w:val="28"/>
-          <w:szCs w:val="28"/>
-        </w:rPr>
-        <w:t>_</w:t>
-      </w:r>
-      <w:r>
-        <w:rPr>
-          <w:rFonts w:ascii="Century Gothic" w:hAnsi="Century Gothic"/>
-          <w:sz w:val="28"/>
-          <w:szCs w:val="28"/>
-          <w:lang w:val="en-US"/>
-        </w:rPr>
-        <w:t>order</w:t>
-      </w:r>
-      <w:r>
-        <w:rPr>
-          <w:rFonts w:ascii="Century Gothic" w:hAnsi="Century Gothic"/>
-          <w:sz w:val="28"/>
-          <w:szCs w:val="28"/>
-        </w:rPr>
-        <w:t>_</w:t>
-      </w:r>
-      <w:r>
-        <w:rPr>
-          <w:rFonts w:ascii="Century Gothic" w:hAnsi="Century Gothic"/>
-          <w:sz w:val="28"/>
-          <w:szCs w:val="28"/>
-          <w:lang w:val="en-US"/>
-        </w:rPr>
-        <w:t>page</w:t>
-      </w:r>
-      <w:r>
-        <w:rPr>
-          <w:rFonts w:ascii="Century Gothic" w:hAnsi="Century Gothic"/>
-          <w:sz w:val="28"/>
-          <w:szCs w:val="28"/>
-        </w:rPr>
-        <w:t>).</w:t>
-      </w:r>
-    </w:p>
-    <w:p>
-      <w:pPr>
-        <w:rPr>
-          <w:rFonts w:ascii="Century Gothic" w:hAnsi="Century Gothic"/>
-          <w:sz w:val="28"/>
-          <w:szCs w:val="28"/>
-        </w:rPr>
-      </w:pPr>
-      <w:r>
-        <w:rPr>
-          <w:rFonts w:ascii="Century Gothic" w:hAnsi="Century Gothic"/>
-          <w:sz w:val="28"/>
-          <w:szCs w:val="28"/>
-        </w:rPr>
-        <w:t>5</w:t>
-      </w:r>
-      <w:r>
-        <w:rPr>
-          <w:rFonts w:ascii="Century Gothic" w:hAnsi="Century Gothic"/>
-          <w:sz w:val="28"/>
-          <w:szCs w:val="28"/>
-        </w:rPr>
-        <w:t xml:space="preserve">.α.2. </w:t>
-      </w:r>
-      <w:r>
-        <w:rPr>
-          <w:rFonts w:ascii="Century Gothic" w:hAnsi="Century Gothic"/>
-          <w:sz w:val="28"/>
-          <w:szCs w:val="28"/>
-        </w:rPr>
-        <w:t xml:space="preserve">Η περίπτωση χρήσης συνεχίζεται από το βήμα </w:t>
-      </w:r>
-      <w:r>
-        <w:rPr>
-          <w:rFonts w:ascii="Century Gothic" w:hAnsi="Century Gothic"/>
-          <w:sz w:val="28"/>
-          <w:szCs w:val="28"/>
-        </w:rPr>
-        <w:t>12</w:t>
-      </w:r>
-      <w:r>
-        <w:rPr>
-          <w:rFonts w:ascii="Century Gothic" w:hAnsi="Century Gothic"/>
-          <w:sz w:val="28"/>
-          <w:szCs w:val="28"/>
-        </w:rPr>
-        <w:t xml:space="preserve"> της βασικής ροής.</w:t>
-      </w:r>
-    </w:p>
-    <w:p>
-      <w:pPr>
-        <w:rPr>
-          <w:rFonts w:ascii="Century Gothic" w:hAnsi="Century Gothic"/>
-          <w:sz w:val="28"/>
-          <w:szCs w:val="28"/>
-        </w:rPr>
-      </w:pPr>
-    </w:p>
-    <w:p>
-      <w:pPr>
-        <w:rPr>
-          <w:rFonts w:ascii="Century Gothic" w:hAnsi="Century Gothic"/>
-          <w:sz w:val="28"/>
-          <w:szCs w:val="28"/>
-        </w:rPr>
-      </w:pPr>
-      <w:r>
-        <w:rPr>
-          <w:rFonts w:ascii="Century Gothic" w:hAnsi="Century Gothic"/>
-          <w:sz w:val="28"/>
-          <w:szCs w:val="28"/>
-        </w:rPr>
-        <w:t xml:space="preserve">Εναλλακτική Ροή </w:t>
-      </w:r>
-      <w:r>
-        <w:rPr>
-          <w:rFonts w:ascii="Century Gothic" w:hAnsi="Century Gothic"/>
-          <w:sz w:val="28"/>
-          <w:szCs w:val="28"/>
-        </w:rPr>
-        <w:t>3</w:t>
-      </w:r>
-    </w:p>
-    <w:p>
-      <w:pPr>
-        <w:rPr>
-          <w:rFonts w:ascii="Century Gothic" w:hAnsi="Century Gothic"/>
-          <w:sz w:val="28"/>
-          <w:szCs w:val="28"/>
-        </w:rPr>
-      </w:pPr>
-      <w:r>
-        <w:rPr>
-          <w:rFonts w:ascii="Century Gothic" w:hAnsi="Century Gothic"/>
-          <w:sz w:val="28"/>
-          <w:szCs w:val="28"/>
-        </w:rPr>
-        <w:t>8</w:t>
-      </w:r>
-      <w:r>
-        <w:rPr>
-          <w:rFonts w:ascii="Century Gothic" w:hAnsi="Century Gothic"/>
-          <w:sz w:val="28"/>
-          <w:szCs w:val="28"/>
-        </w:rPr>
-        <w:t xml:space="preserve">.α.1. Το σύστημα διαπιστώνει ότι </w:t>
-      </w:r>
-      <w:r>
-        <w:rPr>
-          <w:rFonts w:ascii="Century Gothic" w:hAnsi="Century Gothic"/>
-          <w:sz w:val="28"/>
-          <w:szCs w:val="28"/>
-        </w:rPr>
-        <w:t xml:space="preserve">η ποσότητα από </w:t>
-      </w:r>
-      <w:r>
-        <w:rPr>
-          <w:rFonts w:ascii="Century Gothic" w:hAnsi="Century Gothic"/>
-          <w:sz w:val="28"/>
-          <w:szCs w:val="28"/>
-        </w:rPr>
-        <w:t>το προϊόν</w:t>
-      </w:r>
-      <w:r>
-        <w:rPr>
-          <w:rFonts w:ascii="Century Gothic" w:hAnsi="Century Gothic"/>
-          <w:sz w:val="28"/>
-          <w:szCs w:val="28"/>
-        </w:rPr>
-        <w:t xml:space="preserve"> </w:t>
-      </w:r>
-      <w:r>
-        <w:rPr>
-          <w:rFonts w:ascii="Century Gothic" w:hAnsi="Century Gothic"/>
-          <w:sz w:val="28"/>
-          <w:szCs w:val="28"/>
-        </w:rPr>
-        <w:t xml:space="preserve">δεν </w:t>
-      </w:r>
-      <w:r>
-        <w:rPr>
-          <w:rFonts w:ascii="Century Gothic" w:hAnsi="Century Gothic"/>
-          <w:sz w:val="28"/>
-          <w:szCs w:val="28"/>
-        </w:rPr>
-        <w:t>επαρκεί.</w:t>
-      </w:r>
-    </w:p>
-    <w:p>
-      <w:pPr>
-        <w:rPr>
-          <w:rFonts w:ascii="Century Gothic" w:hAnsi="Century Gothic"/>
-          <w:sz w:val="28"/>
-          <w:szCs w:val="28"/>
-        </w:rPr>
-      </w:pPr>
-      <w:r>
-        <w:rPr>
-          <w:rFonts w:ascii="Century Gothic" w:hAnsi="Century Gothic"/>
-          <w:sz w:val="28"/>
-          <w:szCs w:val="28"/>
-        </w:rPr>
-        <w:t>8</w:t>
-      </w:r>
-      <w:r>
-        <w:rPr>
-          <w:rFonts w:ascii="Century Gothic" w:hAnsi="Century Gothic"/>
-          <w:sz w:val="28"/>
-          <w:szCs w:val="28"/>
-        </w:rPr>
-        <w:t xml:space="preserve">.α.2. Η περίπτωση χρήσης συνεχίζεται από το βήμα </w:t>
-      </w:r>
-      <w:r>
-        <w:rPr>
-          <w:rFonts w:ascii="Century Gothic" w:hAnsi="Century Gothic"/>
-          <w:sz w:val="28"/>
-          <w:szCs w:val="28"/>
-        </w:rPr>
-        <w:t>10</w:t>
-      </w:r>
-      <w:r>
-        <w:rPr>
-          <w:rFonts w:ascii="Century Gothic" w:hAnsi="Century Gothic"/>
-          <w:sz w:val="28"/>
-          <w:szCs w:val="28"/>
-        </w:rPr>
-        <w:t xml:space="preserve"> της βασικής ροής.</w:t>
-      </w:r>
-    </w:p>
-    <w:p>
-      <w:pPr>
-        <w:rPr>
-          <w:rFonts w:ascii="Century Gothic" w:hAnsi="Century Gothic"/>
-          <w:sz w:val="28"/>
-          <w:szCs w:val="28"/>
-        </w:rPr>
-      </w:pPr>
-    </w:p>
-    <w:p>
-      <w:pPr>
-        <w:rPr>
-          <w:rFonts w:ascii="Century Gothic" w:hAnsi="Century Gothic"/>
-          <w:sz w:val="28"/>
-          <w:szCs w:val="28"/>
-        </w:rPr>
-      </w:pPr>
-      <w:r>
-        <w:rPr>
-          <w:rFonts w:ascii="Century Gothic" w:hAnsi="Century Gothic"/>
-          <w:sz w:val="28"/>
-          <w:szCs w:val="28"/>
-        </w:rPr>
-        <w:t>Εναλλακτική Ροή 4</w:t>
-      </w:r>
-    </w:p>
-    <w:p>
-      <w:pPr>
-        <w:rPr>
-          <w:rFonts w:ascii="Century Gothic" w:hAnsi="Century Gothic"/>
-          <w:sz w:val="28"/>
-          <w:szCs w:val="28"/>
-        </w:rPr>
-      </w:pPr>
-      <w:r>
-        <w:rPr>
-          <w:rFonts w:ascii="Century Gothic" w:hAnsi="Century Gothic"/>
-          <w:sz w:val="28"/>
-          <w:szCs w:val="28"/>
-        </w:rPr>
-        <w:t>10</w:t>
-      </w:r>
-      <w:r>
-        <w:rPr>
-          <w:rFonts w:ascii="Century Gothic" w:hAnsi="Century Gothic"/>
-          <w:sz w:val="28"/>
-          <w:szCs w:val="28"/>
-        </w:rPr>
-        <w:t>.α.1. Το σύστημα διαπιστώνει ότι ο Πελάτης δεν επέλεξε να πληρώσει και εμφανίζει τη σελίδα «Μενού Καταστήματος» (</w:t>
-      </w:r>
-      <w:r>
-        <w:rPr>
-          <w:rFonts w:ascii="Century Gothic" w:hAnsi="Century Gothic"/>
-          <w:sz w:val="28"/>
-          <w:szCs w:val="28"/>
-          <w:lang w:val="en-US"/>
-        </w:rPr>
-        <w:t>shop</w:t>
-      </w:r>
-      <w:r>
-        <w:rPr>
-          <w:rFonts w:ascii="Century Gothic" w:hAnsi="Century Gothic"/>
-          <w:sz w:val="28"/>
-          <w:szCs w:val="28"/>
-        </w:rPr>
-        <w:t>_</w:t>
-      </w:r>
-      <w:r>
-        <w:rPr>
-          <w:rFonts w:ascii="Century Gothic" w:hAnsi="Century Gothic"/>
-          <w:sz w:val="28"/>
-          <w:szCs w:val="28"/>
-          <w:lang w:val="en-US"/>
-        </w:rPr>
-        <w:t>menu</w:t>
-      </w:r>
-      <w:r>
-        <w:rPr>
-          <w:rFonts w:ascii="Century Gothic" w:hAnsi="Century Gothic"/>
-          <w:sz w:val="28"/>
-          <w:szCs w:val="28"/>
-        </w:rPr>
-        <w:t>_</w:t>
-      </w:r>
-      <w:r>
-        <w:rPr>
-          <w:rFonts w:ascii="Century Gothic" w:hAnsi="Century Gothic"/>
-          <w:sz w:val="28"/>
-          <w:szCs w:val="28"/>
-          <w:lang w:val="en-US"/>
-        </w:rPr>
-        <w:t>page</w:t>
-      </w:r>
-      <w:r>
-        <w:rPr>
-          <w:rFonts w:ascii="Century Gothic" w:hAnsi="Century Gothic"/>
-          <w:sz w:val="28"/>
-          <w:szCs w:val="28"/>
-        </w:rPr>
-        <w:t>).</w:t>
-      </w:r>
-    </w:p>
-    <w:p>
-      <w:pPr>
-        <w:rPr>
-          <w:rFonts w:ascii="Century Gothic" w:hAnsi="Century Gothic"/>
-          <w:sz w:val="28"/>
-          <w:szCs w:val="28"/>
-        </w:rPr>
-      </w:pPr>
-      <w:r>
-        <w:rPr>
-          <w:rFonts w:ascii="Century Gothic" w:hAnsi="Century Gothic"/>
-          <w:sz w:val="28"/>
-          <w:szCs w:val="28"/>
-        </w:rPr>
-        <w:t>10</w:t>
-      </w:r>
-      <w:r>
-        <w:rPr>
-          <w:rFonts w:ascii="Century Gothic" w:hAnsi="Century Gothic"/>
-          <w:sz w:val="28"/>
-          <w:szCs w:val="28"/>
-        </w:rPr>
-        <w:t xml:space="preserve">.α.2. Η περίπτωση χρήσης συνεχίζεται από το βήμα </w:t>
-      </w:r>
-      <w:r>
-        <w:rPr>
-          <w:rFonts w:ascii="Century Gothic" w:hAnsi="Century Gothic"/>
-          <w:sz w:val="28"/>
-          <w:szCs w:val="28"/>
-        </w:rPr>
-        <w:t>7</w:t>
-      </w:r>
-      <w:r>
-        <w:rPr>
-          <w:rFonts w:ascii="Century Gothic" w:hAnsi="Century Gothic"/>
-          <w:sz w:val="28"/>
-          <w:szCs w:val="28"/>
-        </w:rPr>
-        <w:t xml:space="preserve"> της βασικής ροής.</w:t>
-      </w:r>
-    </w:p>
-    <w:p>
-      <w:pPr>
-        <w:rPr>
-          <w:rFonts w:ascii="Century Gothic" w:hAnsi="Century Gothic"/>
-          <w:sz w:val="28"/>
-          <w:szCs w:val="28"/>
-        </w:rPr>
-      </w:pPr>
-    </w:p>
-    <w:p>
-      <w:pPr>
-        <w:rPr>
-          <w:rFonts w:ascii="Century Gothic" w:hAnsi="Century Gothic"/>
-          <w:sz w:val="28"/>
-          <w:szCs w:val="28"/>
-        </w:rPr>
-      </w:pPr>
-      <w:r>
-        <w:rPr>
-          <w:rFonts w:ascii="Century Gothic" w:hAnsi="Century Gothic"/>
-          <w:sz w:val="28"/>
-          <w:szCs w:val="28"/>
-        </w:rPr>
-        <w:t xml:space="preserve">Εναλλακτική Ροή </w:t>
-      </w:r>
-      <w:r>
-        <w:rPr>
-          <w:rFonts w:ascii="Century Gothic" w:hAnsi="Century Gothic"/>
-          <w:sz w:val="28"/>
-          <w:szCs w:val="28"/>
-        </w:rPr>
-        <w:t>5</w:t>
-      </w:r>
-    </w:p>
-    <w:p>
-      <w:pPr>
-        <w:rPr>
-          <w:rFonts w:ascii="Century Gothic" w:hAnsi="Century Gothic"/>
-          <w:sz w:val="28"/>
-          <w:szCs w:val="28"/>
-        </w:rPr>
-      </w:pPr>
-      <w:r>
-        <w:rPr>
-          <w:rFonts w:ascii="Century Gothic" w:hAnsi="Century Gothic"/>
-          <w:sz w:val="28"/>
-          <w:szCs w:val="28"/>
-        </w:rPr>
-        <w:t>13</w:t>
-      </w:r>
-      <w:r>
-        <w:rPr>
-          <w:rFonts w:ascii="Century Gothic" w:hAnsi="Century Gothic"/>
-          <w:sz w:val="28"/>
-          <w:szCs w:val="28"/>
-        </w:rPr>
-        <w:t>.α.1. Το σύστημα διαπιστώνει ότι ο Πελάτης επέλεξε να πληρώσει διά ζώσης.</w:t>
-      </w:r>
-    </w:p>
-    <w:p>
-      <w:pPr>
-        <w:rPr>
-          <w:rFonts w:ascii="Century Gothic" w:hAnsi="Century Gothic"/>
-          <w:sz w:val="28"/>
-          <w:szCs w:val="28"/>
-        </w:rPr>
-      </w:pPr>
-      <w:r>
-        <w:rPr>
-          <w:rFonts w:ascii="Century Gothic" w:hAnsi="Century Gothic"/>
-          <w:sz w:val="28"/>
-          <w:szCs w:val="28"/>
-        </w:rPr>
-        <w:t>13</w:t>
-      </w:r>
-      <w:r>
-        <w:rPr>
-          <w:rFonts w:ascii="Century Gothic" w:hAnsi="Century Gothic"/>
-          <w:sz w:val="28"/>
-          <w:szCs w:val="28"/>
-        </w:rPr>
-        <w:t xml:space="preserve">.α.2. </w:t>
-      </w:r>
-      <w:r>
-        <w:rPr>
-          <w:rFonts w:ascii="Century Gothic" w:hAnsi="Century Gothic"/>
-          <w:sz w:val="28"/>
-          <w:szCs w:val="28"/>
-        </w:rPr>
-        <w:t>Το σύστημα δημιουργεί την παραγγελία και ενημερώνει τη βάση (</w:t>
-      </w:r>
-      <w:r>
-        <w:rPr>
-          <w:rFonts w:ascii="Century Gothic" w:hAnsi="Century Gothic"/>
-          <w:sz w:val="28"/>
-          <w:szCs w:val="28"/>
-          <w:lang w:val="en-US"/>
-        </w:rPr>
-        <w:t>DatabaseManager</w:t>
-      </w:r>
+      <w:proofErr w:type="spellEnd"/>
       <w:r>
         <w:rPr>
           <w:rFonts w:ascii="Century Gothic" w:hAnsi="Century Gothic"/>

--- a/documents/contributions/use_cases_4.3.docx
+++ b/documents/contributions/use_cases_4.3.docx
@@ -379,7 +379,6 @@
           <w:rFonts w:ascii="Century Gothic" w:hAnsi="Century Gothic"/>
           <w:sz w:val="28"/>
           <w:szCs w:val="28"/>
-          <w:lang w:val="en-US"/>
         </w:rPr>
       </w:pPr>
       <w:r>
@@ -2541,6 +2540,7 @@
           <w:rFonts w:ascii="Century Gothic" w:hAnsi="Century Gothic"/>
           <w:sz w:val="28"/>
           <w:szCs w:val="28"/>
+          <w:lang w:val="en-US"/>
         </w:rPr>
       </w:pPr>
       <w:r>
@@ -2647,6 +2647,39 @@
           <w:sz w:val="28"/>
           <w:szCs w:val="28"/>
         </w:rPr>
+        <w:t xml:space="preserve">, </w:t>
+      </w:r>
+      <w:r>
+        <w:rPr>
+          <w:rFonts w:ascii="Century Gothic" w:hAnsi="Century Gothic"/>
+          <w:sz w:val="28"/>
+          <w:szCs w:val="28"/>
+        </w:rPr>
+        <w:t>τη παραγγελία (</w:t>
+      </w:r>
+      <w:r>
+        <w:rPr>
+          <w:rFonts w:ascii="Century Gothic" w:hAnsi="Century Gothic"/>
+          <w:sz w:val="28"/>
+          <w:szCs w:val="28"/>
+          <w:lang w:val="en-US"/>
+        </w:rPr>
+        <w:t>order</w:t>
+      </w:r>
+      <w:r>
+        <w:rPr>
+          <w:rFonts w:ascii="Century Gothic" w:hAnsi="Century Gothic"/>
+          <w:sz w:val="28"/>
+          <w:szCs w:val="28"/>
+        </w:rPr>
+        <w:t>)</w:t>
+      </w:r>
+      <w:r>
+        <w:rPr>
+          <w:rFonts w:ascii="Century Gothic" w:hAnsi="Century Gothic"/>
+          <w:sz w:val="28"/>
+          <w:szCs w:val="28"/>
+        </w:rPr>
         <w:t xml:space="preserve"> και τη βάση (</w:t>
       </w:r>
       <w:proofErr w:type="spellStart"/>
@@ -2928,7 +2961,56 @@
           <w:sz w:val="28"/>
           <w:szCs w:val="28"/>
         </w:rPr>
-        <w:t>ανακτά τα προϊόντα από το μενού (</w:t>
+        <w:t xml:space="preserve">ανακτά τα προϊόντα από το </w:t>
+      </w:r>
+      <w:r>
+        <w:rPr>
+          <w:rFonts w:ascii="Century Gothic" w:hAnsi="Century Gothic"/>
+          <w:sz w:val="28"/>
+          <w:szCs w:val="28"/>
+        </w:rPr>
+        <w:t>κατάστημα (</w:t>
+      </w:r>
+      <w:r>
+        <w:rPr>
+          <w:rFonts w:ascii="Century Gothic" w:hAnsi="Century Gothic"/>
+          <w:sz w:val="28"/>
+          <w:szCs w:val="28"/>
+          <w:lang w:val="en-US"/>
+        </w:rPr>
+        <w:t>shop</w:t>
+      </w:r>
+      <w:r>
+        <w:rPr>
+          <w:rFonts w:ascii="Century Gothic" w:hAnsi="Century Gothic"/>
+          <w:sz w:val="28"/>
+          <w:szCs w:val="28"/>
+        </w:rPr>
+        <w:t>)</w:t>
+      </w:r>
+      <w:r>
+        <w:rPr>
+          <w:rFonts w:ascii="Century Gothic" w:hAnsi="Century Gothic"/>
+          <w:sz w:val="28"/>
+          <w:szCs w:val="28"/>
+        </w:rPr>
+        <w:t xml:space="preserve">, </w:t>
+      </w:r>
+      <w:r>
+        <w:rPr>
+          <w:rFonts w:ascii="Century Gothic" w:hAnsi="Century Gothic"/>
+          <w:sz w:val="28"/>
+          <w:szCs w:val="28"/>
+        </w:rPr>
+        <w:t xml:space="preserve">το </w:t>
+      </w:r>
+      <w:r>
+        <w:rPr>
+          <w:rFonts w:ascii="Century Gothic" w:hAnsi="Century Gothic"/>
+          <w:sz w:val="28"/>
+          <w:szCs w:val="28"/>
+        </w:rPr>
+        <w:t>μενού (</w:t>
       </w:r>
       <w:r>
         <w:rPr>
@@ -2987,7 +3069,42 @@
           <w:sz w:val="28"/>
           <w:szCs w:val="28"/>
         </w:rPr>
-        <w:t xml:space="preserve">) και τη βάση </w:t>
+        <w:t>) και τη βάση (</w:t>
+      </w:r>
+      <w:proofErr w:type="spellStart"/>
+      <w:r>
+        <w:rPr>
+          <w:rFonts w:ascii="Century Gothic" w:hAnsi="Century Gothic"/>
+          <w:sz w:val="28"/>
+          <w:szCs w:val="28"/>
+          <w:lang w:val="en-US"/>
+        </w:rPr>
+        <w:t>DatabaseManager</w:t>
+      </w:r>
+      <w:proofErr w:type="spellEnd"/>
+      <w:r>
+        <w:rPr>
+          <w:rFonts w:ascii="Century Gothic" w:hAnsi="Century Gothic"/>
+          <w:sz w:val="28"/>
+          <w:szCs w:val="28"/>
+        </w:rPr>
+        <w:t>)</w:t>
+      </w:r>
+      <w:r>
+        <w:rPr>
+          <w:rFonts w:ascii="Century Gothic" w:hAnsi="Century Gothic"/>
+          <w:sz w:val="28"/>
+          <w:szCs w:val="28"/>
+        </w:rPr>
+        <w:t xml:space="preserve"> </w:t>
+      </w:r>
+      <w:r>
+        <w:rPr>
+          <w:rFonts w:ascii="Century Gothic" w:hAnsi="Century Gothic"/>
+          <w:sz w:val="28"/>
+          <w:szCs w:val="28"/>
+        </w:rPr>
+        <w:t xml:space="preserve">και </w:t>
       </w:r>
       <w:r>
         <w:rPr>
@@ -2996,49 +3113,6 @@
           <w:szCs w:val="28"/>
         </w:rPr>
         <w:lastRenderedPageBreak/>
-        <w:t>(</w:t>
-      </w:r>
-      <w:proofErr w:type="spellStart"/>
-      <w:r>
-        <w:rPr>
-          <w:rFonts w:ascii="Century Gothic" w:hAnsi="Century Gothic"/>
-          <w:sz w:val="28"/>
-          <w:szCs w:val="28"/>
-          <w:lang w:val="en-US"/>
-        </w:rPr>
-        <w:t>DatabaseManager</w:t>
-      </w:r>
-      <w:proofErr w:type="spellEnd"/>
-      <w:r>
-        <w:rPr>
-          <w:rFonts w:ascii="Century Gothic" w:hAnsi="Century Gothic"/>
-          <w:sz w:val="28"/>
-          <w:szCs w:val="28"/>
-        </w:rPr>
-        <w:t>)</w:t>
-      </w:r>
-      <w:r>
-        <w:rPr>
-          <w:rFonts w:ascii="Century Gothic" w:hAnsi="Century Gothic"/>
-          <w:sz w:val="28"/>
-          <w:szCs w:val="28"/>
-        </w:rPr>
-        <w:t xml:space="preserve"> </w:t>
-      </w:r>
-      <w:r>
-        <w:rPr>
-          <w:rFonts w:ascii="Century Gothic" w:hAnsi="Century Gothic"/>
-          <w:sz w:val="28"/>
-          <w:szCs w:val="28"/>
-        </w:rPr>
-        <w:t xml:space="preserve">και </w:t>
-      </w:r>
-      <w:r>
-        <w:rPr>
-          <w:rFonts w:ascii="Century Gothic" w:hAnsi="Century Gothic"/>
-          <w:sz w:val="28"/>
-          <w:szCs w:val="28"/>
-        </w:rPr>
         <w:t>εμφανίζει τη σελίδα «Μενού Καταστήματος»</w:t>
       </w:r>
       <w:r>

--- a/documents/contributions/use_cases_4.3.docx
+++ b/documents/contributions/use_cases_4.3.docx
@@ -3189,6 +3189,7 @@
           <w:rFonts w:ascii="Century Gothic" w:hAnsi="Century Gothic"/>
           <w:sz w:val="28"/>
           <w:szCs w:val="28"/>
+          <w:lang w:val="en-US"/>
         </w:rPr>
       </w:pPr>
       <w:r>
@@ -3436,6 +3437,48 @@
           <w:sz w:val="28"/>
           <w:szCs w:val="28"/>
         </w:rPr>
+        <w:t xml:space="preserve"> (</w:t>
+      </w:r>
+      <w:r>
+        <w:rPr>
+          <w:rFonts w:ascii="Century Gothic" w:hAnsi="Century Gothic"/>
+          <w:sz w:val="28"/>
+          <w:szCs w:val="28"/>
+          <w:lang w:val="en-US"/>
+        </w:rPr>
+        <w:t>product</w:t>
+      </w:r>
+      <w:r>
+        <w:rPr>
+          <w:rFonts w:ascii="Century Gothic" w:hAnsi="Century Gothic"/>
+          <w:sz w:val="28"/>
+          <w:szCs w:val="28"/>
+        </w:rPr>
+        <w:t>_</w:t>
+      </w:r>
+      <w:r>
+        <w:rPr>
+          <w:rFonts w:ascii="Century Gothic" w:hAnsi="Century Gothic"/>
+          <w:sz w:val="28"/>
+          <w:szCs w:val="28"/>
+          <w:lang w:val="en-US"/>
+        </w:rPr>
+        <w:t>order</w:t>
+      </w:r>
+      <w:r>
+        <w:rPr>
+          <w:rFonts w:ascii="Century Gothic" w:hAnsi="Century Gothic"/>
+          <w:sz w:val="28"/>
+          <w:szCs w:val="28"/>
+        </w:rPr>
+        <w:t>)</w:t>
+      </w:r>
+      <w:r>
+        <w:rPr>
+          <w:rFonts w:ascii="Century Gothic" w:hAnsi="Century Gothic"/>
+          <w:sz w:val="28"/>
+          <w:szCs w:val="28"/>
+        </w:rPr>
         <w:t xml:space="preserve"> </w:t>
       </w:r>
       <w:r>
@@ -3520,6 +3563,7 @@
           <w:rFonts w:ascii="Century Gothic" w:hAnsi="Century Gothic"/>
           <w:sz w:val="28"/>
           <w:szCs w:val="28"/>
+          <w:lang w:val="en-US"/>
         </w:rPr>
       </w:pPr>
       <w:r>
@@ -3912,7 +3956,97 @@
           <w:sz w:val="28"/>
           <w:szCs w:val="28"/>
         </w:rPr>
-        <w:t xml:space="preserve"> και δημιουργεί την παραγγελία και ενημερώνει τη βάση (</w:t>
+        <w:t xml:space="preserve"> και δημιουργεί την παραγγελία</w:t>
+      </w:r>
+      <w:r>
+        <w:rPr>
+          <w:rFonts w:ascii="Century Gothic" w:hAnsi="Century Gothic"/>
+          <w:sz w:val="28"/>
+          <w:szCs w:val="28"/>
+        </w:rPr>
+        <w:t xml:space="preserve"> </w:t>
+      </w:r>
+      <w:r>
+        <w:rPr>
+          <w:rFonts w:ascii="Century Gothic" w:hAnsi="Century Gothic"/>
+          <w:sz w:val="28"/>
+          <w:szCs w:val="28"/>
+        </w:rPr>
+        <w:t>και τα</w:t>
+      </w:r>
+      <w:r>
+        <w:rPr>
+          <w:rFonts w:ascii="Century Gothic" w:hAnsi="Century Gothic"/>
+          <w:sz w:val="28"/>
+          <w:szCs w:val="28"/>
+        </w:rPr>
+        <w:t xml:space="preserve"> </w:t>
+      </w:r>
+      <w:r>
+        <w:rPr>
+          <w:rFonts w:ascii="Century Gothic" w:hAnsi="Century Gothic"/>
+          <w:sz w:val="28"/>
+          <w:szCs w:val="28"/>
+        </w:rPr>
+        <w:t>προϊόν</w:t>
+      </w:r>
+      <w:r>
+        <w:rPr>
+          <w:rFonts w:ascii="Century Gothic" w:hAnsi="Century Gothic"/>
+          <w:sz w:val="28"/>
+          <w:szCs w:val="28"/>
+        </w:rPr>
+        <w:t>τα</w:t>
+      </w:r>
+      <w:r>
+        <w:rPr>
+          <w:rFonts w:ascii="Century Gothic" w:hAnsi="Century Gothic"/>
+          <w:sz w:val="28"/>
+          <w:szCs w:val="28"/>
+        </w:rPr>
+        <w:t xml:space="preserve"> παραγγελίας</w:t>
+      </w:r>
+      <w:r>
+        <w:rPr>
+          <w:rFonts w:ascii="Century Gothic" w:hAnsi="Century Gothic"/>
+          <w:sz w:val="28"/>
+          <w:szCs w:val="28"/>
+        </w:rPr>
+        <w:t xml:space="preserve"> (</w:t>
+      </w:r>
+      <w:r>
+        <w:rPr>
+          <w:rFonts w:ascii="Century Gothic" w:hAnsi="Century Gothic"/>
+          <w:sz w:val="28"/>
+          <w:szCs w:val="28"/>
+          <w:lang w:val="en-US"/>
+        </w:rPr>
+        <w:t>product</w:t>
+      </w:r>
+      <w:r>
+        <w:rPr>
+          <w:rFonts w:ascii="Century Gothic" w:hAnsi="Century Gothic"/>
+          <w:sz w:val="28"/>
+          <w:szCs w:val="28"/>
+        </w:rPr>
+        <w:t>_</w:t>
+      </w:r>
+      <w:r>
+        <w:rPr>
+          <w:rFonts w:ascii="Century Gothic" w:hAnsi="Century Gothic"/>
+          <w:sz w:val="28"/>
+          <w:szCs w:val="28"/>
+          <w:lang w:val="en-US"/>
+        </w:rPr>
+        <w:t>order</w:t>
+      </w:r>
+      <w:r>
+        <w:rPr>
+          <w:rFonts w:ascii="Century Gothic" w:hAnsi="Century Gothic"/>
+          <w:sz w:val="28"/>
+          <w:szCs w:val="28"/>
+        </w:rPr>
+        <w:t>) στη βάση (</w:t>
       </w:r>
       <w:proofErr w:type="spellStart"/>
       <w:r>
@@ -3931,6 +4065,49 @@
           <w:sz w:val="28"/>
           <w:szCs w:val="28"/>
         </w:rPr>
+        <w:t>)</w:t>
+      </w:r>
+      <w:r>
+        <w:rPr>
+          <w:rFonts w:ascii="Century Gothic" w:hAnsi="Century Gothic"/>
+          <w:sz w:val="28"/>
+          <w:szCs w:val="28"/>
+        </w:rPr>
+        <w:t xml:space="preserve"> και ενημερώνει τ</w:t>
+      </w:r>
+      <w:r>
+        <w:rPr>
+          <w:rFonts w:ascii="Century Gothic" w:hAnsi="Century Gothic"/>
+          <w:sz w:val="28"/>
+          <w:szCs w:val="28"/>
+        </w:rPr>
+        <w:t>ο υπόλοιπο του χρήστη στη</w:t>
+      </w:r>
+      <w:r>
+        <w:rPr>
+          <w:rFonts w:ascii="Century Gothic" w:hAnsi="Century Gothic"/>
+          <w:sz w:val="28"/>
+          <w:szCs w:val="28"/>
+        </w:rPr>
+        <w:t xml:space="preserve"> βάση (</w:t>
+      </w:r>
+      <w:proofErr w:type="spellStart"/>
+      <w:r>
+        <w:rPr>
+          <w:rFonts w:ascii="Century Gothic" w:hAnsi="Century Gothic"/>
+          <w:sz w:val="28"/>
+          <w:szCs w:val="28"/>
+          <w:lang w:val="en-US"/>
+        </w:rPr>
+        <w:t>DatabaseManager</w:t>
+      </w:r>
+      <w:proofErr w:type="spellEnd"/>
+      <w:r>
+        <w:rPr>
+          <w:rFonts w:ascii="Century Gothic" w:hAnsi="Century Gothic"/>
+          <w:sz w:val="28"/>
+          <w:szCs w:val="28"/>
+        </w:rPr>
         <w:t xml:space="preserve">). </w:t>
       </w:r>
       <w:r>
@@ -4007,6 +4184,583 @@
           <w:sz w:val="28"/>
           <w:szCs w:val="28"/>
         </w:rPr>
+        <w:t xml:space="preserve">Το σύστημα δημιουργεί την παραγγελία </w:t>
+      </w:r>
+      <w:r>
+        <w:rPr>
+          <w:rFonts w:ascii="Century Gothic" w:hAnsi="Century Gothic"/>
+          <w:sz w:val="28"/>
+          <w:szCs w:val="28"/>
+        </w:rPr>
+        <w:t>στη βάση (</w:t>
+      </w:r>
+      <w:proofErr w:type="spellStart"/>
+      <w:r>
+        <w:rPr>
+          <w:rFonts w:ascii="Century Gothic" w:hAnsi="Century Gothic"/>
+          <w:sz w:val="28"/>
+          <w:szCs w:val="28"/>
+          <w:lang w:val="en-US"/>
+        </w:rPr>
+        <w:t>DatabaseManager</w:t>
+      </w:r>
+      <w:proofErr w:type="spellEnd"/>
+      <w:r>
+        <w:rPr>
+          <w:rFonts w:ascii="Century Gothic" w:hAnsi="Century Gothic"/>
+          <w:sz w:val="28"/>
+          <w:szCs w:val="28"/>
+        </w:rPr>
+        <w:t xml:space="preserve">). </w:t>
+      </w:r>
+    </w:p>
+    <w:p>
+      <w:pPr>
+        <w:rPr>
+          <w:rFonts w:ascii="Century Gothic" w:hAnsi="Century Gothic"/>
+          <w:sz w:val="28"/>
+          <w:szCs w:val="28"/>
+        </w:rPr>
+      </w:pPr>
+    </w:p>
+    <w:p>
+      <w:pPr>
+        <w:rPr>
+          <w:rFonts w:ascii="Century Gothic" w:hAnsi="Century Gothic"/>
+          <w:sz w:val="28"/>
+          <w:szCs w:val="28"/>
+        </w:rPr>
+      </w:pPr>
+      <w:r>
+        <w:rPr>
+          <w:rFonts w:ascii="Century Gothic" w:hAnsi="Century Gothic"/>
+          <w:sz w:val="28"/>
+          <w:szCs w:val="28"/>
+        </w:rPr>
+        <w:t xml:space="preserve">Εναλλακτική Ροή </w:t>
+      </w:r>
+      <w:r>
+        <w:rPr>
+          <w:rFonts w:ascii="Century Gothic" w:hAnsi="Century Gothic"/>
+          <w:sz w:val="28"/>
+          <w:szCs w:val="28"/>
+        </w:rPr>
+        <w:t>2</w:t>
+      </w:r>
+    </w:p>
+    <w:p>
+      <w:pPr>
+        <w:rPr>
+          <w:rFonts w:ascii="Century Gothic" w:hAnsi="Century Gothic"/>
+          <w:sz w:val="28"/>
+          <w:szCs w:val="28"/>
+        </w:rPr>
+      </w:pPr>
+      <w:r>
+        <w:rPr>
+          <w:rFonts w:ascii="Century Gothic" w:hAnsi="Century Gothic"/>
+          <w:sz w:val="28"/>
+          <w:szCs w:val="28"/>
+        </w:rPr>
+        <w:t>5</w:t>
+      </w:r>
+      <w:r>
+        <w:rPr>
+          <w:rFonts w:ascii="Century Gothic" w:hAnsi="Century Gothic"/>
+          <w:sz w:val="28"/>
+          <w:szCs w:val="28"/>
+        </w:rPr>
+        <w:t>.α.1. Το σύστημα διαπιστώνει ότι ο Πελάτης επέλεξε μία από τις προηγούμενες παραγγελίες του και εμφανίζει τη σελίδα «Συνοπτική Παραγγελία»</w:t>
+      </w:r>
+      <w:r>
+        <w:rPr>
+          <w:rFonts w:ascii="Century Gothic" w:hAnsi="Century Gothic"/>
+          <w:sz w:val="28"/>
+          <w:szCs w:val="28"/>
+        </w:rPr>
+        <w:t xml:space="preserve"> </w:t>
+      </w:r>
+      <w:r>
+        <w:rPr>
+          <w:rFonts w:ascii="Century Gothic" w:hAnsi="Century Gothic"/>
+          <w:sz w:val="28"/>
+          <w:szCs w:val="28"/>
+        </w:rPr>
+        <w:t>(</w:t>
+      </w:r>
+      <w:r>
+        <w:rPr>
+          <w:rFonts w:ascii="Century Gothic" w:hAnsi="Century Gothic"/>
+          <w:sz w:val="28"/>
+          <w:szCs w:val="28"/>
+          <w:lang w:val="en-US"/>
+        </w:rPr>
+        <w:t>final</w:t>
+      </w:r>
+      <w:r>
+        <w:rPr>
+          <w:rFonts w:ascii="Century Gothic" w:hAnsi="Century Gothic"/>
+          <w:sz w:val="28"/>
+          <w:szCs w:val="28"/>
+        </w:rPr>
+        <w:t>_</w:t>
+      </w:r>
+      <w:r>
+        <w:rPr>
+          <w:rFonts w:ascii="Century Gothic" w:hAnsi="Century Gothic"/>
+          <w:sz w:val="28"/>
+          <w:szCs w:val="28"/>
+          <w:lang w:val="en-US"/>
+        </w:rPr>
+        <w:t>order</w:t>
+      </w:r>
+      <w:r>
+        <w:rPr>
+          <w:rFonts w:ascii="Century Gothic" w:hAnsi="Century Gothic"/>
+          <w:sz w:val="28"/>
+          <w:szCs w:val="28"/>
+        </w:rPr>
+        <w:t>_</w:t>
+      </w:r>
+      <w:r>
+        <w:rPr>
+          <w:rFonts w:ascii="Century Gothic" w:hAnsi="Century Gothic"/>
+          <w:sz w:val="28"/>
+          <w:szCs w:val="28"/>
+          <w:lang w:val="en-US"/>
+        </w:rPr>
+        <w:t>page</w:t>
+      </w:r>
+      <w:r>
+        <w:rPr>
+          <w:rFonts w:ascii="Century Gothic" w:hAnsi="Century Gothic"/>
+          <w:sz w:val="28"/>
+          <w:szCs w:val="28"/>
+        </w:rPr>
+        <w:t>).</w:t>
+      </w:r>
+    </w:p>
+    <w:p>
+      <w:pPr>
+        <w:rPr>
+          <w:rFonts w:ascii="Century Gothic" w:hAnsi="Century Gothic"/>
+          <w:sz w:val="28"/>
+          <w:szCs w:val="28"/>
+        </w:rPr>
+      </w:pPr>
+      <w:r>
+        <w:rPr>
+          <w:rFonts w:ascii="Century Gothic" w:hAnsi="Century Gothic"/>
+          <w:sz w:val="28"/>
+          <w:szCs w:val="28"/>
+        </w:rPr>
+        <w:t>5</w:t>
+      </w:r>
+      <w:r>
+        <w:rPr>
+          <w:rFonts w:ascii="Century Gothic" w:hAnsi="Century Gothic"/>
+          <w:sz w:val="28"/>
+          <w:szCs w:val="28"/>
+        </w:rPr>
+        <w:t xml:space="preserve">.α.2. </w:t>
+      </w:r>
+      <w:r>
+        <w:rPr>
+          <w:rFonts w:ascii="Century Gothic" w:hAnsi="Century Gothic"/>
+          <w:sz w:val="28"/>
+          <w:szCs w:val="28"/>
+        </w:rPr>
+        <w:t xml:space="preserve">Η περίπτωση χρήσης συνεχίζεται από το βήμα </w:t>
+      </w:r>
+      <w:r>
+        <w:rPr>
+          <w:rFonts w:ascii="Century Gothic" w:hAnsi="Century Gothic"/>
+          <w:sz w:val="28"/>
+          <w:szCs w:val="28"/>
+        </w:rPr>
+        <w:t>12</w:t>
+      </w:r>
+      <w:r>
+        <w:rPr>
+          <w:rFonts w:ascii="Century Gothic" w:hAnsi="Century Gothic"/>
+          <w:sz w:val="28"/>
+          <w:szCs w:val="28"/>
+        </w:rPr>
+        <w:t xml:space="preserve"> της βασικής ροής.</w:t>
+      </w:r>
+    </w:p>
+    <w:p>
+      <w:pPr>
+        <w:rPr>
+          <w:rFonts w:ascii="Century Gothic" w:hAnsi="Century Gothic"/>
+          <w:sz w:val="28"/>
+          <w:szCs w:val="28"/>
+        </w:rPr>
+      </w:pPr>
+    </w:p>
+    <w:p>
+      <w:pPr>
+        <w:rPr>
+          <w:rFonts w:ascii="Century Gothic" w:hAnsi="Century Gothic"/>
+          <w:sz w:val="28"/>
+          <w:szCs w:val="28"/>
+        </w:rPr>
+      </w:pPr>
+      <w:r>
+        <w:rPr>
+          <w:rFonts w:ascii="Century Gothic" w:hAnsi="Century Gothic"/>
+          <w:sz w:val="28"/>
+          <w:szCs w:val="28"/>
+        </w:rPr>
+        <w:t xml:space="preserve">Εναλλακτική Ροή </w:t>
+      </w:r>
+      <w:r>
+        <w:rPr>
+          <w:rFonts w:ascii="Century Gothic" w:hAnsi="Century Gothic"/>
+          <w:sz w:val="28"/>
+          <w:szCs w:val="28"/>
+        </w:rPr>
+        <w:t>3</w:t>
+      </w:r>
+    </w:p>
+    <w:p>
+      <w:pPr>
+        <w:rPr>
+          <w:rFonts w:ascii="Century Gothic" w:hAnsi="Century Gothic"/>
+          <w:sz w:val="28"/>
+          <w:szCs w:val="28"/>
+        </w:rPr>
+      </w:pPr>
+      <w:r>
+        <w:rPr>
+          <w:rFonts w:ascii="Century Gothic" w:hAnsi="Century Gothic"/>
+          <w:sz w:val="28"/>
+          <w:szCs w:val="28"/>
+        </w:rPr>
+        <w:t>8</w:t>
+      </w:r>
+      <w:r>
+        <w:rPr>
+          <w:rFonts w:ascii="Century Gothic" w:hAnsi="Century Gothic"/>
+          <w:sz w:val="28"/>
+          <w:szCs w:val="28"/>
+        </w:rPr>
+        <w:t xml:space="preserve">.α.1. Το σύστημα διαπιστώνει ότι </w:t>
+      </w:r>
+      <w:r>
+        <w:rPr>
+          <w:rFonts w:ascii="Century Gothic" w:hAnsi="Century Gothic"/>
+          <w:sz w:val="28"/>
+          <w:szCs w:val="28"/>
+        </w:rPr>
+        <w:t xml:space="preserve">η ποσότητα από </w:t>
+      </w:r>
+      <w:r>
+        <w:rPr>
+          <w:rFonts w:ascii="Century Gothic" w:hAnsi="Century Gothic"/>
+          <w:sz w:val="28"/>
+          <w:szCs w:val="28"/>
+        </w:rPr>
+        <w:t>το προϊόν</w:t>
+      </w:r>
+      <w:r>
+        <w:rPr>
+          <w:rFonts w:ascii="Century Gothic" w:hAnsi="Century Gothic"/>
+          <w:sz w:val="28"/>
+          <w:szCs w:val="28"/>
+        </w:rPr>
+        <w:t xml:space="preserve"> </w:t>
+      </w:r>
+      <w:r>
+        <w:rPr>
+          <w:rFonts w:ascii="Century Gothic" w:hAnsi="Century Gothic"/>
+          <w:sz w:val="28"/>
+          <w:szCs w:val="28"/>
+        </w:rPr>
+        <w:t xml:space="preserve">δεν </w:t>
+      </w:r>
+      <w:r>
+        <w:rPr>
+          <w:rFonts w:ascii="Century Gothic" w:hAnsi="Century Gothic"/>
+          <w:sz w:val="28"/>
+          <w:szCs w:val="28"/>
+        </w:rPr>
+        <w:t>επαρκεί.</w:t>
+      </w:r>
+    </w:p>
+    <w:p>
+      <w:pPr>
+        <w:rPr>
+          <w:rFonts w:ascii="Century Gothic" w:hAnsi="Century Gothic"/>
+          <w:sz w:val="28"/>
+          <w:szCs w:val="28"/>
+        </w:rPr>
+      </w:pPr>
+      <w:r>
+        <w:rPr>
+          <w:rFonts w:ascii="Century Gothic" w:hAnsi="Century Gothic"/>
+          <w:sz w:val="28"/>
+          <w:szCs w:val="28"/>
+        </w:rPr>
+        <w:t>8</w:t>
+      </w:r>
+      <w:r>
+        <w:rPr>
+          <w:rFonts w:ascii="Century Gothic" w:hAnsi="Century Gothic"/>
+          <w:sz w:val="28"/>
+          <w:szCs w:val="28"/>
+        </w:rPr>
+        <w:t xml:space="preserve">.α.2. Η περίπτωση χρήσης συνεχίζεται από το βήμα </w:t>
+      </w:r>
+      <w:r>
+        <w:rPr>
+          <w:rFonts w:ascii="Century Gothic" w:hAnsi="Century Gothic"/>
+          <w:sz w:val="28"/>
+          <w:szCs w:val="28"/>
+        </w:rPr>
+        <w:t>10</w:t>
+      </w:r>
+      <w:r>
+        <w:rPr>
+          <w:rFonts w:ascii="Century Gothic" w:hAnsi="Century Gothic"/>
+          <w:sz w:val="28"/>
+          <w:szCs w:val="28"/>
+        </w:rPr>
+        <w:t xml:space="preserve"> της βασικής ροής.</w:t>
+      </w:r>
+    </w:p>
+    <w:p>
+      <w:pPr>
+        <w:rPr>
+          <w:rFonts w:ascii="Century Gothic" w:hAnsi="Century Gothic"/>
+          <w:sz w:val="28"/>
+          <w:szCs w:val="28"/>
+        </w:rPr>
+      </w:pPr>
+    </w:p>
+    <w:p>
+      <w:pPr>
+        <w:rPr>
+          <w:rFonts w:ascii="Century Gothic" w:hAnsi="Century Gothic"/>
+          <w:sz w:val="28"/>
+          <w:szCs w:val="28"/>
+        </w:rPr>
+      </w:pPr>
+      <w:r>
+        <w:rPr>
+          <w:rFonts w:ascii="Century Gothic" w:hAnsi="Century Gothic"/>
+          <w:sz w:val="28"/>
+          <w:szCs w:val="28"/>
+        </w:rPr>
+        <w:t>Εναλλακτική Ροή 4</w:t>
+      </w:r>
+    </w:p>
+    <w:p>
+      <w:pPr>
+        <w:rPr>
+          <w:rFonts w:ascii="Century Gothic" w:hAnsi="Century Gothic"/>
+          <w:sz w:val="28"/>
+          <w:szCs w:val="28"/>
+        </w:rPr>
+      </w:pPr>
+      <w:r>
+        <w:rPr>
+          <w:rFonts w:ascii="Century Gothic" w:hAnsi="Century Gothic"/>
+          <w:sz w:val="28"/>
+          <w:szCs w:val="28"/>
+        </w:rPr>
+        <w:t>10</w:t>
+      </w:r>
+      <w:r>
+        <w:rPr>
+          <w:rFonts w:ascii="Century Gothic" w:hAnsi="Century Gothic"/>
+          <w:sz w:val="28"/>
+          <w:szCs w:val="28"/>
+        </w:rPr>
+        <w:t>.α.1. Το σύστημα διαπιστώνει ότι ο Πελάτης δεν επέλεξε να πληρώσει και εμφανίζει τη σελίδα «Μενού Καταστήματος» (</w:t>
+      </w:r>
+      <w:r>
+        <w:rPr>
+          <w:rFonts w:ascii="Century Gothic" w:hAnsi="Century Gothic"/>
+          <w:sz w:val="28"/>
+          <w:szCs w:val="28"/>
+          <w:lang w:val="en-US"/>
+        </w:rPr>
+        <w:t>shop</w:t>
+      </w:r>
+      <w:r>
+        <w:rPr>
+          <w:rFonts w:ascii="Century Gothic" w:hAnsi="Century Gothic"/>
+          <w:sz w:val="28"/>
+          <w:szCs w:val="28"/>
+        </w:rPr>
+        <w:t>_</w:t>
+      </w:r>
+      <w:r>
+        <w:rPr>
+          <w:rFonts w:ascii="Century Gothic" w:hAnsi="Century Gothic"/>
+          <w:sz w:val="28"/>
+          <w:szCs w:val="28"/>
+          <w:lang w:val="en-US"/>
+        </w:rPr>
+        <w:t>menu</w:t>
+      </w:r>
+      <w:r>
+        <w:rPr>
+          <w:rFonts w:ascii="Century Gothic" w:hAnsi="Century Gothic"/>
+          <w:sz w:val="28"/>
+          <w:szCs w:val="28"/>
+        </w:rPr>
+        <w:t>_</w:t>
+      </w:r>
+      <w:r>
+        <w:rPr>
+          <w:rFonts w:ascii="Century Gothic" w:hAnsi="Century Gothic"/>
+          <w:sz w:val="28"/>
+          <w:szCs w:val="28"/>
+          <w:lang w:val="en-US"/>
+        </w:rPr>
+        <w:t>page</w:t>
+      </w:r>
+      <w:r>
+        <w:rPr>
+          <w:rFonts w:ascii="Century Gothic" w:hAnsi="Century Gothic"/>
+          <w:sz w:val="28"/>
+          <w:szCs w:val="28"/>
+        </w:rPr>
+        <w:t>).</w:t>
+      </w:r>
+    </w:p>
+    <w:p>
+      <w:pPr>
+        <w:rPr>
+          <w:rFonts w:ascii="Century Gothic" w:hAnsi="Century Gothic"/>
+          <w:sz w:val="28"/>
+          <w:szCs w:val="28"/>
+        </w:rPr>
+      </w:pPr>
+      <w:r>
+        <w:rPr>
+          <w:rFonts w:ascii="Century Gothic" w:hAnsi="Century Gothic"/>
+          <w:sz w:val="28"/>
+          <w:szCs w:val="28"/>
+        </w:rPr>
+        <w:t>10</w:t>
+      </w:r>
+      <w:r>
+        <w:rPr>
+          <w:rFonts w:ascii="Century Gothic" w:hAnsi="Century Gothic"/>
+          <w:sz w:val="28"/>
+          <w:szCs w:val="28"/>
+        </w:rPr>
+        <w:t xml:space="preserve">.α.2. Η περίπτωση χρήσης συνεχίζεται από το βήμα </w:t>
+      </w:r>
+      <w:r>
+        <w:rPr>
+          <w:rFonts w:ascii="Century Gothic" w:hAnsi="Century Gothic"/>
+          <w:sz w:val="28"/>
+          <w:szCs w:val="28"/>
+        </w:rPr>
+        <w:t>7</w:t>
+      </w:r>
+      <w:r>
+        <w:rPr>
+          <w:rFonts w:ascii="Century Gothic" w:hAnsi="Century Gothic"/>
+          <w:sz w:val="28"/>
+          <w:szCs w:val="28"/>
+        </w:rPr>
+        <w:t xml:space="preserve"> της βασικής ροής.</w:t>
+      </w:r>
+    </w:p>
+    <w:p>
+      <w:pPr>
+        <w:rPr>
+          <w:rFonts w:ascii="Century Gothic" w:hAnsi="Century Gothic"/>
+          <w:sz w:val="28"/>
+          <w:szCs w:val="28"/>
+        </w:rPr>
+      </w:pPr>
+    </w:p>
+    <w:p>
+      <w:pPr>
+        <w:rPr>
+          <w:rFonts w:ascii="Century Gothic" w:hAnsi="Century Gothic"/>
+          <w:sz w:val="28"/>
+          <w:szCs w:val="28"/>
+        </w:rPr>
+      </w:pPr>
+      <w:r>
+        <w:rPr>
+          <w:rFonts w:ascii="Century Gothic" w:hAnsi="Century Gothic"/>
+          <w:sz w:val="28"/>
+          <w:szCs w:val="28"/>
+        </w:rPr>
+        <w:t xml:space="preserve">Εναλλακτική Ροή </w:t>
+      </w:r>
+      <w:r>
+        <w:rPr>
+          <w:rFonts w:ascii="Century Gothic" w:hAnsi="Century Gothic"/>
+          <w:sz w:val="28"/>
+          <w:szCs w:val="28"/>
+        </w:rPr>
+        <w:t>5</w:t>
+      </w:r>
+    </w:p>
+    <w:p>
+      <w:pPr>
+        <w:rPr>
+          <w:rFonts w:ascii="Century Gothic" w:hAnsi="Century Gothic"/>
+          <w:sz w:val="28"/>
+          <w:szCs w:val="28"/>
+        </w:rPr>
+      </w:pPr>
+      <w:r>
+        <w:rPr>
+          <w:rFonts w:ascii="Century Gothic" w:hAnsi="Century Gothic"/>
+          <w:sz w:val="28"/>
+          <w:szCs w:val="28"/>
+        </w:rPr>
+        <w:t>13</w:t>
+      </w:r>
+      <w:r>
+        <w:rPr>
+          <w:rFonts w:ascii="Century Gothic" w:hAnsi="Century Gothic"/>
+          <w:sz w:val="28"/>
+          <w:szCs w:val="28"/>
+        </w:rPr>
+        <w:t>.α.1. Το σύστημα διαπιστώνει ότι ο Πελάτης επέλεξε να πληρώσει διά ζώσης.</w:t>
+      </w:r>
+    </w:p>
+    <w:p>
+      <w:pPr>
+        <w:rPr>
+          <w:rFonts w:ascii="Century Gothic" w:hAnsi="Century Gothic"/>
+          <w:sz w:val="28"/>
+          <w:szCs w:val="28"/>
+        </w:rPr>
+      </w:pPr>
+      <w:r>
+        <w:rPr>
+          <w:rFonts w:ascii="Century Gothic" w:hAnsi="Century Gothic"/>
+          <w:sz w:val="28"/>
+          <w:szCs w:val="28"/>
+        </w:rPr>
+        <w:t>13</w:t>
+      </w:r>
+      <w:r>
+        <w:rPr>
+          <w:rFonts w:ascii="Century Gothic" w:hAnsi="Century Gothic"/>
+          <w:sz w:val="28"/>
+          <w:szCs w:val="28"/>
+        </w:rPr>
+        <w:t xml:space="preserve">.α.2. </w:t>
+      </w:r>
+      <w:r>
+        <w:rPr>
+          <w:rFonts w:ascii="Century Gothic" w:hAnsi="Century Gothic"/>
+          <w:sz w:val="28"/>
+          <w:szCs w:val="28"/>
+        </w:rPr>
         <w:t>Το σύστημα δημιουργεί την παραγγελία και ενημερώνει τη βάση (</w:t>
       </w:r>
       <w:proofErr w:type="spellStart"/>
@@ -4026,7 +4780,7 @@
           <w:sz w:val="28"/>
           <w:szCs w:val="28"/>
         </w:rPr>
-        <w:t xml:space="preserve">). </w:t>
+        <w:t>).</w:t>
       </w:r>
     </w:p>
     <w:p>
@@ -4060,7 +4814,7 @@
           <w:sz w:val="28"/>
           <w:szCs w:val="28"/>
         </w:rPr>
-        <w:t>2</w:t>
+        <w:t>6</w:t>
       </w:r>
     </w:p>
     <w:p>
@@ -4078,575 +4832,6 @@
           <w:szCs w:val="28"/>
         </w:rPr>
         <w:lastRenderedPageBreak/>
-        <w:t>5</w:t>
-      </w:r>
-      <w:r>
-        <w:rPr>
-          <w:rFonts w:ascii="Century Gothic" w:hAnsi="Century Gothic"/>
-          <w:sz w:val="28"/>
-          <w:szCs w:val="28"/>
-        </w:rPr>
-        <w:t>.α.1. Το σύστημα διαπιστώνει ότι ο Πελάτης επέλεξε μία από τις προηγούμενες παραγγελίες του και εμφανίζει τη σελίδα «Συνοπτική Παραγγελία»</w:t>
-      </w:r>
-      <w:r>
-        <w:rPr>
-          <w:rFonts w:ascii="Century Gothic" w:hAnsi="Century Gothic"/>
-          <w:sz w:val="28"/>
-          <w:szCs w:val="28"/>
-        </w:rPr>
-        <w:t xml:space="preserve"> </w:t>
-      </w:r>
-      <w:r>
-        <w:rPr>
-          <w:rFonts w:ascii="Century Gothic" w:hAnsi="Century Gothic"/>
-          <w:sz w:val="28"/>
-          <w:szCs w:val="28"/>
-        </w:rPr>
-        <w:t>(</w:t>
-      </w:r>
-      <w:r>
-        <w:rPr>
-          <w:rFonts w:ascii="Century Gothic" w:hAnsi="Century Gothic"/>
-          <w:sz w:val="28"/>
-          <w:szCs w:val="28"/>
-          <w:lang w:val="en-US"/>
-        </w:rPr>
-        <w:t>final</w:t>
-      </w:r>
-      <w:r>
-        <w:rPr>
-          <w:rFonts w:ascii="Century Gothic" w:hAnsi="Century Gothic"/>
-          <w:sz w:val="28"/>
-          <w:szCs w:val="28"/>
-        </w:rPr>
-        <w:t>_</w:t>
-      </w:r>
-      <w:r>
-        <w:rPr>
-          <w:rFonts w:ascii="Century Gothic" w:hAnsi="Century Gothic"/>
-          <w:sz w:val="28"/>
-          <w:szCs w:val="28"/>
-          <w:lang w:val="en-US"/>
-        </w:rPr>
-        <w:t>order</w:t>
-      </w:r>
-      <w:r>
-        <w:rPr>
-          <w:rFonts w:ascii="Century Gothic" w:hAnsi="Century Gothic"/>
-          <w:sz w:val="28"/>
-          <w:szCs w:val="28"/>
-        </w:rPr>
-        <w:t>_</w:t>
-      </w:r>
-      <w:r>
-        <w:rPr>
-          <w:rFonts w:ascii="Century Gothic" w:hAnsi="Century Gothic"/>
-          <w:sz w:val="28"/>
-          <w:szCs w:val="28"/>
-          <w:lang w:val="en-US"/>
-        </w:rPr>
-        <w:t>page</w:t>
-      </w:r>
-      <w:r>
-        <w:rPr>
-          <w:rFonts w:ascii="Century Gothic" w:hAnsi="Century Gothic"/>
-          <w:sz w:val="28"/>
-          <w:szCs w:val="28"/>
-        </w:rPr>
-        <w:t>).</w:t>
-      </w:r>
-    </w:p>
-    <w:p>
-      <w:pPr>
-        <w:rPr>
-          <w:rFonts w:ascii="Century Gothic" w:hAnsi="Century Gothic"/>
-          <w:sz w:val="28"/>
-          <w:szCs w:val="28"/>
-        </w:rPr>
-      </w:pPr>
-      <w:r>
-        <w:rPr>
-          <w:rFonts w:ascii="Century Gothic" w:hAnsi="Century Gothic"/>
-          <w:sz w:val="28"/>
-          <w:szCs w:val="28"/>
-        </w:rPr>
-        <w:t>5</w:t>
-      </w:r>
-      <w:r>
-        <w:rPr>
-          <w:rFonts w:ascii="Century Gothic" w:hAnsi="Century Gothic"/>
-          <w:sz w:val="28"/>
-          <w:szCs w:val="28"/>
-        </w:rPr>
-        <w:t xml:space="preserve">.α.2. </w:t>
-      </w:r>
-      <w:r>
-        <w:rPr>
-          <w:rFonts w:ascii="Century Gothic" w:hAnsi="Century Gothic"/>
-          <w:sz w:val="28"/>
-          <w:szCs w:val="28"/>
-        </w:rPr>
-        <w:t xml:space="preserve">Η περίπτωση χρήσης συνεχίζεται από το βήμα </w:t>
-      </w:r>
-      <w:r>
-        <w:rPr>
-          <w:rFonts w:ascii="Century Gothic" w:hAnsi="Century Gothic"/>
-          <w:sz w:val="28"/>
-          <w:szCs w:val="28"/>
-        </w:rPr>
-        <w:t>12</w:t>
-      </w:r>
-      <w:r>
-        <w:rPr>
-          <w:rFonts w:ascii="Century Gothic" w:hAnsi="Century Gothic"/>
-          <w:sz w:val="28"/>
-          <w:szCs w:val="28"/>
-        </w:rPr>
-        <w:t xml:space="preserve"> της βασικής ροής.</w:t>
-      </w:r>
-    </w:p>
-    <w:p>
-      <w:pPr>
-        <w:rPr>
-          <w:rFonts w:ascii="Century Gothic" w:hAnsi="Century Gothic"/>
-          <w:sz w:val="28"/>
-          <w:szCs w:val="28"/>
-        </w:rPr>
-      </w:pPr>
-    </w:p>
-    <w:p>
-      <w:pPr>
-        <w:rPr>
-          <w:rFonts w:ascii="Century Gothic" w:hAnsi="Century Gothic"/>
-          <w:sz w:val="28"/>
-          <w:szCs w:val="28"/>
-        </w:rPr>
-      </w:pPr>
-      <w:r>
-        <w:rPr>
-          <w:rFonts w:ascii="Century Gothic" w:hAnsi="Century Gothic"/>
-          <w:sz w:val="28"/>
-          <w:szCs w:val="28"/>
-        </w:rPr>
-        <w:t xml:space="preserve">Εναλλακτική Ροή </w:t>
-      </w:r>
-      <w:r>
-        <w:rPr>
-          <w:rFonts w:ascii="Century Gothic" w:hAnsi="Century Gothic"/>
-          <w:sz w:val="28"/>
-          <w:szCs w:val="28"/>
-        </w:rPr>
-        <w:t>3</w:t>
-      </w:r>
-    </w:p>
-    <w:p>
-      <w:pPr>
-        <w:rPr>
-          <w:rFonts w:ascii="Century Gothic" w:hAnsi="Century Gothic"/>
-          <w:sz w:val="28"/>
-          <w:szCs w:val="28"/>
-        </w:rPr>
-      </w:pPr>
-      <w:r>
-        <w:rPr>
-          <w:rFonts w:ascii="Century Gothic" w:hAnsi="Century Gothic"/>
-          <w:sz w:val="28"/>
-          <w:szCs w:val="28"/>
-        </w:rPr>
-        <w:t>8</w:t>
-      </w:r>
-      <w:r>
-        <w:rPr>
-          <w:rFonts w:ascii="Century Gothic" w:hAnsi="Century Gothic"/>
-          <w:sz w:val="28"/>
-          <w:szCs w:val="28"/>
-        </w:rPr>
-        <w:t xml:space="preserve">.α.1. Το σύστημα διαπιστώνει ότι </w:t>
-      </w:r>
-      <w:r>
-        <w:rPr>
-          <w:rFonts w:ascii="Century Gothic" w:hAnsi="Century Gothic"/>
-          <w:sz w:val="28"/>
-          <w:szCs w:val="28"/>
-        </w:rPr>
-        <w:t xml:space="preserve">η ποσότητα από </w:t>
-      </w:r>
-      <w:r>
-        <w:rPr>
-          <w:rFonts w:ascii="Century Gothic" w:hAnsi="Century Gothic"/>
-          <w:sz w:val="28"/>
-          <w:szCs w:val="28"/>
-        </w:rPr>
-        <w:t>το προϊόν</w:t>
-      </w:r>
-      <w:r>
-        <w:rPr>
-          <w:rFonts w:ascii="Century Gothic" w:hAnsi="Century Gothic"/>
-          <w:sz w:val="28"/>
-          <w:szCs w:val="28"/>
-        </w:rPr>
-        <w:t xml:space="preserve"> </w:t>
-      </w:r>
-      <w:r>
-        <w:rPr>
-          <w:rFonts w:ascii="Century Gothic" w:hAnsi="Century Gothic"/>
-          <w:sz w:val="28"/>
-          <w:szCs w:val="28"/>
-        </w:rPr>
-        <w:t xml:space="preserve">δεν </w:t>
-      </w:r>
-      <w:r>
-        <w:rPr>
-          <w:rFonts w:ascii="Century Gothic" w:hAnsi="Century Gothic"/>
-          <w:sz w:val="28"/>
-          <w:szCs w:val="28"/>
-        </w:rPr>
-        <w:t>επαρκεί.</w:t>
-      </w:r>
-    </w:p>
-    <w:p>
-      <w:pPr>
-        <w:rPr>
-          <w:rFonts w:ascii="Century Gothic" w:hAnsi="Century Gothic"/>
-          <w:sz w:val="28"/>
-          <w:szCs w:val="28"/>
-        </w:rPr>
-      </w:pPr>
-      <w:r>
-        <w:rPr>
-          <w:rFonts w:ascii="Century Gothic" w:hAnsi="Century Gothic"/>
-          <w:sz w:val="28"/>
-          <w:szCs w:val="28"/>
-        </w:rPr>
-        <w:t>8</w:t>
-      </w:r>
-      <w:r>
-        <w:rPr>
-          <w:rFonts w:ascii="Century Gothic" w:hAnsi="Century Gothic"/>
-          <w:sz w:val="28"/>
-          <w:szCs w:val="28"/>
-        </w:rPr>
-        <w:t xml:space="preserve">.α.2. Η περίπτωση χρήσης συνεχίζεται από το βήμα </w:t>
-      </w:r>
-      <w:r>
-        <w:rPr>
-          <w:rFonts w:ascii="Century Gothic" w:hAnsi="Century Gothic"/>
-          <w:sz w:val="28"/>
-          <w:szCs w:val="28"/>
-        </w:rPr>
-        <w:t>10</w:t>
-      </w:r>
-      <w:r>
-        <w:rPr>
-          <w:rFonts w:ascii="Century Gothic" w:hAnsi="Century Gothic"/>
-          <w:sz w:val="28"/>
-          <w:szCs w:val="28"/>
-        </w:rPr>
-        <w:t xml:space="preserve"> της βασικής ροής.</w:t>
-      </w:r>
-    </w:p>
-    <w:p>
-      <w:pPr>
-        <w:rPr>
-          <w:rFonts w:ascii="Century Gothic" w:hAnsi="Century Gothic"/>
-          <w:sz w:val="28"/>
-          <w:szCs w:val="28"/>
-        </w:rPr>
-      </w:pPr>
-    </w:p>
-    <w:p>
-      <w:pPr>
-        <w:rPr>
-          <w:rFonts w:ascii="Century Gothic" w:hAnsi="Century Gothic"/>
-          <w:sz w:val="28"/>
-          <w:szCs w:val="28"/>
-        </w:rPr>
-      </w:pPr>
-      <w:r>
-        <w:rPr>
-          <w:rFonts w:ascii="Century Gothic" w:hAnsi="Century Gothic"/>
-          <w:sz w:val="28"/>
-          <w:szCs w:val="28"/>
-        </w:rPr>
-        <w:t>Εναλλακτική Ροή 4</w:t>
-      </w:r>
-    </w:p>
-    <w:p>
-      <w:pPr>
-        <w:rPr>
-          <w:rFonts w:ascii="Century Gothic" w:hAnsi="Century Gothic"/>
-          <w:sz w:val="28"/>
-          <w:szCs w:val="28"/>
-        </w:rPr>
-      </w:pPr>
-      <w:r>
-        <w:rPr>
-          <w:rFonts w:ascii="Century Gothic" w:hAnsi="Century Gothic"/>
-          <w:sz w:val="28"/>
-          <w:szCs w:val="28"/>
-        </w:rPr>
-        <w:t>10</w:t>
-      </w:r>
-      <w:r>
-        <w:rPr>
-          <w:rFonts w:ascii="Century Gothic" w:hAnsi="Century Gothic"/>
-          <w:sz w:val="28"/>
-          <w:szCs w:val="28"/>
-        </w:rPr>
-        <w:t>.α.1. Το σύστημα διαπιστώνει ότι ο Πελάτης δεν επέλεξε να πληρώσει και εμφανίζει τη σελίδα «Μενού Καταστήματος» (</w:t>
-      </w:r>
-      <w:r>
-        <w:rPr>
-          <w:rFonts w:ascii="Century Gothic" w:hAnsi="Century Gothic"/>
-          <w:sz w:val="28"/>
-          <w:szCs w:val="28"/>
-          <w:lang w:val="en-US"/>
-        </w:rPr>
-        <w:t>shop</w:t>
-      </w:r>
-      <w:r>
-        <w:rPr>
-          <w:rFonts w:ascii="Century Gothic" w:hAnsi="Century Gothic"/>
-          <w:sz w:val="28"/>
-          <w:szCs w:val="28"/>
-        </w:rPr>
-        <w:t>_</w:t>
-      </w:r>
-      <w:r>
-        <w:rPr>
-          <w:rFonts w:ascii="Century Gothic" w:hAnsi="Century Gothic"/>
-          <w:sz w:val="28"/>
-          <w:szCs w:val="28"/>
-          <w:lang w:val="en-US"/>
-        </w:rPr>
-        <w:t>menu</w:t>
-      </w:r>
-      <w:r>
-        <w:rPr>
-          <w:rFonts w:ascii="Century Gothic" w:hAnsi="Century Gothic"/>
-          <w:sz w:val="28"/>
-          <w:szCs w:val="28"/>
-        </w:rPr>
-        <w:t>_</w:t>
-      </w:r>
-      <w:r>
-        <w:rPr>
-          <w:rFonts w:ascii="Century Gothic" w:hAnsi="Century Gothic"/>
-          <w:sz w:val="28"/>
-          <w:szCs w:val="28"/>
-          <w:lang w:val="en-US"/>
-        </w:rPr>
-        <w:t>page</w:t>
-      </w:r>
-      <w:r>
-        <w:rPr>
-          <w:rFonts w:ascii="Century Gothic" w:hAnsi="Century Gothic"/>
-          <w:sz w:val="28"/>
-          <w:szCs w:val="28"/>
-        </w:rPr>
-        <w:t>).</w:t>
-      </w:r>
-    </w:p>
-    <w:p>
-      <w:pPr>
-        <w:rPr>
-          <w:rFonts w:ascii="Century Gothic" w:hAnsi="Century Gothic"/>
-          <w:sz w:val="28"/>
-          <w:szCs w:val="28"/>
-        </w:rPr>
-      </w:pPr>
-      <w:r>
-        <w:rPr>
-          <w:rFonts w:ascii="Century Gothic" w:hAnsi="Century Gothic"/>
-          <w:sz w:val="28"/>
-          <w:szCs w:val="28"/>
-        </w:rPr>
-        <w:t>10</w:t>
-      </w:r>
-      <w:r>
-        <w:rPr>
-          <w:rFonts w:ascii="Century Gothic" w:hAnsi="Century Gothic"/>
-          <w:sz w:val="28"/>
-          <w:szCs w:val="28"/>
-        </w:rPr>
-        <w:t xml:space="preserve">.α.2. Η περίπτωση χρήσης συνεχίζεται από το βήμα </w:t>
-      </w:r>
-      <w:r>
-        <w:rPr>
-          <w:rFonts w:ascii="Century Gothic" w:hAnsi="Century Gothic"/>
-          <w:sz w:val="28"/>
-          <w:szCs w:val="28"/>
-        </w:rPr>
-        <w:t>7</w:t>
-      </w:r>
-      <w:r>
-        <w:rPr>
-          <w:rFonts w:ascii="Century Gothic" w:hAnsi="Century Gothic"/>
-          <w:sz w:val="28"/>
-          <w:szCs w:val="28"/>
-        </w:rPr>
-        <w:t xml:space="preserve"> της βασικής ροής.</w:t>
-      </w:r>
-    </w:p>
-    <w:p>
-      <w:pPr>
-        <w:rPr>
-          <w:rFonts w:ascii="Century Gothic" w:hAnsi="Century Gothic"/>
-          <w:sz w:val="28"/>
-          <w:szCs w:val="28"/>
-        </w:rPr>
-      </w:pPr>
-    </w:p>
-    <w:p>
-      <w:pPr>
-        <w:rPr>
-          <w:rFonts w:ascii="Century Gothic" w:hAnsi="Century Gothic"/>
-          <w:sz w:val="28"/>
-          <w:szCs w:val="28"/>
-        </w:rPr>
-      </w:pPr>
-      <w:r>
-        <w:rPr>
-          <w:rFonts w:ascii="Century Gothic" w:hAnsi="Century Gothic"/>
-          <w:sz w:val="28"/>
-          <w:szCs w:val="28"/>
-        </w:rPr>
-        <w:t xml:space="preserve">Εναλλακτική Ροή </w:t>
-      </w:r>
-      <w:r>
-        <w:rPr>
-          <w:rFonts w:ascii="Century Gothic" w:hAnsi="Century Gothic"/>
-          <w:sz w:val="28"/>
-          <w:szCs w:val="28"/>
-        </w:rPr>
-        <w:t>5</w:t>
-      </w:r>
-    </w:p>
-    <w:p>
-      <w:pPr>
-        <w:rPr>
-          <w:rFonts w:ascii="Century Gothic" w:hAnsi="Century Gothic"/>
-          <w:sz w:val="28"/>
-          <w:szCs w:val="28"/>
-        </w:rPr>
-      </w:pPr>
-      <w:r>
-        <w:rPr>
-          <w:rFonts w:ascii="Century Gothic" w:hAnsi="Century Gothic"/>
-          <w:sz w:val="28"/>
-          <w:szCs w:val="28"/>
-        </w:rPr>
-        <w:t>13</w:t>
-      </w:r>
-      <w:r>
-        <w:rPr>
-          <w:rFonts w:ascii="Century Gothic" w:hAnsi="Century Gothic"/>
-          <w:sz w:val="28"/>
-          <w:szCs w:val="28"/>
-        </w:rPr>
-        <w:t>.α.1. Το σύστημα διαπιστώνει ότι ο Πελάτης επέλεξε να πληρώσει διά ζώσης.</w:t>
-      </w:r>
-    </w:p>
-    <w:p>
-      <w:pPr>
-        <w:rPr>
-          <w:rFonts w:ascii="Century Gothic" w:hAnsi="Century Gothic"/>
-          <w:sz w:val="28"/>
-          <w:szCs w:val="28"/>
-        </w:rPr>
-      </w:pPr>
-      <w:r>
-        <w:rPr>
-          <w:rFonts w:ascii="Century Gothic" w:hAnsi="Century Gothic"/>
-          <w:sz w:val="28"/>
-          <w:szCs w:val="28"/>
-        </w:rPr>
-        <w:t>13</w:t>
-      </w:r>
-      <w:r>
-        <w:rPr>
-          <w:rFonts w:ascii="Century Gothic" w:hAnsi="Century Gothic"/>
-          <w:sz w:val="28"/>
-          <w:szCs w:val="28"/>
-        </w:rPr>
-        <w:t xml:space="preserve">.α.2. </w:t>
-      </w:r>
-      <w:r>
-        <w:rPr>
-          <w:rFonts w:ascii="Century Gothic" w:hAnsi="Century Gothic"/>
-          <w:sz w:val="28"/>
-          <w:szCs w:val="28"/>
-        </w:rPr>
-        <w:t>Το σύστημα δημιουργεί την παραγγελία και ενημερώνει τη βάση (</w:t>
-      </w:r>
-      <w:proofErr w:type="spellStart"/>
-      <w:r>
-        <w:rPr>
-          <w:rFonts w:ascii="Century Gothic" w:hAnsi="Century Gothic"/>
-          <w:sz w:val="28"/>
-          <w:szCs w:val="28"/>
-          <w:lang w:val="en-US"/>
-        </w:rPr>
-        <w:t>DatabaseManager</w:t>
-      </w:r>
-      <w:proofErr w:type="spellEnd"/>
-      <w:r>
-        <w:rPr>
-          <w:rFonts w:ascii="Century Gothic" w:hAnsi="Century Gothic"/>
-          <w:sz w:val="28"/>
-          <w:szCs w:val="28"/>
-        </w:rPr>
-        <w:t>).</w:t>
-      </w:r>
-    </w:p>
-    <w:p>
-      <w:pPr>
-        <w:rPr>
-          <w:rFonts w:ascii="Century Gothic" w:hAnsi="Century Gothic"/>
-          <w:sz w:val="28"/>
-          <w:szCs w:val="28"/>
-        </w:rPr>
-      </w:pPr>
-    </w:p>
-    <w:p>
-      <w:pPr>
-        <w:rPr>
-          <w:rFonts w:ascii="Century Gothic" w:hAnsi="Century Gothic"/>
-          <w:sz w:val="28"/>
-          <w:szCs w:val="28"/>
-        </w:rPr>
-      </w:pPr>
-      <w:r>
-        <w:rPr>
-          <w:rFonts w:ascii="Century Gothic" w:hAnsi="Century Gothic"/>
-          <w:sz w:val="28"/>
-          <w:szCs w:val="28"/>
-        </w:rPr>
-        <w:t xml:space="preserve">Εναλλακτική Ροή </w:t>
-      </w:r>
-      <w:r>
-        <w:rPr>
-          <w:rFonts w:ascii="Century Gothic" w:hAnsi="Century Gothic"/>
-          <w:sz w:val="28"/>
-          <w:szCs w:val="28"/>
-        </w:rPr>
-        <w:t>6</w:t>
-      </w:r>
-    </w:p>
-    <w:p>
-      <w:pPr>
-        <w:rPr>
-          <w:rFonts w:ascii="Century Gothic" w:hAnsi="Century Gothic"/>
-          <w:sz w:val="28"/>
-          <w:szCs w:val="28"/>
-        </w:rPr>
-      </w:pPr>
-      <w:r>
-        <w:rPr>
-          <w:rFonts w:ascii="Century Gothic" w:hAnsi="Century Gothic"/>
-          <w:sz w:val="28"/>
-          <w:szCs w:val="28"/>
-        </w:rPr>
         <w:t>14.α.1</w:t>
       </w:r>
       <w:r>

--- a/documents/contributions/use_cases_4.3.docx
+++ b/documents/contributions/use_cases_4.3.docx
@@ -706,15 +706,7 @@
           <w:sz w:val="28"/>
           <w:szCs w:val="28"/>
         </w:rPr>
-        <w:t xml:space="preserve"> Για τα τραπέζια που έχουν επαρκή χωρητικότητα </w:t>
-      </w:r>
-      <w:r>
-        <w:rPr>
-          <w:rFonts w:ascii="Century Gothic" w:hAnsi="Century Gothic"/>
-          <w:sz w:val="28"/>
-          <w:szCs w:val="28"/>
-        </w:rPr>
-        <w:t>ανακτά τις κρατήσεις από</w:t>
+        <w:t xml:space="preserve"> Για τα τραπέζια που έχουν επαρκή χωρητικότητα ανακτά τις κρατήσεις από</w:t>
       </w:r>
       <w:r>
         <w:rPr>
@@ -788,15 +780,7 @@
           <w:sz w:val="28"/>
           <w:szCs w:val="28"/>
         </w:rPr>
-        <w:t>)</w:t>
-      </w:r>
-      <w:r>
-        <w:rPr>
-          <w:rFonts w:ascii="Century Gothic" w:hAnsi="Century Gothic"/>
-          <w:sz w:val="28"/>
-          <w:szCs w:val="28"/>
-        </w:rPr>
-        <w:t>. Για αυτές τις κρατήσεις ανακτά την ώρα της κράτησης από την κράτηση (</w:t>
+        <w:t>). Για αυτές τις κρατήσεις ανακτά την ώρα της κράτησης από την κράτηση (</w:t>
       </w:r>
       <w:r>
         <w:rPr>
@@ -2951,40 +2935,7 @@
           <w:sz w:val="28"/>
           <w:szCs w:val="28"/>
         </w:rPr>
-        <w:t xml:space="preserve">ανακτά τα προϊόντα από το </w:t>
-      </w:r>
-      <w:r>
-        <w:rPr>
-          <w:rFonts w:ascii="Century Gothic" w:hAnsi="Century Gothic"/>
-          <w:sz w:val="28"/>
-          <w:szCs w:val="28"/>
-        </w:rPr>
-        <w:t>κατάστημα (</w:t>
-      </w:r>
-      <w:r>
-        <w:rPr>
-          <w:rFonts w:ascii="Century Gothic" w:hAnsi="Century Gothic"/>
-          <w:sz w:val="28"/>
-          <w:szCs w:val="28"/>
-          <w:lang w:val="en-US"/>
-        </w:rPr>
-        <w:t>shop</w:t>
-      </w:r>
-      <w:r>
-        <w:rPr>
-          <w:rFonts w:ascii="Century Gothic" w:hAnsi="Century Gothic"/>
-          <w:sz w:val="28"/>
-          <w:szCs w:val="28"/>
-        </w:rPr>
-        <w:t>)</w:t>
-      </w:r>
-      <w:r>
-        <w:rPr>
-          <w:rFonts w:ascii="Century Gothic" w:hAnsi="Century Gothic"/>
-          <w:sz w:val="28"/>
-          <w:szCs w:val="28"/>
-        </w:rPr>
-        <w:t xml:space="preserve">, </w:t>
+        <w:t xml:space="preserve">ανακτά τα προϊόντα από </w:t>
       </w:r>
       <w:r>
         <w:rPr>
@@ -3580,7 +3531,231 @@
           <w:sz w:val="28"/>
           <w:szCs w:val="28"/>
         </w:rPr>
-        <w:t xml:space="preserve"> και ενημερώνει τη ποσότητα του προϊόντος μενού στη βάση (</w:t>
+        <w:t xml:space="preserve"> και </w:t>
+      </w:r>
+      <w:r>
+        <w:rPr>
+          <w:rFonts w:ascii="Century Gothic" w:hAnsi="Century Gothic"/>
+          <w:sz w:val="28"/>
+          <w:szCs w:val="28"/>
+        </w:rPr>
+        <w:t>εμφανίζει τη σελίδα «Συνοπτική Παραγγελία» (</w:t>
+      </w:r>
+      <w:r>
+        <w:rPr>
+          <w:rFonts w:ascii="Century Gothic" w:hAnsi="Century Gothic"/>
+          <w:sz w:val="28"/>
+          <w:szCs w:val="28"/>
+          <w:lang w:val="en-US"/>
+        </w:rPr>
+        <w:t>final</w:t>
+      </w:r>
+      <w:r>
+        <w:rPr>
+          <w:rFonts w:ascii="Century Gothic" w:hAnsi="Century Gothic"/>
+          <w:sz w:val="28"/>
+          <w:szCs w:val="28"/>
+        </w:rPr>
+        <w:t>_</w:t>
+      </w:r>
+      <w:r>
+        <w:rPr>
+          <w:rFonts w:ascii="Century Gothic" w:hAnsi="Century Gothic"/>
+          <w:sz w:val="28"/>
+          <w:szCs w:val="28"/>
+          <w:lang w:val="en-US"/>
+        </w:rPr>
+        <w:t>order</w:t>
+      </w:r>
+      <w:r>
+        <w:rPr>
+          <w:rFonts w:ascii="Century Gothic" w:hAnsi="Century Gothic"/>
+          <w:sz w:val="28"/>
+          <w:szCs w:val="28"/>
+        </w:rPr>
+        <w:t>_</w:t>
+      </w:r>
+      <w:r>
+        <w:rPr>
+          <w:rFonts w:ascii="Century Gothic" w:hAnsi="Century Gothic"/>
+          <w:sz w:val="28"/>
+          <w:szCs w:val="28"/>
+          <w:lang w:val="en-US"/>
+        </w:rPr>
+        <w:t>page</w:t>
+      </w:r>
+      <w:r>
+        <w:rPr>
+          <w:rFonts w:ascii="Century Gothic" w:hAnsi="Century Gothic"/>
+          <w:sz w:val="28"/>
+          <w:szCs w:val="28"/>
+        </w:rPr>
+        <w:t>).</w:t>
+      </w:r>
+    </w:p>
+    <w:p>
+      <w:pPr>
+        <w:rPr>
+          <w:rFonts w:ascii="Century Gothic" w:hAnsi="Century Gothic"/>
+          <w:sz w:val="28"/>
+          <w:szCs w:val="28"/>
+        </w:rPr>
+      </w:pPr>
+      <w:r>
+        <w:rPr>
+          <w:rFonts w:ascii="Century Gothic" w:hAnsi="Century Gothic"/>
+          <w:sz w:val="28"/>
+          <w:szCs w:val="28"/>
+        </w:rPr>
+        <w:t>12</w:t>
+      </w:r>
+      <w:r>
+        <w:rPr>
+          <w:rFonts w:ascii="Century Gothic" w:hAnsi="Century Gothic"/>
+          <w:sz w:val="28"/>
+          <w:szCs w:val="28"/>
+        </w:rPr>
+        <w:t>.</w:t>
+      </w:r>
+      <w:r>
+        <w:rPr>
+          <w:rFonts w:ascii="Century Gothic" w:hAnsi="Century Gothic"/>
+          <w:sz w:val="28"/>
+          <w:szCs w:val="28"/>
+        </w:rPr>
+        <w:t xml:space="preserve"> Ο Πελάτης επιλέγει τρόπο πληρωμής.</w:t>
+      </w:r>
+    </w:p>
+    <w:p>
+      <w:pPr>
+        <w:rPr>
+          <w:rFonts w:ascii="Century Gothic" w:hAnsi="Century Gothic"/>
+          <w:sz w:val="28"/>
+          <w:szCs w:val="28"/>
+        </w:rPr>
+      </w:pPr>
+      <w:r>
+        <w:rPr>
+          <w:rFonts w:ascii="Century Gothic" w:hAnsi="Century Gothic"/>
+          <w:sz w:val="28"/>
+          <w:szCs w:val="28"/>
+        </w:rPr>
+        <w:t>13</w:t>
+      </w:r>
+      <w:r>
+        <w:rPr>
+          <w:rFonts w:ascii="Century Gothic" w:hAnsi="Century Gothic"/>
+          <w:sz w:val="28"/>
+          <w:szCs w:val="28"/>
+        </w:rPr>
+        <w:t xml:space="preserve">. Το σύστημα ελέγχει την επιλογή του Πελάτη. </w:t>
+      </w:r>
+    </w:p>
+    <w:p>
+      <w:pPr>
+        <w:rPr>
+          <w:rFonts w:ascii="Century Gothic" w:hAnsi="Century Gothic"/>
+          <w:sz w:val="28"/>
+          <w:szCs w:val="28"/>
+        </w:rPr>
+      </w:pPr>
+      <w:r>
+        <w:rPr>
+          <w:rFonts w:ascii="Century Gothic" w:hAnsi="Century Gothic"/>
+          <w:sz w:val="28"/>
+          <w:szCs w:val="28"/>
+        </w:rPr>
+        <w:t>14. Το σύστημα διαπιστώνει ότι ο Πελάτης</w:t>
+      </w:r>
+      <w:r>
+        <w:rPr>
+          <w:rFonts w:ascii="Century Gothic" w:hAnsi="Century Gothic"/>
+          <w:sz w:val="28"/>
+          <w:szCs w:val="28"/>
+        </w:rPr>
+        <w:t xml:space="preserve"> επέλεξε να πληρώσει </w:t>
+      </w:r>
+      <w:r>
+        <w:rPr>
+          <w:rFonts w:ascii="Century Gothic" w:hAnsi="Century Gothic"/>
+          <w:sz w:val="28"/>
+          <w:szCs w:val="28"/>
+          <w:lang w:val="en-US"/>
+        </w:rPr>
+        <w:t>online</w:t>
+      </w:r>
+      <w:r>
+        <w:rPr>
+          <w:rFonts w:ascii="Century Gothic" w:hAnsi="Century Gothic"/>
+          <w:sz w:val="28"/>
+          <w:szCs w:val="28"/>
+        </w:rPr>
+        <w:t xml:space="preserve"> και ανακτά το χρηματικό υπόλοιπο από</w:t>
+      </w:r>
+      <w:r>
+        <w:rPr>
+          <w:rFonts w:ascii="Century Gothic" w:hAnsi="Century Gothic"/>
+          <w:sz w:val="28"/>
+          <w:szCs w:val="28"/>
+        </w:rPr>
+        <w:t xml:space="preserve"> το</w:t>
+      </w:r>
+      <w:r>
+        <w:rPr>
+          <w:rFonts w:ascii="Century Gothic" w:hAnsi="Century Gothic"/>
+          <w:sz w:val="28"/>
+          <w:szCs w:val="28"/>
+        </w:rPr>
+        <w:t>ν</w:t>
+      </w:r>
+      <w:r>
+        <w:rPr>
+          <w:rFonts w:ascii="Century Gothic" w:hAnsi="Century Gothic"/>
+          <w:sz w:val="28"/>
+          <w:szCs w:val="28"/>
+        </w:rPr>
+        <w:t xml:space="preserve"> </w:t>
+      </w:r>
+      <w:r>
+        <w:rPr>
+          <w:rFonts w:ascii="Century Gothic" w:hAnsi="Century Gothic"/>
+          <w:sz w:val="28"/>
+          <w:szCs w:val="28"/>
+        </w:rPr>
+        <w:t>χρήστη</w:t>
+      </w:r>
+      <w:r>
+        <w:rPr>
+          <w:rFonts w:ascii="Century Gothic" w:hAnsi="Century Gothic"/>
+          <w:sz w:val="28"/>
+          <w:szCs w:val="28"/>
+        </w:rPr>
+        <w:t xml:space="preserve"> (</w:t>
+      </w:r>
+      <w:r>
+        <w:rPr>
+          <w:rFonts w:ascii="Century Gothic" w:hAnsi="Century Gothic"/>
+          <w:sz w:val="28"/>
+          <w:szCs w:val="28"/>
+          <w:lang w:val="en-US"/>
+        </w:rPr>
+        <w:t>user</w:t>
+      </w:r>
+      <w:r>
+        <w:rPr>
+          <w:rFonts w:ascii="Century Gothic" w:hAnsi="Century Gothic"/>
+          <w:sz w:val="28"/>
+          <w:szCs w:val="28"/>
+        </w:rPr>
+        <w:t>)</w:t>
+      </w:r>
+      <w:r>
+        <w:rPr>
+          <w:rFonts w:ascii="Century Gothic" w:hAnsi="Century Gothic"/>
+          <w:sz w:val="28"/>
+          <w:szCs w:val="28"/>
+        </w:rPr>
+        <w:t xml:space="preserve"> και τη βάση (</w:t>
       </w:r>
       <w:r>
         <w:rPr>
@@ -3597,6 +3772,112 @@
           <w:sz w:val="28"/>
           <w:szCs w:val="28"/>
         </w:rPr>
+        <w:t>) για να ελέγξει αν επαρκεί</w:t>
+      </w:r>
+      <w:r>
+        <w:rPr>
+          <w:rFonts w:ascii="Century Gothic" w:hAnsi="Century Gothic"/>
+          <w:sz w:val="28"/>
+          <w:szCs w:val="28"/>
+        </w:rPr>
+        <w:t xml:space="preserve">. </w:t>
+      </w:r>
+    </w:p>
+    <w:p>
+      <w:pPr>
+        <w:rPr>
+          <w:rFonts w:ascii="Century Gothic" w:hAnsi="Century Gothic"/>
+          <w:sz w:val="28"/>
+          <w:szCs w:val="28"/>
+        </w:rPr>
+      </w:pPr>
+      <w:r>
+        <w:rPr>
+          <w:rFonts w:ascii="Century Gothic" w:hAnsi="Century Gothic"/>
+          <w:sz w:val="28"/>
+          <w:szCs w:val="28"/>
+        </w:rPr>
+        <w:t xml:space="preserve">15. Το σύστημα διαπιστώνει ότι επαρκεί </w:t>
+      </w:r>
+      <w:r>
+        <w:rPr>
+          <w:rFonts w:ascii="Century Gothic" w:hAnsi="Century Gothic"/>
+          <w:sz w:val="28"/>
+          <w:szCs w:val="28"/>
+        </w:rPr>
+        <w:t xml:space="preserve">και </w:t>
+      </w:r>
+      <w:r>
+        <w:rPr>
+          <w:rFonts w:ascii="Century Gothic" w:hAnsi="Century Gothic"/>
+          <w:sz w:val="28"/>
+          <w:szCs w:val="28"/>
+        </w:rPr>
+        <w:t>ενημερώνει τ</w:t>
+      </w:r>
+      <w:r>
+        <w:rPr>
+          <w:rFonts w:ascii="Century Gothic" w:hAnsi="Century Gothic"/>
+          <w:sz w:val="28"/>
+          <w:szCs w:val="28"/>
+        </w:rPr>
+        <w:t>ο</w:t>
+      </w:r>
+      <w:r>
+        <w:rPr>
+          <w:rFonts w:ascii="Century Gothic" w:hAnsi="Century Gothic"/>
+          <w:sz w:val="28"/>
+          <w:szCs w:val="28"/>
+        </w:rPr>
+        <w:t xml:space="preserve"> χρηματικό </w:t>
+      </w:r>
+      <w:r>
+        <w:rPr>
+          <w:rFonts w:ascii="Century Gothic" w:hAnsi="Century Gothic"/>
+          <w:sz w:val="28"/>
+          <w:szCs w:val="28"/>
+        </w:rPr>
+        <w:t>υπόλοιπο του χρήστη</w:t>
+      </w:r>
+      <w:r>
+        <w:rPr>
+          <w:rFonts w:ascii="Century Gothic" w:hAnsi="Century Gothic"/>
+          <w:sz w:val="28"/>
+          <w:szCs w:val="28"/>
+        </w:rPr>
+        <w:t>, δημιουργεί την παραγγελία, το προϊόν παραγγελίας και ενημερώνει την ποσότητα του προϊόντος μενού</w:t>
+      </w:r>
+      <w:r>
+        <w:rPr>
+          <w:rFonts w:ascii="Century Gothic" w:hAnsi="Century Gothic"/>
+          <w:sz w:val="28"/>
+          <w:szCs w:val="28"/>
+        </w:rPr>
+        <w:t xml:space="preserve"> στη</w:t>
+      </w:r>
+      <w:r>
+        <w:rPr>
+          <w:rFonts w:ascii="Century Gothic" w:hAnsi="Century Gothic"/>
+          <w:sz w:val="28"/>
+          <w:szCs w:val="28"/>
+        </w:rPr>
+        <w:t xml:space="preserve"> βάση (</w:t>
+      </w:r>
+      <w:r>
+        <w:rPr>
+          <w:rFonts w:ascii="Century Gothic" w:hAnsi="Century Gothic"/>
+          <w:sz w:val="28"/>
+          <w:szCs w:val="28"/>
+          <w:lang w:val="en-US"/>
+        </w:rPr>
+        <w:t>DatabaseManager</w:t>
+      </w:r>
+      <w:r>
+        <w:rPr>
+          <w:rFonts w:ascii="Century Gothic" w:hAnsi="Century Gothic"/>
+          <w:sz w:val="28"/>
+          <w:szCs w:val="28"/>
+        </w:rPr>
         <w:t>)</w:t>
       </w:r>
       <w:r>
@@ -3605,23 +3886,191 @@
           <w:sz w:val="28"/>
           <w:szCs w:val="28"/>
         </w:rPr>
+        <w:t xml:space="preserve"> και εμφανίζει μήνυμα επιβεβαίωσης</w:t>
+      </w:r>
+      <w:r>
+        <w:rPr>
+          <w:rFonts w:ascii="Century Gothic" w:hAnsi="Century Gothic"/>
+          <w:sz w:val="28"/>
+          <w:szCs w:val="28"/>
+        </w:rPr>
+        <w:t xml:space="preserve">. </w:t>
+      </w:r>
+      <w:r>
+        <w:rPr>
+          <w:rFonts w:ascii="Century Gothic" w:hAnsi="Century Gothic"/>
+          <w:sz w:val="28"/>
+          <w:szCs w:val="28"/>
+        </w:rPr>
         <w:t xml:space="preserve"> </w:t>
       </w:r>
-      <w:r>
-        <w:rPr>
-          <w:rFonts w:ascii="Century Gothic" w:hAnsi="Century Gothic"/>
-          <w:sz w:val="28"/>
-          <w:szCs w:val="28"/>
-        </w:rPr>
-        <w:t>και</w:t>
-      </w:r>
-      <w:r>
-        <w:rPr>
-          <w:rFonts w:ascii="Century Gothic" w:hAnsi="Century Gothic"/>
-          <w:sz w:val="28"/>
-          <w:szCs w:val="28"/>
-        </w:rPr>
-        <w:t xml:space="preserve"> εμφανίζει τη σελίδα «Συνοπτική Παραγγελία» (</w:t>
+    </w:p>
+    <w:p>
+      <w:pPr>
+        <w:rPr>
+          <w:rFonts w:ascii="Century Gothic" w:hAnsi="Century Gothic"/>
+          <w:sz w:val="28"/>
+          <w:szCs w:val="28"/>
+        </w:rPr>
+      </w:pPr>
+    </w:p>
+    <w:p>
+      <w:pPr>
+        <w:rPr>
+          <w:rFonts w:ascii="Century Gothic" w:hAnsi="Century Gothic"/>
+          <w:sz w:val="28"/>
+          <w:szCs w:val="28"/>
+        </w:rPr>
+      </w:pPr>
+      <w:r>
+        <w:rPr>
+          <w:rFonts w:ascii="Century Gothic" w:hAnsi="Century Gothic"/>
+          <w:sz w:val="28"/>
+          <w:szCs w:val="28"/>
+        </w:rPr>
+        <w:t>Εναλλακτική Ροή 1</w:t>
+      </w:r>
+    </w:p>
+    <w:p>
+      <w:pPr>
+        <w:rPr>
+          <w:rFonts w:ascii="Century Gothic" w:hAnsi="Century Gothic"/>
+          <w:sz w:val="28"/>
+          <w:szCs w:val="28"/>
+        </w:rPr>
+      </w:pPr>
+      <w:r>
+        <w:rPr>
+          <w:rFonts w:ascii="Century Gothic" w:hAnsi="Century Gothic"/>
+          <w:sz w:val="28"/>
+          <w:szCs w:val="28"/>
+        </w:rPr>
+        <w:t xml:space="preserve">2.α.1. Το σύστημα διαπιστώνει ότι ο Πελάτης επέλεξε να παραγγείλει διά ζώσης. </w:t>
+      </w:r>
+    </w:p>
+    <w:p>
+      <w:pPr>
+        <w:rPr>
+          <w:rFonts w:ascii="Century Gothic" w:hAnsi="Century Gothic"/>
+          <w:sz w:val="28"/>
+          <w:szCs w:val="28"/>
+        </w:rPr>
+      </w:pPr>
+      <w:r>
+        <w:rPr>
+          <w:rFonts w:ascii="Century Gothic" w:hAnsi="Century Gothic"/>
+          <w:sz w:val="28"/>
+          <w:szCs w:val="28"/>
+        </w:rPr>
+        <w:t xml:space="preserve">2.α.2. </w:t>
+      </w:r>
+      <w:r>
+        <w:rPr>
+          <w:rFonts w:ascii="Century Gothic" w:hAnsi="Century Gothic"/>
+          <w:sz w:val="28"/>
+          <w:szCs w:val="28"/>
+        </w:rPr>
+        <w:t xml:space="preserve">Το σύστημα δημιουργεί την παραγγελία </w:t>
+      </w:r>
+      <w:r>
+        <w:rPr>
+          <w:rFonts w:ascii="Century Gothic" w:hAnsi="Century Gothic"/>
+          <w:sz w:val="28"/>
+          <w:szCs w:val="28"/>
+        </w:rPr>
+        <w:t>στη βάση (</w:t>
+      </w:r>
+      <w:r>
+        <w:rPr>
+          <w:rFonts w:ascii="Century Gothic" w:hAnsi="Century Gothic"/>
+          <w:sz w:val="28"/>
+          <w:szCs w:val="28"/>
+          <w:lang w:val="en-US"/>
+        </w:rPr>
+        <w:t>DatabaseManager</w:t>
+      </w:r>
+      <w:r>
+        <w:rPr>
+          <w:rFonts w:ascii="Century Gothic" w:hAnsi="Century Gothic"/>
+          <w:sz w:val="28"/>
+          <w:szCs w:val="28"/>
+        </w:rPr>
+        <w:t xml:space="preserve">). </w:t>
+      </w:r>
+    </w:p>
+    <w:p>
+      <w:pPr>
+        <w:rPr>
+          <w:rFonts w:ascii="Century Gothic" w:hAnsi="Century Gothic"/>
+          <w:sz w:val="28"/>
+          <w:szCs w:val="28"/>
+        </w:rPr>
+      </w:pPr>
+    </w:p>
+    <w:p>
+      <w:pPr>
+        <w:rPr>
+          <w:rFonts w:ascii="Century Gothic" w:hAnsi="Century Gothic"/>
+          <w:sz w:val="28"/>
+          <w:szCs w:val="28"/>
+        </w:rPr>
+      </w:pPr>
+      <w:r>
+        <w:rPr>
+          <w:rFonts w:ascii="Century Gothic" w:hAnsi="Century Gothic"/>
+          <w:sz w:val="28"/>
+          <w:szCs w:val="28"/>
+        </w:rPr>
+        <w:t xml:space="preserve">Εναλλακτική Ροή </w:t>
+      </w:r>
+      <w:r>
+        <w:rPr>
+          <w:rFonts w:ascii="Century Gothic" w:hAnsi="Century Gothic"/>
+          <w:sz w:val="28"/>
+          <w:szCs w:val="28"/>
+        </w:rPr>
+        <w:t>2</w:t>
+      </w:r>
+    </w:p>
+    <w:p>
+      <w:pPr>
+        <w:rPr>
+          <w:rFonts w:ascii="Century Gothic" w:hAnsi="Century Gothic"/>
+          <w:sz w:val="28"/>
+          <w:szCs w:val="28"/>
+        </w:rPr>
+      </w:pPr>
+      <w:r>
+        <w:rPr>
+          <w:rFonts w:ascii="Century Gothic" w:hAnsi="Century Gothic"/>
+          <w:sz w:val="28"/>
+          <w:szCs w:val="28"/>
+        </w:rPr>
+        <w:t>5</w:t>
+      </w:r>
+      <w:r>
+        <w:rPr>
+          <w:rFonts w:ascii="Century Gothic" w:hAnsi="Century Gothic"/>
+          <w:sz w:val="28"/>
+          <w:szCs w:val="28"/>
+        </w:rPr>
+        <w:t>.α.1. Το σύστημα διαπιστώνει ότι ο Πελάτης επέλεξε μία από τις προηγούμενες παραγγελίες του και εμφανίζει τη σελίδα «Συνοπτική Παραγγελία»</w:t>
+      </w:r>
+      <w:r>
+        <w:rPr>
+          <w:rFonts w:ascii="Century Gothic" w:hAnsi="Century Gothic"/>
+          <w:sz w:val="28"/>
+          <w:szCs w:val="28"/>
+        </w:rPr>
+        <w:t xml:space="preserve"> </w:t>
+      </w:r>
+      <w:r>
+        <w:rPr>
+          <w:rFonts w:ascii="Century Gothic" w:hAnsi="Century Gothic"/>
+          <w:sz w:val="28"/>
+          <w:szCs w:val="28"/>
+        </w:rPr>
+        <w:t>(</w:t>
       </w:r>
       <w:r>
         <w:rPr>
@@ -3689,6 +4138,30 @@
           <w:sz w:val="28"/>
           <w:szCs w:val="28"/>
         </w:rPr>
+        <w:t>5</w:t>
+      </w:r>
+      <w:r>
+        <w:rPr>
+          <w:rFonts w:ascii="Century Gothic" w:hAnsi="Century Gothic"/>
+          <w:sz w:val="28"/>
+          <w:szCs w:val="28"/>
+        </w:rPr>
+        <w:t xml:space="preserve">.α.2. </w:t>
+      </w:r>
+      <w:r>
+        <w:rPr>
+          <w:rFonts w:ascii="Century Gothic" w:hAnsi="Century Gothic"/>
+          <w:sz w:val="28"/>
+          <w:szCs w:val="28"/>
+        </w:rPr>
+        <w:t xml:space="preserve">Η περίπτωση χρήσης συνεχίζεται από το βήμα </w:t>
+      </w:r>
+      <w:r>
+        <w:rPr>
+          <w:rFonts w:ascii="Century Gothic" w:hAnsi="Century Gothic"/>
+          <w:sz w:val="28"/>
+          <w:szCs w:val="28"/>
+        </w:rPr>
         <w:t>12</w:t>
       </w:r>
       <w:r>
@@ -3697,1047 +4170,471 @@
           <w:sz w:val="28"/>
           <w:szCs w:val="28"/>
         </w:rPr>
+        <w:t xml:space="preserve"> της βασικής ροής.</w:t>
+      </w:r>
+    </w:p>
+    <w:p>
+      <w:pPr>
+        <w:rPr>
+          <w:rFonts w:ascii="Century Gothic" w:hAnsi="Century Gothic"/>
+          <w:sz w:val="28"/>
+          <w:szCs w:val="28"/>
+        </w:rPr>
+      </w:pPr>
+    </w:p>
+    <w:p>
+      <w:pPr>
+        <w:rPr>
+          <w:rFonts w:ascii="Century Gothic" w:hAnsi="Century Gothic"/>
+          <w:sz w:val="28"/>
+          <w:szCs w:val="28"/>
+        </w:rPr>
+      </w:pPr>
+      <w:r>
+        <w:rPr>
+          <w:rFonts w:ascii="Century Gothic" w:hAnsi="Century Gothic"/>
+          <w:sz w:val="28"/>
+          <w:szCs w:val="28"/>
+        </w:rPr>
+        <w:t xml:space="preserve">Εναλλακτική Ροή </w:t>
+      </w:r>
+      <w:r>
+        <w:rPr>
+          <w:rFonts w:ascii="Century Gothic" w:hAnsi="Century Gothic"/>
+          <w:sz w:val="28"/>
+          <w:szCs w:val="28"/>
+        </w:rPr>
+        <w:t>3</w:t>
+      </w:r>
+    </w:p>
+    <w:p>
+      <w:pPr>
+        <w:rPr>
+          <w:rFonts w:ascii="Century Gothic" w:hAnsi="Century Gothic"/>
+          <w:sz w:val="28"/>
+          <w:szCs w:val="28"/>
+        </w:rPr>
+      </w:pPr>
+      <w:r>
+        <w:rPr>
+          <w:rFonts w:ascii="Century Gothic" w:hAnsi="Century Gothic"/>
+          <w:sz w:val="28"/>
+          <w:szCs w:val="28"/>
+        </w:rPr>
+        <w:t>8</w:t>
+      </w:r>
+      <w:r>
+        <w:rPr>
+          <w:rFonts w:ascii="Century Gothic" w:hAnsi="Century Gothic"/>
+          <w:sz w:val="28"/>
+          <w:szCs w:val="28"/>
+        </w:rPr>
+        <w:t xml:space="preserve">.α.1. Το σύστημα διαπιστώνει ότι </w:t>
+      </w:r>
+      <w:r>
+        <w:rPr>
+          <w:rFonts w:ascii="Century Gothic" w:hAnsi="Century Gothic"/>
+          <w:sz w:val="28"/>
+          <w:szCs w:val="28"/>
+        </w:rPr>
+        <w:t xml:space="preserve">η ποσότητα από </w:t>
+      </w:r>
+      <w:r>
+        <w:rPr>
+          <w:rFonts w:ascii="Century Gothic" w:hAnsi="Century Gothic"/>
+          <w:sz w:val="28"/>
+          <w:szCs w:val="28"/>
+        </w:rPr>
+        <w:t>το προϊόν</w:t>
+      </w:r>
+      <w:r>
+        <w:rPr>
+          <w:rFonts w:ascii="Century Gothic" w:hAnsi="Century Gothic"/>
+          <w:sz w:val="28"/>
+          <w:szCs w:val="28"/>
+        </w:rPr>
+        <w:t xml:space="preserve"> </w:t>
+      </w:r>
+      <w:r>
+        <w:rPr>
+          <w:rFonts w:ascii="Century Gothic" w:hAnsi="Century Gothic"/>
+          <w:sz w:val="28"/>
+          <w:szCs w:val="28"/>
+        </w:rPr>
+        <w:t xml:space="preserve">δεν </w:t>
+      </w:r>
+      <w:r>
+        <w:rPr>
+          <w:rFonts w:ascii="Century Gothic" w:hAnsi="Century Gothic"/>
+          <w:sz w:val="28"/>
+          <w:szCs w:val="28"/>
+        </w:rPr>
+        <w:t>επαρκεί.</w:t>
+      </w:r>
+    </w:p>
+    <w:p>
+      <w:pPr>
+        <w:rPr>
+          <w:rFonts w:ascii="Century Gothic" w:hAnsi="Century Gothic"/>
+          <w:sz w:val="28"/>
+          <w:szCs w:val="28"/>
+        </w:rPr>
+      </w:pPr>
+      <w:r>
+        <w:rPr>
+          <w:rFonts w:ascii="Century Gothic" w:hAnsi="Century Gothic"/>
+          <w:sz w:val="28"/>
+          <w:szCs w:val="28"/>
+        </w:rPr>
+        <w:t>8</w:t>
+      </w:r>
+      <w:r>
+        <w:rPr>
+          <w:rFonts w:ascii="Century Gothic" w:hAnsi="Century Gothic"/>
+          <w:sz w:val="28"/>
+          <w:szCs w:val="28"/>
+        </w:rPr>
+        <w:t xml:space="preserve">.α.2. Η περίπτωση χρήσης συνεχίζεται από το βήμα </w:t>
+      </w:r>
+      <w:r>
+        <w:rPr>
+          <w:rFonts w:ascii="Century Gothic" w:hAnsi="Century Gothic"/>
+          <w:sz w:val="28"/>
+          <w:szCs w:val="28"/>
+        </w:rPr>
+        <w:t>10</w:t>
+      </w:r>
+      <w:r>
+        <w:rPr>
+          <w:rFonts w:ascii="Century Gothic" w:hAnsi="Century Gothic"/>
+          <w:sz w:val="28"/>
+          <w:szCs w:val="28"/>
+        </w:rPr>
+        <w:t xml:space="preserve"> της βασικής ροής.</w:t>
+      </w:r>
+    </w:p>
+    <w:p>
+      <w:pPr>
+        <w:rPr>
+          <w:rFonts w:ascii="Century Gothic" w:hAnsi="Century Gothic"/>
+          <w:sz w:val="28"/>
+          <w:szCs w:val="28"/>
+        </w:rPr>
+      </w:pPr>
+    </w:p>
+    <w:p>
+      <w:pPr>
+        <w:rPr>
+          <w:rFonts w:ascii="Century Gothic" w:hAnsi="Century Gothic"/>
+          <w:sz w:val="28"/>
+          <w:szCs w:val="28"/>
+        </w:rPr>
+      </w:pPr>
+      <w:r>
+        <w:rPr>
+          <w:rFonts w:ascii="Century Gothic" w:hAnsi="Century Gothic"/>
+          <w:sz w:val="28"/>
+          <w:szCs w:val="28"/>
+        </w:rPr>
+        <w:t>Εναλλακτική Ροή 4</w:t>
+      </w:r>
+    </w:p>
+    <w:p>
+      <w:pPr>
+        <w:rPr>
+          <w:rFonts w:ascii="Century Gothic" w:hAnsi="Century Gothic"/>
+          <w:sz w:val="28"/>
+          <w:szCs w:val="28"/>
+        </w:rPr>
+      </w:pPr>
+      <w:r>
+        <w:rPr>
+          <w:rFonts w:ascii="Century Gothic" w:hAnsi="Century Gothic"/>
+          <w:sz w:val="28"/>
+          <w:szCs w:val="28"/>
+        </w:rPr>
+        <w:t>10</w:t>
+      </w:r>
+      <w:r>
+        <w:rPr>
+          <w:rFonts w:ascii="Century Gothic" w:hAnsi="Century Gothic"/>
+          <w:sz w:val="28"/>
+          <w:szCs w:val="28"/>
+        </w:rPr>
+        <w:t>.α.1. Το σύστημα διαπιστώνει ότι ο Πελάτης δεν επέλεξε να πληρώσει και εμφανίζει τη σελίδα «Μενού Καταστήματος» (</w:t>
+      </w:r>
+      <w:r>
+        <w:rPr>
+          <w:rFonts w:ascii="Century Gothic" w:hAnsi="Century Gothic"/>
+          <w:sz w:val="28"/>
+          <w:szCs w:val="28"/>
+          <w:lang w:val="en-US"/>
+        </w:rPr>
+        <w:t>shop</w:t>
+      </w:r>
+      <w:r>
+        <w:rPr>
+          <w:rFonts w:ascii="Century Gothic" w:hAnsi="Century Gothic"/>
+          <w:sz w:val="28"/>
+          <w:szCs w:val="28"/>
+        </w:rPr>
+        <w:t>_</w:t>
+      </w:r>
+      <w:r>
+        <w:rPr>
+          <w:rFonts w:ascii="Century Gothic" w:hAnsi="Century Gothic"/>
+          <w:sz w:val="28"/>
+          <w:szCs w:val="28"/>
+          <w:lang w:val="en-US"/>
+        </w:rPr>
+        <w:t>menu</w:t>
+      </w:r>
+      <w:r>
+        <w:rPr>
+          <w:rFonts w:ascii="Century Gothic" w:hAnsi="Century Gothic"/>
+          <w:sz w:val="28"/>
+          <w:szCs w:val="28"/>
+        </w:rPr>
+        <w:t>_</w:t>
+      </w:r>
+      <w:r>
+        <w:rPr>
+          <w:rFonts w:ascii="Century Gothic" w:hAnsi="Century Gothic"/>
+          <w:sz w:val="28"/>
+          <w:szCs w:val="28"/>
+          <w:lang w:val="en-US"/>
+        </w:rPr>
+        <w:t>page</w:t>
+      </w:r>
+      <w:r>
+        <w:rPr>
+          <w:rFonts w:ascii="Century Gothic" w:hAnsi="Century Gothic"/>
+          <w:sz w:val="28"/>
+          <w:szCs w:val="28"/>
+        </w:rPr>
+        <w:t>).</w:t>
+      </w:r>
+    </w:p>
+    <w:p>
+      <w:pPr>
+        <w:rPr>
+          <w:rFonts w:ascii="Century Gothic" w:hAnsi="Century Gothic"/>
+          <w:sz w:val="28"/>
+          <w:szCs w:val="28"/>
+        </w:rPr>
+      </w:pPr>
+      <w:r>
+        <w:rPr>
+          <w:rFonts w:ascii="Century Gothic" w:hAnsi="Century Gothic"/>
+          <w:sz w:val="28"/>
+          <w:szCs w:val="28"/>
+        </w:rPr>
+        <w:t>10</w:t>
+      </w:r>
+      <w:r>
+        <w:rPr>
+          <w:rFonts w:ascii="Century Gothic" w:hAnsi="Century Gothic"/>
+          <w:sz w:val="28"/>
+          <w:szCs w:val="28"/>
+        </w:rPr>
+        <w:t xml:space="preserve">.α.2. Η περίπτωση χρήσης συνεχίζεται από το βήμα </w:t>
+      </w:r>
+      <w:r>
+        <w:rPr>
+          <w:rFonts w:ascii="Century Gothic" w:hAnsi="Century Gothic"/>
+          <w:sz w:val="28"/>
+          <w:szCs w:val="28"/>
+        </w:rPr>
+        <w:t>7</w:t>
+      </w:r>
+      <w:r>
+        <w:rPr>
+          <w:rFonts w:ascii="Century Gothic" w:hAnsi="Century Gothic"/>
+          <w:sz w:val="28"/>
+          <w:szCs w:val="28"/>
+        </w:rPr>
+        <w:t xml:space="preserve"> της βασικής ροής.</w:t>
+      </w:r>
+    </w:p>
+    <w:p>
+      <w:pPr>
+        <w:rPr>
+          <w:rFonts w:ascii="Century Gothic" w:hAnsi="Century Gothic"/>
+          <w:sz w:val="28"/>
+          <w:szCs w:val="28"/>
+        </w:rPr>
+      </w:pPr>
+    </w:p>
+    <w:p>
+      <w:pPr>
+        <w:rPr>
+          <w:rFonts w:ascii="Century Gothic" w:hAnsi="Century Gothic"/>
+          <w:sz w:val="28"/>
+          <w:szCs w:val="28"/>
+        </w:rPr>
+      </w:pPr>
+      <w:r>
+        <w:rPr>
+          <w:rFonts w:ascii="Century Gothic" w:hAnsi="Century Gothic"/>
+          <w:sz w:val="28"/>
+          <w:szCs w:val="28"/>
+        </w:rPr>
+        <w:t xml:space="preserve">Εναλλακτική Ροή </w:t>
+      </w:r>
+      <w:r>
+        <w:rPr>
+          <w:rFonts w:ascii="Century Gothic" w:hAnsi="Century Gothic"/>
+          <w:sz w:val="28"/>
+          <w:szCs w:val="28"/>
+        </w:rPr>
+        <w:t>5</w:t>
+      </w:r>
+    </w:p>
+    <w:p>
+      <w:pPr>
+        <w:rPr>
+          <w:rFonts w:ascii="Century Gothic" w:hAnsi="Century Gothic"/>
+          <w:sz w:val="28"/>
+          <w:szCs w:val="28"/>
+        </w:rPr>
+      </w:pPr>
+      <w:r>
+        <w:rPr>
+          <w:rFonts w:ascii="Century Gothic" w:hAnsi="Century Gothic"/>
+          <w:sz w:val="28"/>
+          <w:szCs w:val="28"/>
+        </w:rPr>
+        <w:t>13</w:t>
+      </w:r>
+      <w:r>
+        <w:rPr>
+          <w:rFonts w:ascii="Century Gothic" w:hAnsi="Century Gothic"/>
+          <w:sz w:val="28"/>
+          <w:szCs w:val="28"/>
+        </w:rPr>
+        <w:t>.α.1. Το σύστημα διαπιστώνει ότι ο Πελάτης επέλεξε να πληρώσει διά ζώσης.</w:t>
+      </w:r>
+    </w:p>
+    <w:p>
+      <w:pPr>
+        <w:rPr>
+          <w:rFonts w:ascii="Century Gothic" w:hAnsi="Century Gothic"/>
+          <w:sz w:val="28"/>
+          <w:szCs w:val="28"/>
+        </w:rPr>
+      </w:pPr>
+      <w:r>
+        <w:rPr>
+          <w:rFonts w:ascii="Century Gothic" w:hAnsi="Century Gothic"/>
+          <w:sz w:val="28"/>
+          <w:szCs w:val="28"/>
+        </w:rPr>
+        <w:t>13</w:t>
+      </w:r>
+      <w:r>
+        <w:rPr>
+          <w:rFonts w:ascii="Century Gothic" w:hAnsi="Century Gothic"/>
+          <w:sz w:val="28"/>
+          <w:szCs w:val="28"/>
+        </w:rPr>
+        <w:t xml:space="preserve">.α.2. </w:t>
+      </w:r>
+      <w:r>
+        <w:rPr>
+          <w:rFonts w:ascii="Century Gothic" w:hAnsi="Century Gothic"/>
+          <w:sz w:val="28"/>
+          <w:szCs w:val="28"/>
+        </w:rPr>
+        <w:t>Το σύστημα δημιουργεί την παραγγελία</w:t>
+      </w:r>
+      <w:r>
+        <w:rPr>
+          <w:rFonts w:ascii="Century Gothic" w:hAnsi="Century Gothic"/>
+          <w:sz w:val="28"/>
+          <w:szCs w:val="28"/>
+        </w:rPr>
+        <w:t>, το προϊόν παραγγελίας</w:t>
+      </w:r>
+      <w:r>
+        <w:rPr>
+          <w:rFonts w:ascii="Century Gothic" w:hAnsi="Century Gothic"/>
+          <w:sz w:val="28"/>
+          <w:szCs w:val="28"/>
+        </w:rPr>
+        <w:t xml:space="preserve"> και</w:t>
+      </w:r>
+      <w:r>
+        <w:rPr>
+          <w:rFonts w:ascii="Century Gothic" w:hAnsi="Century Gothic"/>
+          <w:sz w:val="28"/>
+          <w:szCs w:val="28"/>
+        </w:rPr>
+        <w:t xml:space="preserve"> ενημερώνει την ποσότητα του προϊόντος μενού</w:t>
+      </w:r>
+      <w:r>
+        <w:rPr>
+          <w:rFonts w:ascii="Century Gothic" w:hAnsi="Century Gothic"/>
+          <w:sz w:val="28"/>
+          <w:szCs w:val="28"/>
+        </w:rPr>
+        <w:t xml:space="preserve"> </w:t>
+      </w:r>
+      <w:r>
+        <w:rPr>
+          <w:rFonts w:ascii="Century Gothic" w:hAnsi="Century Gothic"/>
+          <w:sz w:val="28"/>
+          <w:szCs w:val="28"/>
+        </w:rPr>
+        <w:t>σ</w:t>
+      </w:r>
+      <w:r>
+        <w:rPr>
+          <w:rFonts w:ascii="Century Gothic" w:hAnsi="Century Gothic"/>
+          <w:sz w:val="28"/>
+          <w:szCs w:val="28"/>
+        </w:rPr>
+        <w:t>τη βάση (</w:t>
+      </w:r>
+      <w:r>
+        <w:rPr>
+          <w:rFonts w:ascii="Century Gothic" w:hAnsi="Century Gothic"/>
+          <w:sz w:val="28"/>
+          <w:szCs w:val="28"/>
+          <w:lang w:val="en-US"/>
+        </w:rPr>
+        <w:t>DatabaseManager</w:t>
+      </w:r>
+      <w:r>
+        <w:rPr>
+          <w:rFonts w:ascii="Century Gothic" w:hAnsi="Century Gothic"/>
+          <w:sz w:val="28"/>
+          <w:szCs w:val="28"/>
+        </w:rPr>
+        <w:t>)</w:t>
+      </w:r>
+      <w:r>
+        <w:rPr>
+          <w:rFonts w:ascii="Century Gothic" w:hAnsi="Century Gothic"/>
+          <w:sz w:val="28"/>
+          <w:szCs w:val="28"/>
+        </w:rPr>
+        <w:t xml:space="preserve"> </w:t>
+      </w:r>
+      <w:r>
+        <w:rPr>
+          <w:rFonts w:ascii="Century Gothic" w:hAnsi="Century Gothic"/>
+          <w:sz w:val="28"/>
+          <w:szCs w:val="28"/>
+        </w:rPr>
+        <w:t>και εμφανίζει μήνυμα επιβεβαίωσης</w:t>
+      </w:r>
+      <w:r>
+        <w:rPr>
+          <w:rFonts w:ascii="Century Gothic" w:hAnsi="Century Gothic"/>
+          <w:sz w:val="28"/>
+          <w:szCs w:val="28"/>
+        </w:rPr>
         <w:t>.</w:t>
-      </w:r>
-      <w:r>
-        <w:rPr>
-          <w:rFonts w:ascii="Century Gothic" w:hAnsi="Century Gothic"/>
-          <w:sz w:val="28"/>
-          <w:szCs w:val="28"/>
-        </w:rPr>
-        <w:t xml:space="preserve"> Ο Πελάτης επιλέγει τρόπο πληρωμής.</w:t>
-      </w:r>
-    </w:p>
-    <w:p>
-      <w:pPr>
-        <w:rPr>
-          <w:rFonts w:ascii="Century Gothic" w:hAnsi="Century Gothic"/>
-          <w:sz w:val="28"/>
-          <w:szCs w:val="28"/>
-        </w:rPr>
-      </w:pPr>
-      <w:r>
-        <w:rPr>
-          <w:rFonts w:ascii="Century Gothic" w:hAnsi="Century Gothic"/>
-          <w:sz w:val="28"/>
-          <w:szCs w:val="28"/>
-        </w:rPr>
-        <w:t>13</w:t>
-      </w:r>
-      <w:r>
-        <w:rPr>
-          <w:rFonts w:ascii="Century Gothic" w:hAnsi="Century Gothic"/>
-          <w:sz w:val="28"/>
-          <w:szCs w:val="28"/>
-        </w:rPr>
-        <w:t xml:space="preserve">. Το σύστημα ελέγχει την επιλογή του Πελάτη. </w:t>
-      </w:r>
-    </w:p>
-    <w:p>
-      <w:pPr>
-        <w:rPr>
-          <w:rFonts w:ascii="Century Gothic" w:hAnsi="Century Gothic"/>
-          <w:sz w:val="28"/>
-          <w:szCs w:val="28"/>
-        </w:rPr>
-      </w:pPr>
-      <w:r>
-        <w:rPr>
-          <w:rFonts w:ascii="Century Gothic" w:hAnsi="Century Gothic"/>
-          <w:sz w:val="28"/>
-          <w:szCs w:val="28"/>
-        </w:rPr>
-        <w:t>14. Το σύστημα διαπιστώνει ότι ο Πελάτης</w:t>
-      </w:r>
-      <w:r>
-        <w:rPr>
-          <w:rFonts w:ascii="Century Gothic" w:hAnsi="Century Gothic"/>
-          <w:sz w:val="28"/>
-          <w:szCs w:val="28"/>
-        </w:rPr>
-        <w:t xml:space="preserve"> επέλεξε να πληρώσει </w:t>
-      </w:r>
-      <w:r>
-        <w:rPr>
-          <w:rFonts w:ascii="Century Gothic" w:hAnsi="Century Gothic"/>
-          <w:sz w:val="28"/>
-          <w:szCs w:val="28"/>
-          <w:lang w:val="en-US"/>
-        </w:rPr>
-        <w:t>online</w:t>
-      </w:r>
-      <w:r>
-        <w:rPr>
-          <w:rFonts w:ascii="Century Gothic" w:hAnsi="Century Gothic"/>
-          <w:sz w:val="28"/>
-          <w:szCs w:val="28"/>
-        </w:rPr>
-        <w:t xml:space="preserve"> και ανακτά το χρηματικό υπόλοιπο από</w:t>
-      </w:r>
-      <w:r>
-        <w:rPr>
-          <w:rFonts w:ascii="Century Gothic" w:hAnsi="Century Gothic"/>
-          <w:sz w:val="28"/>
-          <w:szCs w:val="28"/>
-        </w:rPr>
-        <w:t xml:space="preserve"> το</w:t>
-      </w:r>
-      <w:r>
-        <w:rPr>
-          <w:rFonts w:ascii="Century Gothic" w:hAnsi="Century Gothic"/>
-          <w:sz w:val="28"/>
-          <w:szCs w:val="28"/>
-        </w:rPr>
-        <w:t>ν</w:t>
-      </w:r>
-      <w:r>
-        <w:rPr>
-          <w:rFonts w:ascii="Century Gothic" w:hAnsi="Century Gothic"/>
-          <w:sz w:val="28"/>
-          <w:szCs w:val="28"/>
-        </w:rPr>
-        <w:t xml:space="preserve"> </w:t>
-      </w:r>
-      <w:r>
-        <w:rPr>
-          <w:rFonts w:ascii="Century Gothic" w:hAnsi="Century Gothic"/>
-          <w:sz w:val="28"/>
-          <w:szCs w:val="28"/>
-        </w:rPr>
-        <w:t>χρήστη</w:t>
-      </w:r>
-      <w:r>
-        <w:rPr>
-          <w:rFonts w:ascii="Century Gothic" w:hAnsi="Century Gothic"/>
-          <w:sz w:val="28"/>
-          <w:szCs w:val="28"/>
-        </w:rPr>
-        <w:t xml:space="preserve"> (</w:t>
-      </w:r>
-      <w:r>
-        <w:rPr>
-          <w:rFonts w:ascii="Century Gothic" w:hAnsi="Century Gothic"/>
-          <w:sz w:val="28"/>
-          <w:szCs w:val="28"/>
-          <w:lang w:val="en-US"/>
-        </w:rPr>
-        <w:t>user</w:t>
-      </w:r>
-      <w:r>
-        <w:rPr>
-          <w:rFonts w:ascii="Century Gothic" w:hAnsi="Century Gothic"/>
-          <w:sz w:val="28"/>
-          <w:szCs w:val="28"/>
-        </w:rPr>
-        <w:t>)</w:t>
-      </w:r>
-      <w:r>
-        <w:rPr>
-          <w:rFonts w:ascii="Century Gothic" w:hAnsi="Century Gothic"/>
-          <w:sz w:val="28"/>
-          <w:szCs w:val="28"/>
-        </w:rPr>
-        <w:t xml:space="preserve"> και τη βάση (</w:t>
-      </w:r>
-      <w:r>
-        <w:rPr>
-          <w:rFonts w:ascii="Century Gothic" w:hAnsi="Century Gothic"/>
-          <w:sz w:val="28"/>
-          <w:szCs w:val="28"/>
-          <w:lang w:val="en-US"/>
-        </w:rPr>
-        <w:t>DatabaseManager</w:t>
-      </w:r>
-      <w:r>
-        <w:rPr>
-          <w:rFonts w:ascii="Century Gothic" w:hAnsi="Century Gothic"/>
-          <w:sz w:val="28"/>
-          <w:szCs w:val="28"/>
-        </w:rPr>
-        <w:t>) για να ελέγξει αν επαρκεί</w:t>
-      </w:r>
-      <w:r>
-        <w:rPr>
-          <w:rFonts w:ascii="Century Gothic" w:hAnsi="Century Gothic"/>
-          <w:sz w:val="28"/>
-          <w:szCs w:val="28"/>
-        </w:rPr>
-        <w:t xml:space="preserve">. </w:t>
-      </w:r>
-    </w:p>
-    <w:p>
-      <w:pPr>
-        <w:rPr>
-          <w:rFonts w:ascii="Century Gothic" w:hAnsi="Century Gothic"/>
-          <w:sz w:val="28"/>
-          <w:szCs w:val="28"/>
-        </w:rPr>
-      </w:pPr>
-      <w:r>
-        <w:rPr>
-          <w:rFonts w:ascii="Century Gothic" w:hAnsi="Century Gothic"/>
-          <w:sz w:val="28"/>
-          <w:szCs w:val="28"/>
-        </w:rPr>
-        <w:t>15. Το σύστημα διαπιστώνει ότι επαρκεί και</w:t>
-      </w:r>
-      <w:r>
-        <w:rPr>
-          <w:rFonts w:ascii="Century Gothic" w:hAnsi="Century Gothic"/>
-          <w:sz w:val="28"/>
-          <w:szCs w:val="28"/>
-        </w:rPr>
-        <w:t xml:space="preserve"> αφαιρεί από τον </w:t>
-      </w:r>
-      <w:r>
-        <w:rPr>
-          <w:rFonts w:ascii="Century Gothic" w:hAnsi="Century Gothic"/>
-          <w:sz w:val="28"/>
-          <w:szCs w:val="28"/>
-        </w:rPr>
-        <w:t>χρήστη</w:t>
-      </w:r>
-      <w:r>
-        <w:rPr>
-          <w:rFonts w:ascii="Century Gothic" w:hAnsi="Century Gothic"/>
-          <w:sz w:val="28"/>
-          <w:szCs w:val="28"/>
-        </w:rPr>
-        <w:t xml:space="preserve"> (</w:t>
-      </w:r>
-      <w:r>
-        <w:rPr>
-          <w:rFonts w:ascii="Century Gothic" w:hAnsi="Century Gothic"/>
-          <w:sz w:val="28"/>
-          <w:szCs w:val="28"/>
-          <w:lang w:val="en-US"/>
-        </w:rPr>
-        <w:t>user</w:t>
-      </w:r>
-      <w:r>
-        <w:rPr>
-          <w:rFonts w:ascii="Century Gothic" w:hAnsi="Century Gothic"/>
-          <w:sz w:val="28"/>
-          <w:szCs w:val="28"/>
-        </w:rPr>
-        <w:t>)</w:t>
-      </w:r>
-      <w:r>
-        <w:rPr>
-          <w:rFonts w:ascii="Century Gothic" w:hAnsi="Century Gothic"/>
-          <w:sz w:val="28"/>
-          <w:szCs w:val="28"/>
-        </w:rPr>
-        <w:t xml:space="preserve"> το ποσό πληρωμής</w:t>
-      </w:r>
-      <w:r>
-        <w:rPr>
-          <w:rFonts w:ascii="Century Gothic" w:hAnsi="Century Gothic"/>
-          <w:sz w:val="28"/>
-          <w:szCs w:val="28"/>
-        </w:rPr>
-        <w:t xml:space="preserve"> και δημιουργεί την παραγγελία</w:t>
-      </w:r>
-      <w:r>
-        <w:rPr>
-          <w:rFonts w:ascii="Century Gothic" w:hAnsi="Century Gothic"/>
-          <w:sz w:val="28"/>
-          <w:szCs w:val="28"/>
-        </w:rPr>
-        <w:t xml:space="preserve"> </w:t>
-      </w:r>
-      <w:r>
-        <w:rPr>
-          <w:rFonts w:ascii="Century Gothic" w:hAnsi="Century Gothic"/>
-          <w:sz w:val="28"/>
-          <w:szCs w:val="28"/>
-        </w:rPr>
-        <w:t>και τα</w:t>
-      </w:r>
-      <w:r>
-        <w:rPr>
-          <w:rFonts w:ascii="Century Gothic" w:hAnsi="Century Gothic"/>
-          <w:sz w:val="28"/>
-          <w:szCs w:val="28"/>
-        </w:rPr>
-        <w:t xml:space="preserve"> </w:t>
-      </w:r>
-      <w:r>
-        <w:rPr>
-          <w:rFonts w:ascii="Century Gothic" w:hAnsi="Century Gothic"/>
-          <w:sz w:val="28"/>
-          <w:szCs w:val="28"/>
-        </w:rPr>
-        <w:t>προϊόντα παραγγελίας</w:t>
-      </w:r>
-      <w:r>
-        <w:rPr>
-          <w:rFonts w:ascii="Century Gothic" w:hAnsi="Century Gothic"/>
-          <w:sz w:val="28"/>
-          <w:szCs w:val="28"/>
-        </w:rPr>
-        <w:t xml:space="preserve"> (</w:t>
-      </w:r>
-      <w:r>
-        <w:rPr>
-          <w:rFonts w:ascii="Century Gothic" w:hAnsi="Century Gothic"/>
-          <w:sz w:val="28"/>
-          <w:szCs w:val="28"/>
-          <w:lang w:val="en-US"/>
-        </w:rPr>
-        <w:t>product</w:t>
-      </w:r>
-      <w:r>
-        <w:rPr>
-          <w:rFonts w:ascii="Century Gothic" w:hAnsi="Century Gothic"/>
-          <w:sz w:val="28"/>
-          <w:szCs w:val="28"/>
-        </w:rPr>
-        <w:t>_</w:t>
-      </w:r>
-      <w:r>
-        <w:rPr>
-          <w:rFonts w:ascii="Century Gothic" w:hAnsi="Century Gothic"/>
-          <w:sz w:val="28"/>
-          <w:szCs w:val="28"/>
-          <w:lang w:val="en-US"/>
-        </w:rPr>
-        <w:t>order</w:t>
-      </w:r>
-      <w:r>
-        <w:rPr>
-          <w:rFonts w:ascii="Century Gothic" w:hAnsi="Century Gothic"/>
-          <w:sz w:val="28"/>
-          <w:szCs w:val="28"/>
-        </w:rPr>
-        <w:t>) στη βάση (</w:t>
-      </w:r>
-      <w:r>
-        <w:rPr>
-          <w:rFonts w:ascii="Century Gothic" w:hAnsi="Century Gothic"/>
-          <w:sz w:val="28"/>
-          <w:szCs w:val="28"/>
-          <w:lang w:val="en-US"/>
-        </w:rPr>
-        <w:t>DatabaseManager</w:t>
-      </w:r>
-      <w:r>
-        <w:rPr>
-          <w:rFonts w:ascii="Century Gothic" w:hAnsi="Century Gothic"/>
-          <w:sz w:val="28"/>
-          <w:szCs w:val="28"/>
-        </w:rPr>
-        <w:t>)</w:t>
-      </w:r>
-      <w:r>
-        <w:rPr>
-          <w:rFonts w:ascii="Century Gothic" w:hAnsi="Century Gothic"/>
-          <w:sz w:val="28"/>
-          <w:szCs w:val="28"/>
-        </w:rPr>
-        <w:t xml:space="preserve"> και ενημερώνει τ</w:t>
-      </w:r>
-      <w:r>
-        <w:rPr>
-          <w:rFonts w:ascii="Century Gothic" w:hAnsi="Century Gothic"/>
-          <w:sz w:val="28"/>
-          <w:szCs w:val="28"/>
-        </w:rPr>
-        <w:t>ο υπόλοιπο του χρήστη στη</w:t>
-      </w:r>
-      <w:r>
-        <w:rPr>
-          <w:rFonts w:ascii="Century Gothic" w:hAnsi="Century Gothic"/>
-          <w:sz w:val="28"/>
-          <w:szCs w:val="28"/>
-        </w:rPr>
-        <w:t xml:space="preserve"> βάση (</w:t>
-      </w:r>
-      <w:r>
-        <w:rPr>
-          <w:rFonts w:ascii="Century Gothic" w:hAnsi="Century Gothic"/>
-          <w:sz w:val="28"/>
-          <w:szCs w:val="28"/>
-          <w:lang w:val="en-US"/>
-        </w:rPr>
-        <w:t>DatabaseManager</w:t>
-      </w:r>
-      <w:r>
-        <w:rPr>
-          <w:rFonts w:ascii="Century Gothic" w:hAnsi="Century Gothic"/>
-          <w:sz w:val="28"/>
-          <w:szCs w:val="28"/>
-        </w:rPr>
-        <w:t xml:space="preserve">). </w:t>
-      </w:r>
-      <w:r>
-        <w:rPr>
-          <w:rFonts w:ascii="Century Gothic" w:hAnsi="Century Gothic"/>
-          <w:sz w:val="28"/>
-          <w:szCs w:val="28"/>
-        </w:rPr>
-        <w:t xml:space="preserve"> </w:t>
-      </w:r>
-    </w:p>
-    <w:p>
-      <w:pPr>
-        <w:rPr>
-          <w:rFonts w:ascii="Century Gothic" w:hAnsi="Century Gothic"/>
-          <w:sz w:val="28"/>
-          <w:szCs w:val="28"/>
-        </w:rPr>
-      </w:pPr>
-    </w:p>
-    <w:p>
-      <w:pPr>
-        <w:rPr>
-          <w:rFonts w:ascii="Century Gothic" w:hAnsi="Century Gothic"/>
-          <w:sz w:val="28"/>
-          <w:szCs w:val="28"/>
-        </w:rPr>
-      </w:pPr>
-      <w:r>
-        <w:rPr>
-          <w:rFonts w:ascii="Century Gothic" w:hAnsi="Century Gothic"/>
-          <w:sz w:val="28"/>
-          <w:szCs w:val="28"/>
-        </w:rPr>
-        <w:t>Εναλλακτική Ροή 1</w:t>
-      </w:r>
-    </w:p>
-    <w:p>
-      <w:pPr>
-        <w:rPr>
-          <w:rFonts w:ascii="Century Gothic" w:hAnsi="Century Gothic"/>
-          <w:sz w:val="28"/>
-          <w:szCs w:val="28"/>
-        </w:rPr>
-      </w:pPr>
-      <w:r>
-        <w:rPr>
-          <w:rFonts w:ascii="Century Gothic" w:hAnsi="Century Gothic"/>
-          <w:sz w:val="28"/>
-          <w:szCs w:val="28"/>
-        </w:rPr>
-        <w:t xml:space="preserve">2.α.1. Το σύστημα διαπιστώνει ότι ο Πελάτης επέλεξε να παραγγείλει διά ζώσης. </w:t>
-      </w:r>
-    </w:p>
-    <w:p>
-      <w:pPr>
-        <w:rPr>
-          <w:rFonts w:ascii="Century Gothic" w:hAnsi="Century Gothic"/>
-          <w:sz w:val="28"/>
-          <w:szCs w:val="28"/>
-        </w:rPr>
-      </w:pPr>
-      <w:r>
-        <w:rPr>
-          <w:rFonts w:ascii="Century Gothic" w:hAnsi="Century Gothic"/>
-          <w:sz w:val="28"/>
-          <w:szCs w:val="28"/>
-        </w:rPr>
-        <w:t xml:space="preserve">2.α.2. </w:t>
-      </w:r>
-      <w:r>
-        <w:rPr>
-          <w:rFonts w:ascii="Century Gothic" w:hAnsi="Century Gothic"/>
-          <w:sz w:val="28"/>
-          <w:szCs w:val="28"/>
-        </w:rPr>
-        <w:t xml:space="preserve">Το σύστημα δημιουργεί την παραγγελία </w:t>
-      </w:r>
-      <w:r>
-        <w:rPr>
-          <w:rFonts w:ascii="Century Gothic" w:hAnsi="Century Gothic"/>
-          <w:sz w:val="28"/>
-          <w:szCs w:val="28"/>
-        </w:rPr>
-        <w:t>στη βάση (</w:t>
-      </w:r>
-      <w:r>
-        <w:rPr>
-          <w:rFonts w:ascii="Century Gothic" w:hAnsi="Century Gothic"/>
-          <w:sz w:val="28"/>
-          <w:szCs w:val="28"/>
-          <w:lang w:val="en-US"/>
-        </w:rPr>
-        <w:t>DatabaseManager</w:t>
-      </w:r>
-      <w:r>
-        <w:rPr>
-          <w:rFonts w:ascii="Century Gothic" w:hAnsi="Century Gothic"/>
-          <w:sz w:val="28"/>
-          <w:szCs w:val="28"/>
-        </w:rPr>
-        <w:t xml:space="preserve">). </w:t>
-      </w:r>
-    </w:p>
-    <w:p>
-      <w:pPr>
-        <w:rPr>
-          <w:rFonts w:ascii="Century Gothic" w:hAnsi="Century Gothic"/>
-          <w:sz w:val="28"/>
-          <w:szCs w:val="28"/>
-        </w:rPr>
-      </w:pPr>
-    </w:p>
-    <w:p>
-      <w:pPr>
-        <w:rPr>
-          <w:rFonts w:ascii="Century Gothic" w:hAnsi="Century Gothic"/>
-          <w:sz w:val="28"/>
-          <w:szCs w:val="28"/>
-        </w:rPr>
-      </w:pPr>
-      <w:r>
-        <w:rPr>
-          <w:rFonts w:ascii="Century Gothic" w:hAnsi="Century Gothic"/>
-          <w:sz w:val="28"/>
-          <w:szCs w:val="28"/>
-        </w:rPr>
-        <w:t xml:space="preserve">Εναλλακτική Ροή </w:t>
-      </w:r>
-      <w:r>
-        <w:rPr>
-          <w:rFonts w:ascii="Century Gothic" w:hAnsi="Century Gothic"/>
-          <w:sz w:val="28"/>
-          <w:szCs w:val="28"/>
-        </w:rPr>
-        <w:t>2</w:t>
-      </w:r>
-    </w:p>
-    <w:p>
-      <w:pPr>
-        <w:rPr>
-          <w:rFonts w:ascii="Century Gothic" w:hAnsi="Century Gothic"/>
-          <w:sz w:val="28"/>
-          <w:szCs w:val="28"/>
-        </w:rPr>
-      </w:pPr>
-      <w:r>
-        <w:rPr>
-          <w:rFonts w:ascii="Century Gothic" w:hAnsi="Century Gothic"/>
-          <w:sz w:val="28"/>
-          <w:szCs w:val="28"/>
-        </w:rPr>
-        <w:t>5</w:t>
-      </w:r>
-      <w:r>
-        <w:rPr>
-          <w:rFonts w:ascii="Century Gothic" w:hAnsi="Century Gothic"/>
-          <w:sz w:val="28"/>
-          <w:szCs w:val="28"/>
-        </w:rPr>
-        <w:t>.α.1. Το σύστημα διαπιστώνει ότι ο Πελάτης επέλεξε μία από τις προηγούμενες παραγγελίες του και εμφανίζει τη σελίδα «Συνοπτική Παραγγελία»</w:t>
-      </w:r>
-      <w:r>
-        <w:rPr>
-          <w:rFonts w:ascii="Century Gothic" w:hAnsi="Century Gothic"/>
-          <w:sz w:val="28"/>
-          <w:szCs w:val="28"/>
-        </w:rPr>
-        <w:t xml:space="preserve"> </w:t>
-      </w:r>
-      <w:r>
-        <w:rPr>
-          <w:rFonts w:ascii="Century Gothic" w:hAnsi="Century Gothic"/>
-          <w:sz w:val="28"/>
-          <w:szCs w:val="28"/>
-        </w:rPr>
-        <w:t>(</w:t>
-      </w:r>
-      <w:r>
-        <w:rPr>
-          <w:rFonts w:ascii="Century Gothic" w:hAnsi="Century Gothic"/>
-          <w:sz w:val="28"/>
-          <w:szCs w:val="28"/>
-          <w:lang w:val="en-US"/>
-        </w:rPr>
-        <w:t>final</w:t>
-      </w:r>
-      <w:r>
-        <w:rPr>
-          <w:rFonts w:ascii="Century Gothic" w:hAnsi="Century Gothic"/>
-          <w:sz w:val="28"/>
-          <w:szCs w:val="28"/>
-        </w:rPr>
-        <w:t>_</w:t>
-      </w:r>
-      <w:r>
-        <w:rPr>
-          <w:rFonts w:ascii="Century Gothic" w:hAnsi="Century Gothic"/>
-          <w:sz w:val="28"/>
-          <w:szCs w:val="28"/>
-          <w:lang w:val="en-US"/>
-        </w:rPr>
-        <w:t>order</w:t>
-      </w:r>
-      <w:r>
-        <w:rPr>
-          <w:rFonts w:ascii="Century Gothic" w:hAnsi="Century Gothic"/>
-          <w:sz w:val="28"/>
-          <w:szCs w:val="28"/>
-        </w:rPr>
-        <w:t>_</w:t>
-      </w:r>
-      <w:r>
-        <w:rPr>
-          <w:rFonts w:ascii="Century Gothic" w:hAnsi="Century Gothic"/>
-          <w:sz w:val="28"/>
-          <w:szCs w:val="28"/>
-          <w:lang w:val="en-US"/>
-        </w:rPr>
-        <w:t>page</w:t>
-      </w:r>
-      <w:r>
-        <w:rPr>
-          <w:rFonts w:ascii="Century Gothic" w:hAnsi="Century Gothic"/>
-          <w:sz w:val="28"/>
-          <w:szCs w:val="28"/>
-        </w:rPr>
-        <w:t>).</w:t>
-      </w:r>
-    </w:p>
-    <w:p>
-      <w:pPr>
-        <w:rPr>
-          <w:rFonts w:ascii="Century Gothic" w:hAnsi="Century Gothic"/>
-          <w:sz w:val="28"/>
-          <w:szCs w:val="28"/>
-        </w:rPr>
-      </w:pPr>
-      <w:r>
-        <w:rPr>
-          <w:rFonts w:ascii="Century Gothic" w:hAnsi="Century Gothic"/>
-          <w:sz w:val="28"/>
-          <w:szCs w:val="28"/>
-        </w:rPr>
-        <w:lastRenderedPageBreak/>
-        <w:t>5</w:t>
-      </w:r>
-      <w:r>
-        <w:rPr>
-          <w:rFonts w:ascii="Century Gothic" w:hAnsi="Century Gothic"/>
-          <w:sz w:val="28"/>
-          <w:szCs w:val="28"/>
-        </w:rPr>
-        <w:t xml:space="preserve">.α.2. </w:t>
-      </w:r>
-      <w:r>
-        <w:rPr>
-          <w:rFonts w:ascii="Century Gothic" w:hAnsi="Century Gothic"/>
-          <w:sz w:val="28"/>
-          <w:szCs w:val="28"/>
-        </w:rPr>
-        <w:t xml:space="preserve">Η περίπτωση χρήσης συνεχίζεται από το βήμα </w:t>
-      </w:r>
-      <w:r>
-        <w:rPr>
-          <w:rFonts w:ascii="Century Gothic" w:hAnsi="Century Gothic"/>
-          <w:sz w:val="28"/>
-          <w:szCs w:val="28"/>
-        </w:rPr>
-        <w:t>12</w:t>
-      </w:r>
-      <w:r>
-        <w:rPr>
-          <w:rFonts w:ascii="Century Gothic" w:hAnsi="Century Gothic"/>
-          <w:sz w:val="28"/>
-          <w:szCs w:val="28"/>
-        </w:rPr>
-        <w:t xml:space="preserve"> της βασικής ροής.</w:t>
-      </w:r>
-    </w:p>
-    <w:p>
-      <w:pPr>
-        <w:rPr>
-          <w:rFonts w:ascii="Century Gothic" w:hAnsi="Century Gothic"/>
-          <w:sz w:val="28"/>
-          <w:szCs w:val="28"/>
-        </w:rPr>
-      </w:pPr>
-    </w:p>
-    <w:p>
-      <w:pPr>
-        <w:rPr>
-          <w:rFonts w:ascii="Century Gothic" w:hAnsi="Century Gothic"/>
-          <w:sz w:val="28"/>
-          <w:szCs w:val="28"/>
-        </w:rPr>
-      </w:pPr>
-      <w:r>
-        <w:rPr>
-          <w:rFonts w:ascii="Century Gothic" w:hAnsi="Century Gothic"/>
-          <w:sz w:val="28"/>
-          <w:szCs w:val="28"/>
-        </w:rPr>
-        <w:t xml:space="preserve">Εναλλακτική Ροή </w:t>
-      </w:r>
-      <w:r>
-        <w:rPr>
-          <w:rFonts w:ascii="Century Gothic" w:hAnsi="Century Gothic"/>
-          <w:sz w:val="28"/>
-          <w:szCs w:val="28"/>
-        </w:rPr>
-        <w:t>3</w:t>
-      </w:r>
-    </w:p>
-    <w:p>
-      <w:pPr>
-        <w:rPr>
-          <w:rFonts w:ascii="Century Gothic" w:hAnsi="Century Gothic"/>
-          <w:sz w:val="28"/>
-          <w:szCs w:val="28"/>
-        </w:rPr>
-      </w:pPr>
-      <w:r>
-        <w:rPr>
-          <w:rFonts w:ascii="Century Gothic" w:hAnsi="Century Gothic"/>
-          <w:sz w:val="28"/>
-          <w:szCs w:val="28"/>
-        </w:rPr>
-        <w:t>8</w:t>
-      </w:r>
-      <w:r>
-        <w:rPr>
-          <w:rFonts w:ascii="Century Gothic" w:hAnsi="Century Gothic"/>
-          <w:sz w:val="28"/>
-          <w:szCs w:val="28"/>
-        </w:rPr>
-        <w:t xml:space="preserve">.α.1. Το σύστημα διαπιστώνει ότι </w:t>
-      </w:r>
-      <w:r>
-        <w:rPr>
-          <w:rFonts w:ascii="Century Gothic" w:hAnsi="Century Gothic"/>
-          <w:sz w:val="28"/>
-          <w:szCs w:val="28"/>
-        </w:rPr>
-        <w:t xml:space="preserve">η ποσότητα από </w:t>
-      </w:r>
-      <w:r>
-        <w:rPr>
-          <w:rFonts w:ascii="Century Gothic" w:hAnsi="Century Gothic"/>
-          <w:sz w:val="28"/>
-          <w:szCs w:val="28"/>
-        </w:rPr>
-        <w:t>το προϊόν</w:t>
-      </w:r>
-      <w:r>
-        <w:rPr>
-          <w:rFonts w:ascii="Century Gothic" w:hAnsi="Century Gothic"/>
-          <w:sz w:val="28"/>
-          <w:szCs w:val="28"/>
-        </w:rPr>
-        <w:t xml:space="preserve"> </w:t>
-      </w:r>
-      <w:r>
-        <w:rPr>
-          <w:rFonts w:ascii="Century Gothic" w:hAnsi="Century Gothic"/>
-          <w:sz w:val="28"/>
-          <w:szCs w:val="28"/>
-        </w:rPr>
-        <w:t xml:space="preserve">δεν </w:t>
-      </w:r>
-      <w:r>
-        <w:rPr>
-          <w:rFonts w:ascii="Century Gothic" w:hAnsi="Century Gothic"/>
-          <w:sz w:val="28"/>
-          <w:szCs w:val="28"/>
-        </w:rPr>
-        <w:t>επαρκεί.</w:t>
-      </w:r>
-    </w:p>
-    <w:p>
-      <w:pPr>
-        <w:rPr>
-          <w:rFonts w:ascii="Century Gothic" w:hAnsi="Century Gothic"/>
-          <w:sz w:val="28"/>
-          <w:szCs w:val="28"/>
-        </w:rPr>
-      </w:pPr>
-      <w:r>
-        <w:rPr>
-          <w:rFonts w:ascii="Century Gothic" w:hAnsi="Century Gothic"/>
-          <w:sz w:val="28"/>
-          <w:szCs w:val="28"/>
-        </w:rPr>
-        <w:t>8</w:t>
-      </w:r>
-      <w:r>
-        <w:rPr>
-          <w:rFonts w:ascii="Century Gothic" w:hAnsi="Century Gothic"/>
-          <w:sz w:val="28"/>
-          <w:szCs w:val="28"/>
-        </w:rPr>
-        <w:t xml:space="preserve">.α.2. Η περίπτωση χρήσης συνεχίζεται από το βήμα </w:t>
-      </w:r>
-      <w:r>
-        <w:rPr>
-          <w:rFonts w:ascii="Century Gothic" w:hAnsi="Century Gothic"/>
-          <w:sz w:val="28"/>
-          <w:szCs w:val="28"/>
-        </w:rPr>
-        <w:t>10</w:t>
-      </w:r>
-      <w:r>
-        <w:rPr>
-          <w:rFonts w:ascii="Century Gothic" w:hAnsi="Century Gothic"/>
-          <w:sz w:val="28"/>
-          <w:szCs w:val="28"/>
-        </w:rPr>
-        <w:t xml:space="preserve"> της βασικής ροής.</w:t>
-      </w:r>
-    </w:p>
-    <w:p>
-      <w:pPr>
-        <w:rPr>
-          <w:rFonts w:ascii="Century Gothic" w:hAnsi="Century Gothic"/>
-          <w:sz w:val="28"/>
-          <w:szCs w:val="28"/>
-        </w:rPr>
-      </w:pPr>
-    </w:p>
-    <w:p>
-      <w:pPr>
-        <w:rPr>
-          <w:rFonts w:ascii="Century Gothic" w:hAnsi="Century Gothic"/>
-          <w:sz w:val="28"/>
-          <w:szCs w:val="28"/>
-        </w:rPr>
-      </w:pPr>
-      <w:r>
-        <w:rPr>
-          <w:rFonts w:ascii="Century Gothic" w:hAnsi="Century Gothic"/>
-          <w:sz w:val="28"/>
-          <w:szCs w:val="28"/>
-        </w:rPr>
-        <w:t>Εναλλακτική Ροή 4</w:t>
-      </w:r>
-    </w:p>
-    <w:p>
-      <w:pPr>
-        <w:rPr>
-          <w:rFonts w:ascii="Century Gothic" w:hAnsi="Century Gothic"/>
-          <w:sz w:val="28"/>
-          <w:szCs w:val="28"/>
-        </w:rPr>
-      </w:pPr>
-      <w:r>
-        <w:rPr>
-          <w:rFonts w:ascii="Century Gothic" w:hAnsi="Century Gothic"/>
-          <w:sz w:val="28"/>
-          <w:szCs w:val="28"/>
-        </w:rPr>
-        <w:t>10</w:t>
-      </w:r>
-      <w:r>
-        <w:rPr>
-          <w:rFonts w:ascii="Century Gothic" w:hAnsi="Century Gothic"/>
-          <w:sz w:val="28"/>
-          <w:szCs w:val="28"/>
-        </w:rPr>
-        <w:t>.α.1. Το σύστημα διαπιστώνει ότι ο Πελάτης δεν επέλεξε να πληρώσει και εμφανίζει τη σελίδα «Μενού Καταστήματος» (</w:t>
-      </w:r>
-      <w:r>
-        <w:rPr>
-          <w:rFonts w:ascii="Century Gothic" w:hAnsi="Century Gothic"/>
-          <w:sz w:val="28"/>
-          <w:szCs w:val="28"/>
-          <w:lang w:val="en-US"/>
-        </w:rPr>
-        <w:t>shop</w:t>
-      </w:r>
-      <w:r>
-        <w:rPr>
-          <w:rFonts w:ascii="Century Gothic" w:hAnsi="Century Gothic"/>
-          <w:sz w:val="28"/>
-          <w:szCs w:val="28"/>
-        </w:rPr>
-        <w:t>_</w:t>
-      </w:r>
-      <w:r>
-        <w:rPr>
-          <w:rFonts w:ascii="Century Gothic" w:hAnsi="Century Gothic"/>
-          <w:sz w:val="28"/>
-          <w:szCs w:val="28"/>
-          <w:lang w:val="en-US"/>
-        </w:rPr>
-        <w:t>menu</w:t>
-      </w:r>
-      <w:r>
-        <w:rPr>
-          <w:rFonts w:ascii="Century Gothic" w:hAnsi="Century Gothic"/>
-          <w:sz w:val="28"/>
-          <w:szCs w:val="28"/>
-        </w:rPr>
-        <w:t>_</w:t>
-      </w:r>
-      <w:r>
-        <w:rPr>
-          <w:rFonts w:ascii="Century Gothic" w:hAnsi="Century Gothic"/>
-          <w:sz w:val="28"/>
-          <w:szCs w:val="28"/>
-          <w:lang w:val="en-US"/>
-        </w:rPr>
-        <w:t>page</w:t>
-      </w:r>
-      <w:r>
-        <w:rPr>
-          <w:rFonts w:ascii="Century Gothic" w:hAnsi="Century Gothic"/>
-          <w:sz w:val="28"/>
-          <w:szCs w:val="28"/>
-        </w:rPr>
-        <w:t>).</w:t>
-      </w:r>
-    </w:p>
-    <w:p>
-      <w:pPr>
-        <w:rPr>
-          <w:rFonts w:ascii="Century Gothic" w:hAnsi="Century Gothic"/>
-          <w:sz w:val="28"/>
-          <w:szCs w:val="28"/>
-        </w:rPr>
-      </w:pPr>
-      <w:r>
-        <w:rPr>
-          <w:rFonts w:ascii="Century Gothic" w:hAnsi="Century Gothic"/>
-          <w:sz w:val="28"/>
-          <w:szCs w:val="28"/>
-        </w:rPr>
-        <w:t>10</w:t>
-      </w:r>
-      <w:r>
-        <w:rPr>
-          <w:rFonts w:ascii="Century Gothic" w:hAnsi="Century Gothic"/>
-          <w:sz w:val="28"/>
-          <w:szCs w:val="28"/>
-        </w:rPr>
-        <w:t xml:space="preserve">.α.2. Η περίπτωση χρήσης συνεχίζεται από το βήμα </w:t>
-      </w:r>
-      <w:r>
-        <w:rPr>
-          <w:rFonts w:ascii="Century Gothic" w:hAnsi="Century Gothic"/>
-          <w:sz w:val="28"/>
-          <w:szCs w:val="28"/>
-        </w:rPr>
-        <w:t>7</w:t>
-      </w:r>
-      <w:r>
-        <w:rPr>
-          <w:rFonts w:ascii="Century Gothic" w:hAnsi="Century Gothic"/>
-          <w:sz w:val="28"/>
-          <w:szCs w:val="28"/>
-        </w:rPr>
-        <w:t xml:space="preserve"> της βασικής ροής.</w:t>
-      </w:r>
-    </w:p>
-    <w:p>
-      <w:pPr>
-        <w:rPr>
-          <w:rFonts w:ascii="Century Gothic" w:hAnsi="Century Gothic"/>
-          <w:sz w:val="28"/>
-          <w:szCs w:val="28"/>
-        </w:rPr>
-      </w:pPr>
-    </w:p>
-    <w:p>
-      <w:pPr>
-        <w:rPr>
-          <w:rFonts w:ascii="Century Gothic" w:hAnsi="Century Gothic"/>
-          <w:sz w:val="28"/>
-          <w:szCs w:val="28"/>
-        </w:rPr>
-      </w:pPr>
-      <w:r>
-        <w:rPr>
-          <w:rFonts w:ascii="Century Gothic" w:hAnsi="Century Gothic"/>
-          <w:sz w:val="28"/>
-          <w:szCs w:val="28"/>
-        </w:rPr>
-        <w:t xml:space="preserve">Εναλλακτική Ροή </w:t>
-      </w:r>
-      <w:r>
-        <w:rPr>
-          <w:rFonts w:ascii="Century Gothic" w:hAnsi="Century Gothic"/>
-          <w:sz w:val="28"/>
-          <w:szCs w:val="28"/>
-        </w:rPr>
-        <w:t>5</w:t>
-      </w:r>
-    </w:p>
-    <w:p>
-      <w:pPr>
-        <w:rPr>
-          <w:rFonts w:ascii="Century Gothic" w:hAnsi="Century Gothic"/>
-          <w:sz w:val="28"/>
-          <w:szCs w:val="28"/>
-        </w:rPr>
-      </w:pPr>
-      <w:r>
-        <w:rPr>
-          <w:rFonts w:ascii="Century Gothic" w:hAnsi="Century Gothic"/>
-          <w:sz w:val="28"/>
-          <w:szCs w:val="28"/>
-        </w:rPr>
-        <w:t>13</w:t>
-      </w:r>
-      <w:r>
-        <w:rPr>
-          <w:rFonts w:ascii="Century Gothic" w:hAnsi="Century Gothic"/>
-          <w:sz w:val="28"/>
-          <w:szCs w:val="28"/>
-        </w:rPr>
-        <w:t>.α.1. Το σύστημα διαπιστώνει ότι ο Πελάτης επέλεξε να πληρώσει διά ζώσης.</w:t>
-      </w:r>
-    </w:p>
-    <w:p>
-      <w:pPr>
-        <w:rPr>
-          <w:rFonts w:ascii="Century Gothic" w:hAnsi="Century Gothic"/>
-          <w:sz w:val="28"/>
-          <w:szCs w:val="28"/>
-        </w:rPr>
-      </w:pPr>
-      <w:r>
-        <w:rPr>
-          <w:rFonts w:ascii="Century Gothic" w:hAnsi="Century Gothic"/>
-          <w:sz w:val="28"/>
-          <w:szCs w:val="28"/>
-        </w:rPr>
-        <w:t>13</w:t>
-      </w:r>
-      <w:r>
-        <w:rPr>
-          <w:rFonts w:ascii="Century Gothic" w:hAnsi="Century Gothic"/>
-          <w:sz w:val="28"/>
-          <w:szCs w:val="28"/>
-        </w:rPr>
-        <w:t xml:space="preserve">.α.2. </w:t>
-      </w:r>
-      <w:r>
-        <w:rPr>
-          <w:rFonts w:ascii="Century Gothic" w:hAnsi="Century Gothic"/>
-          <w:sz w:val="28"/>
-          <w:szCs w:val="28"/>
-        </w:rPr>
-        <w:t>Το σύστημα δημιουργεί την παραγγελία και ενημερώνει τη βάση (</w:t>
-      </w:r>
-      <w:r>
-        <w:rPr>
-          <w:rFonts w:ascii="Century Gothic" w:hAnsi="Century Gothic"/>
-          <w:sz w:val="28"/>
-          <w:szCs w:val="28"/>
-          <w:lang w:val="en-US"/>
-        </w:rPr>
-        <w:t>DatabaseManager</w:t>
-      </w:r>
-      <w:r>
-        <w:rPr>
-          <w:rFonts w:ascii="Century Gothic" w:hAnsi="Century Gothic"/>
-          <w:sz w:val="28"/>
-          <w:szCs w:val="28"/>
-        </w:rPr>
-        <w:t>).</w:t>
       </w:r>
     </w:p>
     <w:p>
